--- a/Slip & Fall Template Demand.docx
+++ b/Slip & Fall Template Demand.docx
@@ -1124,14 +1124,7 @@
         <w:rPr>
           <w:rFonts w:ascii="Times New Roman" w:hAnsi="Times New Roman" w:cs="Times New Roman"/>
         </w:rPr>
-        <w:t xml:space="preserve"> to undergo significant medical treatments, as well as substantive pain and </w:t>
-      </w:r>
-      <w:r>
-        <w:rPr>
-          <w:rFonts w:ascii="Times New Roman" w:hAnsi="Times New Roman" w:cs="Times New Roman"/>
-        </w:rPr>
-        <w:lastRenderedPageBreak/>
-        <w:t xml:space="preserve">suffering as a result of the injuries </w:t>
+        <w:t xml:space="preserve"> to undergo significant medical treatments, as well as substantive pain and suffering as a result of the injuries </w:t>
       </w:r>
       <w:r>
         <w:rPr>
@@ -2036,6 +2029,7 @@
         <w:rPr>
           <w:rFonts w:ascii="Times New Roman" w:hAnsi="Times New Roman" w:cs="Times New Roman"/>
         </w:rPr>
+        <w:lastRenderedPageBreak/>
         <w:t xml:space="preserve">Your insured, by its careless conduct described above, is subjected to negligence and liability to </w:t>
       </w:r>
       <w:r>
@@ -2636,27 +2630,27 @@
         <w:rPr>
           <w:rFonts w:ascii="Times New Roman" w:hAnsi="Times New Roman" w:cs="Times New Roman"/>
         </w:rPr>
-        <w:t xml:space="preserve">Further, the general rule of “premises liability” law, which was articulated by California’s Supreme Court 30-years ago, is that a landowner has a “duty to take affirmative action for the protection of </w:t>
+        <w:t>Further, the general rule of “premises liability” law, which was articulated by California’s Supreme Court 30-years ago, is that a landowner has a “duty to take affirmative action for the protection of individuals coming upon the land...” (</w:t>
+      </w:r>
+      <w:r>
+        <w:rPr>
+          <w:rFonts w:ascii="Times New Roman" w:hAnsi="Times New Roman" w:cs="Times New Roman"/>
+          <w:i/>
+        </w:rPr>
+        <w:t>Sprecher v. Adamson Companies</w:t>
+      </w:r>
+      <w:r>
+        <w:rPr>
+          <w:rFonts w:ascii="Times New Roman" w:hAnsi="Times New Roman" w:cs="Times New Roman"/>
+        </w:rPr>
+        <w:t xml:space="preserve"> (1981) 3 Cal.3d 358, 368.) </w:t>
       </w:r>
       <w:r>
         <w:rPr>
           <w:rFonts w:ascii="Times New Roman" w:hAnsi="Times New Roman" w:cs="Times New Roman"/>
         </w:rPr>
         <w:lastRenderedPageBreak/>
-        <w:t>individuals coming upon the land...” (</w:t>
-      </w:r>
-      <w:r>
-        <w:rPr>
-          <w:rFonts w:ascii="Times New Roman" w:hAnsi="Times New Roman" w:cs="Times New Roman"/>
-          <w:i/>
-        </w:rPr>
-        <w:t>Sprecher v. Adamson Companies</w:t>
-      </w:r>
-      <w:r>
-        <w:rPr>
-          <w:rFonts w:ascii="Times New Roman" w:hAnsi="Times New Roman" w:cs="Times New Roman"/>
-        </w:rPr>
-        <w:t xml:space="preserve"> (1981) 3 Cal.3d 358, 368.) More recently, the Supreme Court reaffirmed a landowner’s duty—“[t]his requires persons ‘to maintain land in their possession and control in a reasonably safe condition. [Citations.]” (</w:t>
+        <w:t>More recently, the Supreme Court reaffirmed a landowner’s duty—“[t]his requires persons ‘to maintain land in their possession and control in a reasonably safe condition. [Citations.]” (</w:t>
       </w:r>
       <w:r>
         <w:rPr>
@@ -3305,14 +3299,14 @@
         <w:rPr>
           <w:rFonts w:ascii="Times New Roman" w:hAnsi="Times New Roman" w:cs="Times New Roman"/>
         </w:rPr>
-        <w:t xml:space="preserve"> heavy foot traffic can cause a patron to slip and injure </w:t>
+        <w:t xml:space="preserve"> heavy foot traffic can cause a patron to slip and injure themselves. By making a reasonable investigation, taking thought, and exercising reasonable care to </w:t>
       </w:r>
       <w:r>
         <w:rPr>
           <w:rFonts w:ascii="Times New Roman" w:hAnsi="Times New Roman" w:cs="Times New Roman"/>
         </w:rPr>
         <w:lastRenderedPageBreak/>
-        <w:t xml:space="preserve">themselves. By making a reasonable investigation, taking thought, and exercising reasonable care to maintain the premises, your insured could have foreseen </w:t>
+        <w:t xml:space="preserve">maintain the premises, your insured could have foreseen </w:t>
       </w:r>
       <w:r>
         <w:rPr>
@@ -4028,6 +4022,7 @@
         <w:rPr>
           <w:rFonts w:ascii="Times New Roman" w:hAnsi="Times New Roman" w:cs="Times New Roman"/>
         </w:rPr>
+        <w:lastRenderedPageBreak/>
         <w:t xml:space="preserve">In addition to </w:t>
       </w:r>
       <w:r>
@@ -13130,33 +13125,9 @@
       <w:r>
         <w:rPr>
           <w:rFonts w:ascii="Times New Roman" w:eastAsia="Times New Roman" w:hAnsi="Times New Roman" w:cs="Times New Roman"/>
-        </w:rPr>
-        <w:t xml:space="preserve">a healthy </w:t>
-      </w:r>
-      <w:r>
-        <w:rPr>
-          <w:rFonts w:ascii="Times New Roman" w:eastAsia="Times New Roman" w:hAnsi="Times New Roman" w:cs="Times New Roman"/>
           <w:highlight w:val="yellow"/>
         </w:rPr>
         <w:t>CLIENT_SEX</w:t>
-      </w:r>
-      <w:r>
-        <w:rPr>
-          <w:rFonts w:ascii="Times New Roman" w:eastAsia="Times New Roman" w:hAnsi="Times New Roman" w:cs="Times New Roman"/>
-        </w:rPr>
-        <w:t xml:space="preserve"> </w:t>
-      </w:r>
-      <w:r>
-        <w:rPr>
-          <w:rFonts w:ascii="Times New Roman" w:eastAsia="Times New Roman" w:hAnsi="Times New Roman" w:cs="Times New Roman"/>
-        </w:rPr>
-        <w:t>lose</w:t>
-      </w:r>
-      <w:r>
-        <w:rPr>
-          <w:rFonts w:ascii="Times New Roman" w:eastAsia="Times New Roman" w:hAnsi="Times New Roman" w:cs="Times New Roman"/>
-        </w:rPr>
-        <w:t>s</w:t>
       </w:r>
       <w:r>
         <w:rPr>
@@ -15268,12 +15239,9 @@
       </w:r>
     </w:p>
     <w:sectPr>
-      <w:headerReference w:type="even" r:id="rId9"/>
-      <w:headerReference w:type="default" r:id="rId10"/>
-      <w:footerReference w:type="even" r:id="rId11"/>
-      <w:footerReference w:type="default" r:id="rId12"/>
-      <w:headerReference w:type="first" r:id="rId13"/>
-      <w:footerReference w:type="first" r:id="rId14"/>
+      <w:headerReference w:type="default" r:id="rId9"/>
+      <w:footerReference w:type="default" r:id="rId10"/>
+      <w:headerReference w:type="first" r:id="rId11"/>
       <w:pgSz w:w="12240" w:h="15840"/>
       <w:pgMar w:top="2244" w:right="1170" w:bottom="720" w:left="720" w:header="990" w:footer="560" w:gutter="0"/>
       <w:cols w:space="720"/>
@@ -15304,16 +15272,6 @@
 </file>
 
 <file path=word/footer1.xml><?xml version="1.0" encoding="utf-8"?>
-<w:ftr xmlns:wpc="http://schemas.microsoft.com/office/word/2010/wordprocessingCanvas" xmlns:cx="http://schemas.microsoft.com/office/drawing/2014/chartex" xmlns:cx1="http://schemas.microsoft.com/office/drawing/2015/9/8/chartex" xmlns:cx2="http://schemas.microsoft.com/office/drawing/2015/10/21/chartex" xmlns:cx3="http://schemas.microsoft.com/office/drawing/2016/5/9/chartex" xmlns:cx4="http://schemas.microsoft.com/office/drawing/2016/5/10/chartex" xmlns:cx5="http://schemas.microsoft.com/office/drawing/2016/5/11/chartex" xmlns:cx6="http://schemas.microsoft.com/office/drawing/2016/5/12/chartex" xmlns:cx7="http://schemas.microsoft.com/office/drawing/2016/5/13/chartex" xmlns:cx8="http://schemas.microsoft.com/office/drawing/2016/5/14/chartex" xmlns:mc="http://schemas.openxmlformats.org/markup-compatibility/2006" xmlns:aink="http://schemas.microsoft.com/office/drawing/2016/ink" xmlns:am3d="http://schemas.microsoft.com/office/drawing/2017/model3d" xmlns:o="urn:schemas-microsoft-com:office:office" xmlns:oel="http://schemas.microsoft.com/office/2019/extlst" xmlns:r="http://schemas.openxmlformats.org/officeDocument/2006/relationships" xmlns:m="http://schemas.openxmlformats.org/officeDocument/2006/math" xmlns:v="urn:schemas-microsoft-com:vml" xmlns:wp14="http://schemas.microsoft.com/office/word/2010/wordprocessingDrawing" xmlns:wp="http://schemas.openxmlformats.org/drawingml/2006/wordprocessingDrawing" xmlns:w10="urn:schemas-microsoft-com:office:word" xmlns:w="http://schemas.openxmlformats.org/wordprocessingml/2006/main" xmlns:w14="http://schemas.microsoft.com/office/word/2010/wordml" xmlns:w15="http://schemas.microsoft.com/office/word/2012/wordml" xmlns:w16cex="http://schemas.microsoft.com/office/word/2018/wordml/cex" xmlns:w16cid="http://schemas.microsoft.com/office/word/2016/wordml/cid" xmlns:w16="http://schemas.microsoft.com/office/word/2018/wordml" xmlns:w16du="http://schemas.microsoft.com/office/word/2023/wordml/word16du" xmlns:w16sdtdh="http://schemas.microsoft.com/office/word/2020/wordml/sdtdatahash" xmlns:w16sdtfl="http://schemas.microsoft.com/office/word/2024/wordml/sdtformatlock" xmlns:w16se="http://schemas.microsoft.com/office/word/2015/wordml/symex" xmlns:wpg="http://schemas.microsoft.com/office/word/2010/wordprocessingGroup" xmlns:wpi="http://schemas.microsoft.com/office/word/2010/wordprocessingInk" xmlns:wne="http://schemas.microsoft.com/office/word/2006/wordml" xmlns:wps="http://schemas.microsoft.com/office/word/2010/wordprocessingShape" mc:Ignorable="w14 w15 w16se w16cid w16 w16cex w16sdtdh w16sdtfl w16du wp14">
-  <w:p>
-    <w:pPr>
-      <w:pStyle w:val="Footer"/>
-    </w:pPr>
-  </w:p>
-</w:ftr>
-</file>
-
-<file path=word/footer2.xml><?xml version="1.0" encoding="utf-8"?>
 <w:ftr xmlns:wpc="http://schemas.microsoft.com/office/word/2010/wordprocessingCanvas" xmlns:cx="http://schemas.microsoft.com/office/drawing/2014/chartex" xmlns:cx1="http://schemas.microsoft.com/office/drawing/2015/9/8/chartex" xmlns:cx2="http://schemas.microsoft.com/office/drawing/2015/10/21/chartex" xmlns:cx3="http://schemas.microsoft.com/office/drawing/2016/5/9/chartex" xmlns:cx4="http://schemas.microsoft.com/office/drawing/2016/5/10/chartex" xmlns:cx5="http://schemas.microsoft.com/office/drawing/2016/5/11/chartex" xmlns:cx6="http://schemas.microsoft.com/office/drawing/2016/5/12/chartex" xmlns:cx7="http://schemas.microsoft.com/office/drawing/2016/5/13/chartex" xmlns:cx8="http://schemas.microsoft.com/office/drawing/2016/5/14/chartex" xmlns:mc="http://schemas.openxmlformats.org/markup-compatibility/2006" xmlns:aink="http://schemas.microsoft.com/office/drawing/2016/ink" xmlns:am3d="http://schemas.microsoft.com/office/drawing/2017/model3d" xmlns:o="urn:schemas-microsoft-com:office:office" xmlns:oel="http://schemas.microsoft.com/office/2019/extlst" xmlns:r="http://schemas.openxmlformats.org/officeDocument/2006/relationships" xmlns:m="http://schemas.openxmlformats.org/officeDocument/2006/math" xmlns:v="urn:schemas-microsoft-com:vml" xmlns:wp14="http://schemas.microsoft.com/office/word/2010/wordprocessingDrawing" xmlns:wp="http://schemas.openxmlformats.org/drawingml/2006/wordprocessingDrawing" xmlns:w10="urn:schemas-microsoft-com:office:word" xmlns:w="http://schemas.openxmlformats.org/wordprocessingml/2006/main" xmlns:w14="http://schemas.microsoft.com/office/word/2010/wordml" xmlns:w15="http://schemas.microsoft.com/office/word/2012/wordml" xmlns:w16cex="http://schemas.microsoft.com/office/word/2018/wordml/cex" xmlns:w16cid="http://schemas.microsoft.com/office/word/2016/wordml/cid" xmlns:w16="http://schemas.microsoft.com/office/word/2018/wordml" xmlns:w16du="http://schemas.microsoft.com/office/word/2023/wordml/word16du" xmlns:w16sdtdh="http://schemas.microsoft.com/office/word/2020/wordml/sdtdatahash" xmlns:w16sdtfl="http://schemas.microsoft.com/office/word/2024/wordml/sdtformatlock" xmlns:w16se="http://schemas.microsoft.com/office/word/2015/wordml/symex" xmlns:wpg="http://schemas.microsoft.com/office/word/2010/wordprocessingGroup" xmlns:wpi="http://schemas.microsoft.com/office/word/2010/wordprocessingInk" xmlns:wne="http://schemas.microsoft.com/office/word/2006/wordml" xmlns:wps="http://schemas.microsoft.com/office/word/2010/wordprocessingShape" mc:Ignorable="w14 w15 w16se w16cid w16 w16cex w16sdtdh w16sdtfl w16du wp14">
   <w:p>
     <w:pPr>
@@ -15328,16 +15286,6 @@
 </w:ftr>
 </file>
 
-<file path=word/footer3.xml><?xml version="1.0" encoding="utf-8"?>
-<w:ftr xmlns:wpc="http://schemas.microsoft.com/office/word/2010/wordprocessingCanvas" xmlns:cx="http://schemas.microsoft.com/office/drawing/2014/chartex" xmlns:cx1="http://schemas.microsoft.com/office/drawing/2015/9/8/chartex" xmlns:cx2="http://schemas.microsoft.com/office/drawing/2015/10/21/chartex" xmlns:cx3="http://schemas.microsoft.com/office/drawing/2016/5/9/chartex" xmlns:cx4="http://schemas.microsoft.com/office/drawing/2016/5/10/chartex" xmlns:cx5="http://schemas.microsoft.com/office/drawing/2016/5/11/chartex" xmlns:cx6="http://schemas.microsoft.com/office/drawing/2016/5/12/chartex" xmlns:cx7="http://schemas.microsoft.com/office/drawing/2016/5/13/chartex" xmlns:cx8="http://schemas.microsoft.com/office/drawing/2016/5/14/chartex" xmlns:mc="http://schemas.openxmlformats.org/markup-compatibility/2006" xmlns:aink="http://schemas.microsoft.com/office/drawing/2016/ink" xmlns:am3d="http://schemas.microsoft.com/office/drawing/2017/model3d" xmlns:o="urn:schemas-microsoft-com:office:office" xmlns:oel="http://schemas.microsoft.com/office/2019/extlst" xmlns:r="http://schemas.openxmlformats.org/officeDocument/2006/relationships" xmlns:m="http://schemas.openxmlformats.org/officeDocument/2006/math" xmlns:v="urn:schemas-microsoft-com:vml" xmlns:wp14="http://schemas.microsoft.com/office/word/2010/wordprocessingDrawing" xmlns:wp="http://schemas.openxmlformats.org/drawingml/2006/wordprocessingDrawing" xmlns:w10="urn:schemas-microsoft-com:office:word" xmlns:w="http://schemas.openxmlformats.org/wordprocessingml/2006/main" xmlns:w14="http://schemas.microsoft.com/office/word/2010/wordml" xmlns:w15="http://schemas.microsoft.com/office/word/2012/wordml" xmlns:w16cex="http://schemas.microsoft.com/office/word/2018/wordml/cex" xmlns:w16cid="http://schemas.microsoft.com/office/word/2016/wordml/cid" xmlns:w16="http://schemas.microsoft.com/office/word/2018/wordml" xmlns:w16du="http://schemas.microsoft.com/office/word/2023/wordml/word16du" xmlns:w16sdtdh="http://schemas.microsoft.com/office/word/2020/wordml/sdtdatahash" xmlns:w16sdtfl="http://schemas.microsoft.com/office/word/2024/wordml/sdtformatlock" xmlns:w16se="http://schemas.microsoft.com/office/word/2015/wordml/symex" xmlns:wpg="http://schemas.microsoft.com/office/word/2010/wordprocessingGroup" xmlns:wpi="http://schemas.microsoft.com/office/word/2010/wordprocessingInk" xmlns:wne="http://schemas.microsoft.com/office/word/2006/wordml" xmlns:wps="http://schemas.microsoft.com/office/word/2010/wordprocessingShape" mc:Ignorable="w14 w15 w16se w16cid w16 w16cex w16sdtdh w16sdtfl w16du wp14">
-  <w:p>
-    <w:pPr>
-      <w:pStyle w:val="Footer"/>
-    </w:pPr>
-  </w:p>
-</w:ftr>
-</file>
-
 <file path=word/footnotes.xml><?xml version="1.0" encoding="utf-8"?>
 <w:footnotes xmlns:wpc="http://schemas.microsoft.com/office/word/2010/wordprocessingCanvas" xmlns:cx="http://schemas.microsoft.com/office/drawing/2014/chartex" xmlns:cx1="http://schemas.microsoft.com/office/drawing/2015/9/8/chartex" xmlns:cx2="http://schemas.microsoft.com/office/drawing/2015/10/21/chartex" xmlns:cx3="http://schemas.microsoft.com/office/drawing/2016/5/9/chartex" xmlns:cx4="http://schemas.microsoft.com/office/drawing/2016/5/10/chartex" xmlns:cx5="http://schemas.microsoft.com/office/drawing/2016/5/11/chartex" xmlns:cx6="http://schemas.microsoft.com/office/drawing/2016/5/12/chartex" xmlns:cx7="http://schemas.microsoft.com/office/drawing/2016/5/13/chartex" xmlns:cx8="http://schemas.microsoft.com/office/drawing/2016/5/14/chartex" xmlns:mc="http://schemas.openxmlformats.org/markup-compatibility/2006" xmlns:aink="http://schemas.microsoft.com/office/drawing/2016/ink" xmlns:am3d="http://schemas.microsoft.com/office/drawing/2017/model3d" xmlns:o="urn:schemas-microsoft-com:office:office" xmlns:oel="http://schemas.microsoft.com/office/2019/extlst" xmlns:r="http://schemas.openxmlformats.org/officeDocument/2006/relationships" xmlns:m="http://schemas.openxmlformats.org/officeDocument/2006/math" xmlns:v="urn:schemas-microsoft-com:vml" xmlns:wp14="http://schemas.microsoft.com/office/word/2010/wordprocessingDrawing" xmlns:wp="http://schemas.openxmlformats.org/drawingml/2006/wordprocessingDrawing" xmlns:w10="urn:schemas-microsoft-com:office:word" xmlns:w="http://schemas.openxmlformats.org/wordprocessingml/2006/main" xmlns:w14="http://schemas.microsoft.com/office/word/2010/wordml" xmlns:w15="http://schemas.microsoft.com/office/word/2012/wordml" xmlns:w16cex="http://schemas.microsoft.com/office/word/2018/wordml/cex" xmlns:w16cid="http://schemas.microsoft.com/office/word/2016/wordml/cid" xmlns:w16="http://schemas.microsoft.com/office/word/2018/wordml" xmlns:w16du="http://schemas.microsoft.com/office/word/2023/wordml/word16du" xmlns:w16sdtdh="http://schemas.microsoft.com/office/word/2020/wordml/sdtdatahash" xmlns:w16sdtfl="http://schemas.microsoft.com/office/word/2024/wordml/sdtformatlock" xmlns:w16se="http://schemas.microsoft.com/office/word/2015/wordml/symex" xmlns:wpg="http://schemas.microsoft.com/office/word/2010/wordprocessingGroup" xmlns:wpi="http://schemas.microsoft.com/office/word/2010/wordprocessingInk" xmlns:wne="http://schemas.microsoft.com/office/word/2006/wordml" xmlns:wps="http://schemas.microsoft.com/office/word/2010/wordprocessingShape" mc:Ignorable="w14 w15 w16se w16cid w16 w16cex w16sdtdh w16sdtfl w16du wp14">
   <w:footnote w:type="separator" w:id="-1">
@@ -15497,16 +15445,6 @@
 </file>
 
 <file path=word/header1.xml><?xml version="1.0" encoding="utf-8"?>
-<w:hdr xmlns:wpc="http://schemas.microsoft.com/office/word/2010/wordprocessingCanvas" xmlns:cx="http://schemas.microsoft.com/office/drawing/2014/chartex" xmlns:cx1="http://schemas.microsoft.com/office/drawing/2015/9/8/chartex" xmlns:cx2="http://schemas.microsoft.com/office/drawing/2015/10/21/chartex" xmlns:cx3="http://schemas.microsoft.com/office/drawing/2016/5/9/chartex" xmlns:cx4="http://schemas.microsoft.com/office/drawing/2016/5/10/chartex" xmlns:cx5="http://schemas.microsoft.com/office/drawing/2016/5/11/chartex" xmlns:cx6="http://schemas.microsoft.com/office/drawing/2016/5/12/chartex" xmlns:cx7="http://schemas.microsoft.com/office/drawing/2016/5/13/chartex" xmlns:cx8="http://schemas.microsoft.com/office/drawing/2016/5/14/chartex" xmlns:mc="http://schemas.openxmlformats.org/markup-compatibility/2006" xmlns:aink="http://schemas.microsoft.com/office/drawing/2016/ink" xmlns:am3d="http://schemas.microsoft.com/office/drawing/2017/model3d" xmlns:o="urn:schemas-microsoft-com:office:office" xmlns:oel="http://schemas.microsoft.com/office/2019/extlst" xmlns:r="http://schemas.openxmlformats.org/officeDocument/2006/relationships" xmlns:m="http://schemas.openxmlformats.org/officeDocument/2006/math" xmlns:v="urn:schemas-microsoft-com:vml" xmlns:wp14="http://schemas.microsoft.com/office/word/2010/wordprocessingDrawing" xmlns:wp="http://schemas.openxmlformats.org/drawingml/2006/wordprocessingDrawing" xmlns:w10="urn:schemas-microsoft-com:office:word" xmlns:w="http://schemas.openxmlformats.org/wordprocessingml/2006/main" xmlns:w14="http://schemas.microsoft.com/office/word/2010/wordml" xmlns:w15="http://schemas.microsoft.com/office/word/2012/wordml" xmlns:w16cex="http://schemas.microsoft.com/office/word/2018/wordml/cex" xmlns:w16cid="http://schemas.microsoft.com/office/word/2016/wordml/cid" xmlns:w16="http://schemas.microsoft.com/office/word/2018/wordml" xmlns:w16du="http://schemas.microsoft.com/office/word/2023/wordml/word16du" xmlns:w16sdtdh="http://schemas.microsoft.com/office/word/2020/wordml/sdtdatahash" xmlns:w16sdtfl="http://schemas.microsoft.com/office/word/2024/wordml/sdtformatlock" xmlns:w16se="http://schemas.microsoft.com/office/word/2015/wordml/symex" xmlns:wpg="http://schemas.microsoft.com/office/word/2010/wordprocessingGroup" xmlns:wpi="http://schemas.microsoft.com/office/word/2010/wordprocessingInk" xmlns:wne="http://schemas.microsoft.com/office/word/2006/wordml" xmlns:wps="http://schemas.microsoft.com/office/word/2010/wordprocessingShape" mc:Ignorable="w14 w15 w16se w16cid w16 w16cex w16sdtdh w16sdtfl w16du wp14">
-  <w:p>
-    <w:pPr>
-      <w:pStyle w:val="Header"/>
-    </w:pPr>
-  </w:p>
-</w:hdr>
-</file>
-
-<file path=word/header2.xml><?xml version="1.0" encoding="utf-8"?>
 <w:hdr xmlns:wpc="http://schemas.microsoft.com/office/word/2010/wordprocessingCanvas" xmlns:cx="http://schemas.microsoft.com/office/drawing/2014/chartex" xmlns:cx1="http://schemas.microsoft.com/office/drawing/2015/9/8/chartex" xmlns:cx2="http://schemas.microsoft.com/office/drawing/2015/10/21/chartex" xmlns:cx3="http://schemas.microsoft.com/office/drawing/2016/5/9/chartex" xmlns:cx4="http://schemas.microsoft.com/office/drawing/2016/5/10/chartex" xmlns:cx5="http://schemas.microsoft.com/office/drawing/2016/5/11/chartex" xmlns:cx6="http://schemas.microsoft.com/office/drawing/2016/5/12/chartex" xmlns:cx7="http://schemas.microsoft.com/office/drawing/2016/5/13/chartex" xmlns:cx8="http://schemas.microsoft.com/office/drawing/2016/5/14/chartex" xmlns:mc="http://schemas.openxmlformats.org/markup-compatibility/2006" xmlns:aink="http://schemas.microsoft.com/office/drawing/2016/ink" xmlns:am3d="http://schemas.microsoft.com/office/drawing/2017/model3d" xmlns:o="urn:schemas-microsoft-com:office:office" xmlns:oel="http://schemas.microsoft.com/office/2019/extlst" xmlns:r="http://schemas.openxmlformats.org/officeDocument/2006/relationships" xmlns:m="http://schemas.openxmlformats.org/officeDocument/2006/math" xmlns:v="urn:schemas-microsoft-com:vml" xmlns:wp14="http://schemas.microsoft.com/office/word/2010/wordprocessingDrawing" xmlns:wp="http://schemas.openxmlformats.org/drawingml/2006/wordprocessingDrawing" xmlns:w10="urn:schemas-microsoft-com:office:word" xmlns:w="http://schemas.openxmlformats.org/wordprocessingml/2006/main" xmlns:w14="http://schemas.microsoft.com/office/word/2010/wordml" xmlns:w15="http://schemas.microsoft.com/office/word/2012/wordml" xmlns:w16cex="http://schemas.microsoft.com/office/word/2018/wordml/cex" xmlns:w16cid="http://schemas.microsoft.com/office/word/2016/wordml/cid" xmlns:w16="http://schemas.microsoft.com/office/word/2018/wordml" xmlns:w16du="http://schemas.microsoft.com/office/word/2023/wordml/word16du" xmlns:w16sdtdh="http://schemas.microsoft.com/office/word/2020/wordml/sdtdatahash" xmlns:w16sdtfl="http://schemas.microsoft.com/office/word/2024/wordml/sdtformatlock" xmlns:w16se="http://schemas.microsoft.com/office/word/2015/wordml/symex" xmlns:wpg="http://schemas.microsoft.com/office/word/2010/wordprocessingGroup" xmlns:wpi="http://schemas.microsoft.com/office/word/2010/wordprocessingInk" xmlns:wne="http://schemas.microsoft.com/office/word/2006/wordml" xmlns:wps="http://schemas.microsoft.com/office/word/2010/wordprocessingShape" mc:Ignorable="w14 w15 w16se w16cid w16 w16cex w16sdtdh w16sdtfl w16du wp14">
   <w:p>
     <w:pPr>
@@ -15788,7 +15726,7 @@
         <w:szCs w:val="20"/>
         <w:highlight w:val="yellow"/>
       </w:rPr>
-      <w:t>COMPLETE_LOCATION_ADDRESS_TITLE</w:t>
+      <w:t>COMPLETE_LOCATION_ADDRESS</w:t>
     </w:r>
   </w:p>
   <w:p>
@@ -15900,7 +15838,7 @@
 </w:hdr>
 </file>
 
-<file path=word/header3.xml><?xml version="1.0" encoding="utf-8"?>
+<file path=word/header2.xml><?xml version="1.0" encoding="utf-8"?>
 <w:hdr xmlns:wpc="http://schemas.microsoft.com/office/word/2010/wordprocessingCanvas" xmlns:cx="http://schemas.microsoft.com/office/drawing/2014/chartex" xmlns:cx1="http://schemas.microsoft.com/office/drawing/2015/9/8/chartex" xmlns:cx2="http://schemas.microsoft.com/office/drawing/2015/10/21/chartex" xmlns:cx3="http://schemas.microsoft.com/office/drawing/2016/5/9/chartex" xmlns:cx4="http://schemas.microsoft.com/office/drawing/2016/5/10/chartex" xmlns:cx5="http://schemas.microsoft.com/office/drawing/2016/5/11/chartex" xmlns:cx6="http://schemas.microsoft.com/office/drawing/2016/5/12/chartex" xmlns:cx7="http://schemas.microsoft.com/office/drawing/2016/5/13/chartex" xmlns:cx8="http://schemas.microsoft.com/office/drawing/2016/5/14/chartex" xmlns:mc="http://schemas.openxmlformats.org/markup-compatibility/2006" xmlns:aink="http://schemas.microsoft.com/office/drawing/2016/ink" xmlns:am3d="http://schemas.microsoft.com/office/drawing/2017/model3d" xmlns:o="urn:schemas-microsoft-com:office:office" xmlns:oel="http://schemas.microsoft.com/office/2019/extlst" xmlns:r="http://schemas.openxmlformats.org/officeDocument/2006/relationships" xmlns:m="http://schemas.openxmlformats.org/officeDocument/2006/math" xmlns:v="urn:schemas-microsoft-com:vml" xmlns:wp14="http://schemas.microsoft.com/office/word/2010/wordprocessingDrawing" xmlns:wp="http://schemas.openxmlformats.org/drawingml/2006/wordprocessingDrawing" xmlns:w10="urn:schemas-microsoft-com:office:word" xmlns:w="http://schemas.openxmlformats.org/wordprocessingml/2006/main" xmlns:w14="http://schemas.microsoft.com/office/word/2010/wordml" xmlns:w15="http://schemas.microsoft.com/office/word/2012/wordml" xmlns:w16cex="http://schemas.microsoft.com/office/word/2018/wordml/cex" xmlns:w16cid="http://schemas.microsoft.com/office/word/2016/wordml/cid" xmlns:w16="http://schemas.microsoft.com/office/word/2018/wordml" xmlns:w16du="http://schemas.microsoft.com/office/word/2023/wordml/word16du" xmlns:w16sdtdh="http://schemas.microsoft.com/office/word/2020/wordml/sdtdatahash" xmlns:w16sdtfl="http://schemas.microsoft.com/office/word/2024/wordml/sdtformatlock" xmlns:w16se="http://schemas.microsoft.com/office/word/2015/wordml/symex" xmlns:wpg="http://schemas.microsoft.com/office/word/2010/wordprocessingGroup" xmlns:wpi="http://schemas.microsoft.com/office/word/2010/wordprocessingInk" xmlns:wne="http://schemas.microsoft.com/office/word/2006/wordml" xmlns:wps="http://schemas.microsoft.com/office/word/2010/wordprocessingShape" mc:Ignorable="w14 w15 w16se w16cid w16 w16cex w16sdtdh w16sdtfl w16du wp14">
   <w:tbl>
     <w:tblPr>

--- a/Slip & Fall Template Demand.docx
+++ b/Slip & Fall Template Demand.docx
@@ -59,7 +59,7 @@
           <w:iCs/>
           <w:noProof/>
         </w:rPr>
-        <w:t>January 30, 2025</w:t>
+        <w:t>February 7, 2025</w:t>
       </w:r>
       <w:r>
         <w:rPr>
@@ -2188,7 +2188,20 @@
         <w:rPr>
           <w:rFonts w:ascii="Times New Roman" w:hAnsi="Times New Roman" w:cs="Times New Roman"/>
         </w:rPr>
-        <w:t>has sought extensive medical treatments for her injuries immediately following the fall, and to date, has underwent extensive therapy and other medical treatments for the injuries sustained as a result of your insured’s negligence in causing this accident.</w:t>
+        <w:t xml:space="preserve">has sought extensive medical treatments for </w:t>
+      </w:r>
+      <w:r>
+        <w:rPr>
+          <w:rFonts w:ascii="Times New Roman" w:hAnsi="Times New Roman" w:cs="Times New Roman"/>
+          <w:highlight w:val="yellow"/>
+        </w:rPr>
+        <w:t>HER_HIS_CLIENT</w:t>
+      </w:r>
+      <w:r>
+        <w:rPr>
+          <w:rFonts w:ascii="Times New Roman" w:hAnsi="Times New Roman" w:cs="Times New Roman"/>
+        </w:rPr>
+        <w:t xml:space="preserve"> injuries immediately following the fall, and to date, has underwent extensive therapy and other medical treatments for the injuries sustained as a result of your insured’s negligence in causing this accident.</w:t>
       </w:r>
     </w:p>
     <w:p>
@@ -5091,7 +5104,20 @@
         <w:rPr>
           <w:rFonts w:ascii="Times New Roman" w:hAnsi="Times New Roman" w:cs="Times New Roman"/>
         </w:rPr>
-        <w:t xml:space="preserve">has sought extensive medical treatments for her injuries immediately following this </w:t>
+        <w:t xml:space="preserve">has sought extensive medical treatments for </w:t>
+      </w:r>
+      <w:r>
+        <w:rPr>
+          <w:rFonts w:ascii="Times New Roman" w:hAnsi="Times New Roman" w:cs="Times New Roman"/>
+          <w:highlight w:val="yellow"/>
+        </w:rPr>
+        <w:t>HER_HIS_CLIENT</w:t>
+      </w:r>
+      <w:r>
+        <w:rPr>
+          <w:rFonts w:ascii="Times New Roman" w:hAnsi="Times New Roman" w:cs="Times New Roman"/>
+        </w:rPr>
+        <w:t xml:space="preserve"> injuries immediately following this </w:t>
       </w:r>
       <w:r>
         <w:rPr>
@@ -7694,8 +7720,9 @@
       <w:r>
         <w:rPr>
           <w:rFonts w:ascii="Times New Roman" w:hAnsi="Times New Roman" w:cs="Times New Roman"/>
-        </w:rPr>
-        <w:t>she</w:t>
+          <w:highlight w:val="yellow"/>
+        </w:rPr>
+        <w:t>HE_SHE_CLIENT</w:t>
       </w:r>
       <w:r>
         <w:rPr>
@@ -7829,13 +7856,646 @@
           <w:rFonts w:ascii="Times New Roman" w:hAnsi="Times New Roman" w:cs="Times New Roman"/>
           <w:highlight w:val="yellow"/>
         </w:rPr>
+        <w:t>HER_HIM_CLIENT</w:t>
+      </w:r>
+      <w:r>
+        <w:rPr>
+          <w:rFonts w:ascii="Times New Roman" w:hAnsi="Times New Roman" w:cs="Times New Roman"/>
+        </w:rPr>
+        <w:t xml:space="preserve">. If </w:t>
+      </w:r>
+      <w:r>
+        <w:rPr>
+          <w:rFonts w:ascii="Times New Roman" w:hAnsi="Times New Roman" w:cs="Times New Roman"/>
+          <w:highlight w:val="yellow"/>
+        </w:rPr>
+        <w:t>MR_MRS_CLIENT_LAST_NAME</w:t>
+      </w:r>
+      <w:r>
+        <w:rPr>
+          <w:rFonts w:ascii="Times New Roman" w:hAnsi="Times New Roman" w:cs="Times New Roman"/>
+        </w:rPr>
+        <w:t>’s</w:t>
+      </w:r>
+      <w:r>
+        <w:rPr>
+          <w:rFonts w:ascii="Times New Roman" w:hAnsi="Times New Roman" w:cs="Times New Roman"/>
+        </w:rPr>
+        <w:t xml:space="preserve"> physicians are unable to control </w:t>
+      </w:r>
+      <w:r>
+        <w:rPr>
+          <w:rFonts w:ascii="Times New Roman" w:hAnsi="Times New Roman" w:cs="Times New Roman"/>
+          <w:highlight w:val="yellow"/>
+        </w:rPr>
+        <w:t>MR_MRS_CLIENT_LAST_NAME</w:t>
+      </w:r>
+      <w:r>
+        <w:rPr>
+          <w:rFonts w:ascii="Times New Roman" w:hAnsi="Times New Roman" w:cs="Times New Roman"/>
+        </w:rPr>
+        <w:t>’s</w:t>
+      </w:r>
+      <w:r>
+        <w:rPr>
+          <w:rFonts w:ascii="Times New Roman" w:hAnsi="Times New Roman" w:cs="Times New Roman"/>
+        </w:rPr>
+        <w:t xml:space="preserve"> elevated pain levels with chiropractic care, then more aggressive allopathic care should be afforded to</w:t>
+      </w:r>
+      <w:r>
+        <w:rPr>
+          <w:rFonts w:ascii="Times New Roman" w:hAnsi="Times New Roman" w:cs="Times New Roman"/>
+        </w:rPr>
+        <w:t xml:space="preserve"> </w:t>
+      </w:r>
+      <w:r>
+        <w:rPr>
+          <w:rFonts w:ascii="Times New Roman" w:hAnsi="Times New Roman" w:cs="Times New Roman"/>
+          <w:highlight w:val="yellow"/>
+        </w:rPr>
+        <w:t>HER_HIM_CLIENT</w:t>
+      </w:r>
+      <w:r>
+        <w:rPr>
+          <w:rFonts w:ascii="Times New Roman" w:hAnsi="Times New Roman" w:cs="Times New Roman"/>
+        </w:rPr>
+        <w:t>.</w:t>
+      </w:r>
+    </w:p>
+    <w:p>
+      <w:pPr>
+        <w:tabs>
+          <w:tab w:val="left" w:pos="540"/>
+        </w:tabs>
+        <w:ind w:left="540"/>
+        <w:jc w:val="both"/>
+        <w:rPr>
+          <w:rFonts w:ascii="Times New Roman" w:hAnsi="Times New Roman" w:cs="Times New Roman"/>
+          <w:highlight w:val="yellow"/>
+        </w:rPr>
+      </w:pPr>
+    </w:p>
+    <w:p>
+      <w:pPr>
+        <w:tabs>
+          <w:tab w:val="left" w:pos="540"/>
+        </w:tabs>
+        <w:ind w:left="540"/>
+        <w:jc w:val="both"/>
+        <w:rPr>
+          <w:rFonts w:ascii="Times New Roman" w:hAnsi="Times New Roman" w:cs="Times New Roman"/>
+        </w:rPr>
+      </w:pPr>
+      <w:r>
+        <w:rPr>
+          <w:rFonts w:ascii="Times New Roman" w:hAnsi="Times New Roman" w:cs="Times New Roman"/>
+        </w:rPr>
+        <w:t xml:space="preserve">Ultimately, </w:t>
+      </w:r>
+      <w:r>
+        <w:rPr>
+          <w:rFonts w:ascii="Times New Roman" w:hAnsi="Times New Roman" w:cs="Times New Roman"/>
+          <w:highlight w:val="yellow"/>
+        </w:rPr>
+        <w:t>MR_MRS_CLIENT_LAST_NAME</w:t>
+      </w:r>
+      <w:r>
+        <w:rPr>
+          <w:rFonts w:ascii="Times New Roman" w:hAnsi="Times New Roman" w:cs="Times New Roman"/>
+        </w:rPr>
+        <w:t xml:space="preserve"> </w:t>
+      </w:r>
+      <w:r>
+        <w:rPr>
+          <w:rFonts w:ascii="Times New Roman" w:hAnsi="Times New Roman" w:cs="Times New Roman"/>
+        </w:rPr>
+        <w:t>will most likely require a</w:t>
+      </w:r>
+      <w:r>
+        <w:rPr>
+          <w:rFonts w:ascii="Times New Roman" w:hAnsi="Times New Roman" w:cs="Times New Roman"/>
+        </w:rPr>
+        <w:t>n additional</w:t>
+      </w:r>
+      <w:r>
+        <w:rPr>
+          <w:rFonts w:ascii="Times New Roman" w:hAnsi="Times New Roman" w:cs="Times New Roman"/>
+        </w:rPr>
+        <w:t xml:space="preserve"> series of epidural steroid injections. These injections are usually performed at a surgical center facility in a series of three and can cost between $10,000.00 and $17,000.00 each per injection. This fee typically includes the surgeon, medication, anesthesiology, outpatient surgical center fees, fluoroscopic guidance etc.</w:t>
+      </w:r>
+      <w:r>
+        <w:rPr>
+          <w:rFonts w:ascii="Times New Roman" w:hAnsi="Times New Roman" w:cs="Times New Roman"/>
+        </w:rPr>
+        <w:t xml:space="preserve"> </w:t>
+      </w:r>
+    </w:p>
+    <w:p>
+      <w:pPr>
+        <w:tabs>
+          <w:tab w:val="left" w:pos="540"/>
+        </w:tabs>
+        <w:jc w:val="both"/>
+        <w:rPr>
+          <w:rFonts w:ascii="Times New Roman" w:hAnsi="Times New Roman" w:cs="Times New Roman"/>
+          <w:highlight w:val="yellow"/>
+        </w:rPr>
+      </w:pPr>
+    </w:p>
+    <w:p>
+      <w:pPr>
+        <w:tabs>
+          <w:tab w:val="left" w:pos="540"/>
+        </w:tabs>
+        <w:ind w:left="540"/>
+        <w:jc w:val="both"/>
+        <w:rPr>
+          <w:rFonts w:ascii="Times New Roman" w:hAnsi="Times New Roman" w:cs="Times New Roman"/>
+        </w:rPr>
+      </w:pPr>
+      <w:r>
+        <w:rPr>
+          <w:rFonts w:ascii="Times New Roman" w:hAnsi="Times New Roman" w:cs="Times New Roman"/>
+        </w:rPr>
+        <w:lastRenderedPageBreak/>
+        <w:t>Furthermore, in the instances that the injections are unresponsive, then surgical intervention needs to be considered in the form of lumbar discectomy surgery. Surgery is performed in a surgical facility, and the cost is approximately $95,000.00, which is inclusive of the surgical facility and the anesthesiologist fees. The surgery is usually followed by extensive rehabilitation services at additional cost. Surgery is occasionally successful, at times resulting in repeat procedures and long-term morbidity with associated costs.</w:t>
+      </w:r>
+      <w:r>
+        <w:rPr>
+          <w:rFonts w:ascii="Times New Roman" w:hAnsi="Times New Roman" w:cs="Times New Roman"/>
+          <w:color w:val="FF0000"/>
+        </w:rPr>
+        <w:t xml:space="preserve"> </w:t>
+      </w:r>
+    </w:p>
+    <w:p>
+      <w:pPr>
+        <w:tabs>
+          <w:tab w:val="left" w:pos="540"/>
+        </w:tabs>
+        <w:jc w:val="both"/>
+        <w:rPr>
+          <w:rFonts w:ascii="Times New Roman" w:hAnsi="Times New Roman" w:cs="Times New Roman"/>
+          <w:highlight w:val="yellow"/>
+        </w:rPr>
+      </w:pPr>
+    </w:p>
+    <w:p>
+      <w:pPr>
+        <w:tabs>
+          <w:tab w:val="left" w:pos="540"/>
+        </w:tabs>
+        <w:ind w:left="540"/>
+        <w:jc w:val="both"/>
+        <w:rPr>
+          <w:rFonts w:ascii="Times New Roman" w:hAnsi="Times New Roman" w:cs="Times New Roman"/>
+        </w:rPr>
+      </w:pPr>
+      <w:r>
+        <w:rPr>
+          <w:rFonts w:ascii="Times New Roman" w:hAnsi="Times New Roman" w:cs="Times New Roman"/>
+        </w:rPr>
+        <w:t xml:space="preserve">Thereafter, </w:t>
+      </w:r>
+      <w:r>
+        <w:rPr>
+          <w:rFonts w:ascii="Times New Roman" w:hAnsi="Times New Roman" w:cs="Times New Roman"/>
+          <w:highlight w:val="yellow"/>
+        </w:rPr>
+        <w:t>MR_MRS_CLIENT_LAST_NAME</w:t>
+      </w:r>
+      <w:r>
+        <w:rPr>
+          <w:rFonts w:ascii="Times New Roman" w:hAnsi="Times New Roman" w:cs="Times New Roman"/>
+        </w:rPr>
+        <w:t xml:space="preserve"> </w:t>
+      </w:r>
+      <w:r>
+        <w:rPr>
+          <w:rFonts w:ascii="Times New Roman" w:hAnsi="Times New Roman" w:cs="Times New Roman"/>
+        </w:rPr>
+        <w:t xml:space="preserve">will require future medical treatments in the form of, but not limited to, future medical evaluations, diagnostic testing, physical therapy, medication, pain management, and follow up care. The estimated cost of these future medical care services is approximately </w:t>
+      </w:r>
+      <w:r>
+        <w:rPr>
+          <w:rFonts w:ascii="Times New Roman" w:hAnsi="Times New Roman" w:cs="Times New Roman"/>
+          <w:b/>
+          <w:bCs/>
+        </w:rPr>
+        <w:t>$</w:t>
+      </w:r>
+      <w:r>
+        <w:rPr>
+          <w:rFonts w:ascii="Times New Roman" w:hAnsi="Times New Roman" w:cs="Times New Roman"/>
+          <w:b/>
+          <w:bCs/>
+        </w:rPr>
+        <w:t>150</w:t>
+      </w:r>
+      <w:r>
+        <w:rPr>
+          <w:rFonts w:ascii="Times New Roman" w:hAnsi="Times New Roman" w:cs="Times New Roman"/>
+          <w:b/>
+          <w:bCs/>
+        </w:rPr>
+        <w:t>,000.00.</w:t>
+      </w:r>
+      <w:r>
+        <w:rPr>
+          <w:rFonts w:ascii="Times New Roman" w:hAnsi="Times New Roman" w:cs="Times New Roman"/>
+        </w:rPr>
+        <w:t xml:space="preserve"> As such, </w:t>
+      </w:r>
+      <w:r>
+        <w:rPr>
+          <w:rFonts w:ascii="Times New Roman" w:hAnsi="Times New Roman" w:cs="Times New Roman"/>
+          <w:highlight w:val="yellow"/>
+        </w:rPr>
+        <w:t>MR_MRS_CLIENT_LAST_NAME</w:t>
+      </w:r>
+      <w:r>
+        <w:rPr>
+          <w:rFonts w:ascii="Times New Roman" w:hAnsi="Times New Roman" w:cs="Times New Roman"/>
+        </w:rPr>
+        <w:t>’s</w:t>
+      </w:r>
+      <w:r>
+        <w:rPr>
+          <w:rFonts w:ascii="Times New Roman" w:hAnsi="Times New Roman" w:cs="Times New Roman"/>
+        </w:rPr>
+        <w:t xml:space="preserve"> future medical expenses will be significant.</w:t>
+      </w:r>
+    </w:p>
+    <w:p>
+      <w:pPr>
+        <w:tabs>
+          <w:tab w:val="left" w:pos="540"/>
+        </w:tabs>
+        <w:ind w:left="540"/>
+        <w:jc w:val="both"/>
+        <w:rPr>
+          <w:rFonts w:ascii="Times New Roman" w:hAnsi="Times New Roman" w:cs="Times New Roman"/>
+          <w:highlight w:val="yellow"/>
+        </w:rPr>
+      </w:pPr>
+    </w:p>
+    <w:p>
+      <w:pPr>
+        <w:tabs>
+          <w:tab w:val="left" w:pos="540"/>
+        </w:tabs>
+        <w:ind w:left="540"/>
+        <w:jc w:val="both"/>
+        <w:rPr>
+          <w:rFonts w:ascii="Times New Roman" w:hAnsi="Times New Roman" w:cs="Times New Roman"/>
+        </w:rPr>
+      </w:pPr>
+      <w:r>
+        <w:rPr>
+          <w:rFonts w:ascii="Times New Roman" w:hAnsi="Times New Roman" w:cs="Times New Roman"/>
+        </w:rPr>
+        <w:t xml:space="preserve">Please see the discharge summaries and narratives of the above mentioned providers’ concurrence with regards to future medical expenses. The severity of these injuries will require future medical care. </w:t>
+      </w:r>
+    </w:p>
+    <w:p>
+      <w:pPr>
+        <w:tabs>
+          <w:tab w:val="left" w:pos="540"/>
+        </w:tabs>
+        <w:ind w:left="540"/>
+        <w:jc w:val="both"/>
+        <w:rPr>
+          <w:rFonts w:ascii="Times New Roman" w:hAnsi="Times New Roman" w:cs="Times New Roman"/>
+          <w:highlight w:val="yellow"/>
+        </w:rPr>
+      </w:pPr>
+    </w:p>
+    <w:p>
+      <w:pPr>
+        <w:tabs>
+          <w:tab w:val="left" w:pos="540"/>
+        </w:tabs>
+        <w:ind w:left="540"/>
+        <w:jc w:val="both"/>
+        <w:rPr>
+          <w:rFonts w:ascii="Times New Roman" w:hAnsi="Times New Roman" w:cs="Times New Roman"/>
+          <w:b/>
+          <w:u w:val="single"/>
+        </w:rPr>
+      </w:pPr>
+      <w:r>
+        <w:rPr>
+          <w:rFonts w:ascii="Times New Roman" w:hAnsi="Times New Roman" w:cs="Times New Roman"/>
+        </w:rPr>
+        <w:tab/>
+      </w:r>
+      <w:r>
+        <w:rPr>
+          <w:rFonts w:ascii="Times New Roman" w:hAnsi="Times New Roman" w:cs="Times New Roman"/>
+        </w:rPr>
+        <w:tab/>
+      </w:r>
+      <w:r>
+        <w:rPr>
+          <w:rFonts w:ascii="Times New Roman" w:hAnsi="Times New Roman" w:cs="Times New Roman"/>
+          <w:b/>
+        </w:rPr>
+        <w:t xml:space="preserve">B. </w:t>
+      </w:r>
+      <w:r>
+        <w:rPr>
+          <w:rFonts w:ascii="Times New Roman" w:hAnsi="Times New Roman" w:cs="Times New Roman"/>
+          <w:b/>
+        </w:rPr>
+        <w:tab/>
+      </w:r>
+      <w:r>
+        <w:rPr>
+          <w:rFonts w:ascii="Times New Roman" w:hAnsi="Times New Roman" w:cs="Times New Roman"/>
+          <w:b/>
+          <w:u w:val="single"/>
+        </w:rPr>
+        <w:t>NON-ECONOMIC DAMAGES.</w:t>
+      </w:r>
+    </w:p>
+    <w:p>
+      <w:pPr>
+        <w:tabs>
+          <w:tab w:val="left" w:pos="540"/>
+        </w:tabs>
+        <w:jc w:val="both"/>
+        <w:rPr>
+          <w:rFonts w:ascii="Times New Roman" w:hAnsi="Times New Roman" w:cs="Times New Roman"/>
+          <w:highlight w:val="yellow"/>
+        </w:rPr>
+      </w:pPr>
+    </w:p>
+    <w:p>
+      <w:pPr>
+        <w:tabs>
+          <w:tab w:val="left" w:pos="540"/>
+        </w:tabs>
+        <w:ind w:left="547"/>
+        <w:jc w:val="both"/>
+        <w:rPr>
+          <w:rFonts w:ascii="Times New Roman" w:hAnsi="Times New Roman" w:cs="Times New Roman"/>
+        </w:rPr>
+      </w:pPr>
+      <w:r>
+        <w:rPr>
+          <w:rFonts w:ascii="Times New Roman" w:hAnsi="Times New Roman" w:cs="Times New Roman"/>
+          <w:highlight w:val="yellow"/>
+        </w:rPr>
+        <w:t>MR_MRS_CLIENT_LAST_NAME</w:t>
+      </w:r>
+      <w:r>
+        <w:rPr>
+          <w:rFonts w:ascii="Times New Roman" w:hAnsi="Times New Roman" w:cs="Times New Roman"/>
+        </w:rPr>
+        <w:t xml:space="preserve"> </w:t>
+      </w:r>
+      <w:r>
+        <w:rPr>
+          <w:rFonts w:ascii="Times New Roman" w:hAnsi="Times New Roman" w:cs="Times New Roman"/>
+        </w:rPr>
+        <w:t xml:space="preserve">is additionally entitled to non-economic damages (including, but not limited to pain, suffering, inconvenience, mental suffering, emotional distress, loss of society and companionship, loss of consortium, injury to reputation, and humiliation) pursuant to California </w:t>
+      </w:r>
+      <w:r>
+        <w:rPr>
+          <w:rFonts w:ascii="Times New Roman" w:hAnsi="Times New Roman" w:cs="Times New Roman"/>
+          <w:i/>
+        </w:rPr>
+        <w:t>Civil Code</w:t>
+      </w:r>
+      <w:r>
+        <w:rPr>
+          <w:rFonts w:ascii="Times New Roman" w:hAnsi="Times New Roman" w:cs="Times New Roman"/>
+        </w:rPr>
+        <w:t xml:space="preserve">, Section 1431.0 (b)(1) and 1431.2 (b)(2). </w:t>
+      </w:r>
+    </w:p>
+    <w:p>
+      <w:pPr>
+        <w:tabs>
+          <w:tab w:val="left" w:pos="540"/>
+        </w:tabs>
+        <w:ind w:left="547"/>
+        <w:jc w:val="both"/>
+        <w:rPr>
+          <w:rFonts w:ascii="Times New Roman" w:hAnsi="Times New Roman" w:cs="Times New Roman"/>
+        </w:rPr>
+      </w:pPr>
+    </w:p>
+    <w:p>
+      <w:pPr>
+        <w:tabs>
+          <w:tab w:val="left" w:pos="540"/>
+        </w:tabs>
+        <w:ind w:left="547"/>
+        <w:jc w:val="both"/>
+        <w:rPr>
+          <w:rFonts w:ascii="Times New Roman" w:hAnsi="Times New Roman" w:cs="Times New Roman"/>
+        </w:rPr>
+      </w:pPr>
+      <w:r>
+        <w:rPr>
+          <w:rFonts w:ascii="Times New Roman" w:hAnsi="Times New Roman" w:cs="Times New Roman"/>
+        </w:rPr>
+        <w:t xml:space="preserve">Furthermore, in </w:t>
+      </w:r>
+      <w:r>
+        <w:rPr>
+          <w:rFonts w:ascii="Times New Roman" w:hAnsi="Times New Roman" w:cs="Times New Roman"/>
+          <w:i/>
+        </w:rPr>
+        <w:t>Hillard v. A.H. Robins Co.</w:t>
+      </w:r>
+      <w:r>
+        <w:rPr>
+          <w:rFonts w:ascii="Times New Roman" w:hAnsi="Times New Roman" w:cs="Times New Roman"/>
+        </w:rPr>
+        <w:t xml:space="preserve"> (1983) 148 Cal.App.3d 374, 413, the court stated the rule in regards to the general damages a plaintiff is entitled to recover for personal injuries:</w:t>
+      </w:r>
+    </w:p>
+    <w:p>
+      <w:pPr>
+        <w:tabs>
+          <w:tab w:val="left" w:pos="540"/>
+        </w:tabs>
+        <w:ind w:left="547"/>
+        <w:jc w:val="both"/>
+        <w:rPr>
+          <w:rFonts w:ascii="Times New Roman" w:hAnsi="Times New Roman" w:cs="Times New Roman"/>
+        </w:rPr>
+      </w:pPr>
+    </w:p>
+    <w:p>
+      <w:pPr>
+        <w:tabs>
+          <w:tab w:val="left" w:pos="1440"/>
+        </w:tabs>
+        <w:ind w:left="1440" w:right="990"/>
+        <w:jc w:val="both"/>
+        <w:rPr>
+          <w:rFonts w:ascii="Times New Roman" w:hAnsi="Times New Roman" w:cs="Times New Roman"/>
+        </w:rPr>
+      </w:pPr>
+      <w:r>
+        <w:rPr>
+          <w:rFonts w:ascii="Times New Roman" w:hAnsi="Times New Roman" w:cs="Times New Roman"/>
+        </w:rPr>
+        <w:t xml:space="preserve">“Plaintiff is entitled to recover for physical pain and for mental suffering from his physical injury. These injuries constitute the principle elements of tort personal injury damages. An award failing to compensate an injured Plaintiff where pain and suffering was present is inadequate as a matter of law.” </w:t>
+      </w:r>
+    </w:p>
+    <w:p>
+      <w:pPr>
+        <w:tabs>
+          <w:tab w:val="left" w:pos="540"/>
+        </w:tabs>
+        <w:jc w:val="both"/>
+        <w:rPr>
+          <w:rFonts w:ascii="Times New Roman" w:hAnsi="Times New Roman" w:cs="Times New Roman"/>
+          <w:highlight w:val="yellow"/>
+        </w:rPr>
+      </w:pPr>
+    </w:p>
+    <w:p>
+      <w:pPr>
+        <w:tabs>
+          <w:tab w:val="left" w:pos="540"/>
+        </w:tabs>
+        <w:ind w:left="547"/>
+        <w:jc w:val="both"/>
+        <w:rPr>
+          <w:rFonts w:ascii="Times New Roman" w:hAnsi="Times New Roman" w:cs="Times New Roman"/>
+        </w:rPr>
+      </w:pPr>
+      <w:r>
+        <w:rPr>
+          <w:rFonts w:ascii="Times New Roman" w:hAnsi="Times New Roman" w:cs="Times New Roman"/>
+        </w:rPr>
+        <w:t xml:space="preserve">While </w:t>
+      </w:r>
+      <w:r>
+        <w:rPr>
+          <w:rFonts w:ascii="Times New Roman" w:hAnsi="Times New Roman" w:cs="Times New Roman"/>
+          <w:highlight w:val="yellow"/>
+        </w:rPr>
+        <w:t>MR_MRS_CLIENT_LAST_NAME</w:t>
+      </w:r>
+      <w:r>
+        <w:rPr>
+          <w:rFonts w:ascii="Times New Roman" w:hAnsi="Times New Roman" w:cs="Times New Roman"/>
+        </w:rPr>
+        <w:t xml:space="preserve"> </w:t>
+      </w:r>
+      <w:r>
+        <w:rPr>
+          <w:rFonts w:ascii="Times New Roman" w:hAnsi="Times New Roman" w:cs="Times New Roman"/>
+        </w:rPr>
+        <w:t xml:space="preserve">has incurred and will incur significant financial losses, pain is the worst harm in this case. Physical pain: </w:t>
+      </w:r>
+      <w:r>
+        <w:rPr>
+          <w:rFonts w:ascii="Times New Roman" w:hAnsi="Times New Roman" w:cs="Times New Roman"/>
+          <w:highlight w:val="yellow"/>
+        </w:rPr>
+        <w:t>MR_MRS_CLIENT_LAST_NAME</w:t>
+      </w:r>
+      <w:r>
+        <w:rPr>
+          <w:rFonts w:ascii="Times New Roman" w:hAnsi="Times New Roman" w:cs="Times New Roman"/>
+        </w:rPr>
+        <w:t xml:space="preserve"> </w:t>
+      </w:r>
+      <w:r>
+        <w:rPr>
+          <w:rFonts w:ascii="Times New Roman" w:hAnsi="Times New Roman" w:cs="Times New Roman"/>
+        </w:rPr>
+        <w:t xml:space="preserve">will never be able to work like </w:t>
+      </w:r>
+      <w:r>
+        <w:rPr>
+          <w:rFonts w:ascii="Times New Roman" w:hAnsi="Times New Roman" w:cs="Times New Roman"/>
+          <w:highlight w:val="yellow"/>
+        </w:rPr>
+        <w:t>HE_SHE_CLIENT</w:t>
+      </w:r>
+      <w:r>
+        <w:rPr>
+          <w:rFonts w:ascii="Times New Roman" w:hAnsi="Times New Roman" w:cs="Times New Roman"/>
+        </w:rPr>
+        <w:t xml:space="preserve"> used to again.</w:t>
+      </w:r>
+      <w:r>
+        <w:rPr>
+          <w:rFonts w:ascii="Times New Roman" w:hAnsi="Times New Roman" w:cs="Times New Roman"/>
+        </w:rPr>
+        <w:t xml:space="preserve"> </w:t>
+      </w:r>
+      <w:r>
+        <w:rPr>
+          <w:rFonts w:ascii="Times New Roman" w:hAnsi="Times New Roman" w:cs="Times New Roman"/>
+          <w:highlight w:val="yellow"/>
+        </w:rPr>
+        <w:t>MR_MRS_CLIENT_LAST_NAME</w:t>
+      </w:r>
+      <w:r>
+        <w:rPr>
+          <w:rFonts w:ascii="Times New Roman" w:hAnsi="Times New Roman" w:cs="Times New Roman"/>
+        </w:rPr>
+        <w:t xml:space="preserve"> will never be able to take care of </w:t>
+      </w:r>
+      <w:r>
+        <w:rPr>
+          <w:rFonts w:ascii="Times New Roman" w:hAnsi="Times New Roman" w:cs="Times New Roman"/>
+          <w:highlight w:val="yellow"/>
+        </w:rPr>
+        <w:t>HERSELF_HIMSELF_CLIENT</w:t>
+      </w:r>
+      <w:r>
+        <w:rPr>
+          <w:rFonts w:ascii="Times New Roman" w:hAnsi="Times New Roman" w:cs="Times New Roman"/>
+        </w:rPr>
+        <w:t xml:space="preserve"> </w:t>
+      </w:r>
+      <w:r>
+        <w:rPr>
+          <w:rFonts w:ascii="Times New Roman" w:hAnsi="Times New Roman" w:cs="Times New Roman"/>
+        </w:rPr>
+        <w:t xml:space="preserve">or </w:t>
+      </w:r>
+      <w:r>
+        <w:rPr>
+          <w:rFonts w:ascii="Times New Roman" w:hAnsi="Times New Roman" w:cs="Times New Roman"/>
+          <w:highlight w:val="yellow"/>
+        </w:rPr>
         <w:t>HER_HIS_CLIENT</w:t>
       </w:r>
       <w:r>
         <w:rPr>
           <w:rFonts w:ascii="Times New Roman" w:hAnsi="Times New Roman" w:cs="Times New Roman"/>
         </w:rPr>
-        <w:t xml:space="preserve">. If </w:t>
+        <w:t xml:space="preserve"> family the way </w:t>
+      </w:r>
+      <w:r>
+        <w:rPr>
+          <w:rFonts w:ascii="Times New Roman" w:hAnsi="Times New Roman" w:cs="Times New Roman"/>
+          <w:highlight w:val="yellow"/>
+        </w:rPr>
+        <w:t>HE_SHE_CLIENT</w:t>
+      </w:r>
+      <w:r>
+        <w:rPr>
+          <w:rFonts w:ascii="Times New Roman" w:hAnsi="Times New Roman" w:cs="Times New Roman"/>
+        </w:rPr>
+        <w:t xml:space="preserve"> used to again.</w:t>
+      </w:r>
+      <w:r>
+        <w:rPr>
+          <w:rFonts w:ascii="Times New Roman" w:hAnsi="Times New Roman" w:cs="Times New Roman"/>
+        </w:rPr>
+        <w:t xml:space="preserve"> </w:t>
       </w:r>
       <w:r>
         <w:rPr>
@@ -7848,13 +8508,199 @@
         <w:rPr>
           <w:rFonts w:ascii="Times New Roman" w:hAnsi="Times New Roman" w:cs="Times New Roman"/>
         </w:rPr>
+        <w:t xml:space="preserve"> </w:t>
+      </w:r>
+      <w:r>
+        <w:rPr>
+          <w:rFonts w:ascii="Times New Roman" w:hAnsi="Times New Roman" w:cs="Times New Roman"/>
+        </w:rPr>
+        <w:t xml:space="preserve">is precluded from engaging in activities with </w:t>
+      </w:r>
+      <w:r>
+        <w:rPr>
+          <w:rFonts w:ascii="Times New Roman" w:hAnsi="Times New Roman" w:cs="Times New Roman"/>
+          <w:highlight w:val="yellow"/>
+        </w:rPr>
+        <w:t>HER_HIS_CLIENT</w:t>
+      </w:r>
+      <w:r>
+        <w:rPr>
+          <w:rFonts w:ascii="Times New Roman" w:hAnsi="Times New Roman" w:cs="Times New Roman"/>
+        </w:rPr>
+        <w:t xml:space="preserve"> family and friends. Emotional pain: Knowing </w:t>
+      </w:r>
+      <w:r>
+        <w:rPr>
+          <w:rFonts w:ascii="Times New Roman" w:hAnsi="Times New Roman" w:cs="Times New Roman"/>
+          <w:highlight w:val="yellow"/>
+        </w:rPr>
+        <w:t>HE_SHE_CLIENT</w:t>
+      </w:r>
+      <w:r>
+        <w:rPr>
+          <w:rFonts w:ascii="Times New Roman" w:hAnsi="Times New Roman" w:cs="Times New Roman"/>
+        </w:rPr>
+        <w:t xml:space="preserve"> can’t care and support for </w:t>
+      </w:r>
+      <w:r>
+        <w:rPr>
+          <w:rFonts w:ascii="Times New Roman" w:hAnsi="Times New Roman" w:cs="Times New Roman"/>
+          <w:highlight w:val="yellow"/>
+        </w:rPr>
+        <w:t>HERSELF_HIMSELF_CLIENT</w:t>
+      </w:r>
+      <w:r>
+        <w:rPr>
+          <w:rFonts w:ascii="Times New Roman" w:hAnsi="Times New Roman" w:cs="Times New Roman"/>
+        </w:rPr>
+        <w:t xml:space="preserve"> </w:t>
+      </w:r>
+      <w:r>
+        <w:rPr>
+          <w:rFonts w:ascii="Times New Roman" w:hAnsi="Times New Roman" w:cs="Times New Roman"/>
+        </w:rPr>
+        <w:t xml:space="preserve">and </w:t>
+      </w:r>
+      <w:r>
+        <w:rPr>
+          <w:rFonts w:ascii="Times New Roman" w:hAnsi="Times New Roman" w:cs="Times New Roman"/>
+          <w:highlight w:val="yellow"/>
+        </w:rPr>
+        <w:t>HER_HIS_CLIENT</w:t>
+      </w:r>
+      <w:r>
+        <w:rPr>
+          <w:rFonts w:ascii="Times New Roman" w:hAnsi="Times New Roman" w:cs="Times New Roman"/>
+        </w:rPr>
+        <w:t xml:space="preserve"> family or friends like </w:t>
+      </w:r>
+      <w:r>
+        <w:rPr>
+          <w:rFonts w:ascii="Times New Roman" w:hAnsi="Times New Roman" w:cs="Times New Roman"/>
+          <w:highlight w:val="yellow"/>
+        </w:rPr>
+        <w:t>HE_SHE_CLIENT</w:t>
+      </w:r>
+      <w:r>
+        <w:rPr>
+          <w:rFonts w:ascii="Times New Roman" w:hAnsi="Times New Roman" w:cs="Times New Roman"/>
+        </w:rPr>
+        <w:t xml:space="preserve"> used to. Watching others participate in activities from which </w:t>
+      </w:r>
+      <w:r>
+        <w:rPr>
+          <w:rFonts w:ascii="Times New Roman" w:hAnsi="Times New Roman" w:cs="Times New Roman"/>
+          <w:highlight w:val="yellow"/>
+        </w:rPr>
+        <w:t>HE_SHE_CLIENT</w:t>
+      </w:r>
+      <w:r>
+        <w:rPr>
+          <w:rFonts w:ascii="Times New Roman" w:hAnsi="Times New Roman" w:cs="Times New Roman"/>
+        </w:rPr>
+        <w:t xml:space="preserve"> is now excluded. Finding out that no matter how hard </w:t>
+      </w:r>
+      <w:r>
+        <w:rPr>
+          <w:rFonts w:ascii="Times New Roman" w:hAnsi="Times New Roman" w:cs="Times New Roman"/>
+          <w:highlight w:val="yellow"/>
+        </w:rPr>
+        <w:t>HE_SHE_CLIENT</w:t>
+      </w:r>
+      <w:r>
+        <w:rPr>
+          <w:rFonts w:ascii="Times New Roman" w:hAnsi="Times New Roman" w:cs="Times New Roman"/>
+        </w:rPr>
+        <w:t xml:space="preserve"> tries, </w:t>
+      </w:r>
+      <w:r>
+        <w:rPr>
+          <w:rFonts w:ascii="Times New Roman" w:hAnsi="Times New Roman" w:cs="Times New Roman"/>
+          <w:highlight w:val="yellow"/>
+        </w:rPr>
+        <w:t>HE_SHE_CLIENT</w:t>
+      </w:r>
+      <w:r>
+        <w:rPr>
+          <w:rFonts w:ascii="Times New Roman" w:hAnsi="Times New Roman" w:cs="Times New Roman"/>
+          <w:highlight w:val="yellow"/>
+        </w:rPr>
+        <w:t>’ll</w:t>
+      </w:r>
+      <w:r>
+        <w:rPr>
+          <w:rFonts w:ascii="Times New Roman" w:hAnsi="Times New Roman" w:cs="Times New Roman"/>
+        </w:rPr>
+        <w:t xml:space="preserve"> never be the same adult </w:t>
+      </w:r>
+      <w:r>
+        <w:rPr>
+          <w:rFonts w:ascii="Times New Roman" w:hAnsi="Times New Roman" w:cs="Times New Roman"/>
+          <w:highlight w:val="yellow"/>
+        </w:rPr>
+        <w:t>HE_SHE_CLIENT</w:t>
+      </w:r>
+      <w:r>
+        <w:rPr>
+          <w:rFonts w:ascii="Times New Roman" w:hAnsi="Times New Roman" w:cs="Times New Roman"/>
+        </w:rPr>
+        <w:t xml:space="preserve"> was before the accident.</w:t>
+      </w:r>
+    </w:p>
+    <w:p>
+      <w:pPr>
+        <w:tabs>
+          <w:tab w:val="left" w:pos="540"/>
+        </w:tabs>
+        <w:ind w:left="547"/>
+        <w:jc w:val="both"/>
+        <w:rPr>
+          <w:rFonts w:ascii="Times New Roman" w:hAnsi="Times New Roman" w:cs="Times New Roman"/>
+        </w:rPr>
+      </w:pPr>
+      <w:r>
+        <w:rPr>
+          <w:rFonts w:ascii="Times New Roman" w:hAnsi="Times New Roman" w:cs="Times New Roman"/>
+        </w:rPr>
+        <w:tab/>
+      </w:r>
+    </w:p>
+    <w:p>
+      <w:pPr>
+        <w:tabs>
+          <w:tab w:val="left" w:pos="540"/>
+        </w:tabs>
+        <w:ind w:left="547"/>
+        <w:jc w:val="both"/>
+        <w:rPr>
+          <w:rFonts w:ascii="Times New Roman" w:hAnsi="Times New Roman" w:cs="Times New Roman"/>
+        </w:rPr>
+      </w:pPr>
+      <w:r>
+        <w:rPr>
+          <w:rFonts w:ascii="Times New Roman" w:hAnsi="Times New Roman" w:cs="Times New Roman"/>
+        </w:rPr>
+        <w:lastRenderedPageBreak/>
+        <w:t xml:space="preserve">In view of the nature and extent of </w:t>
+      </w:r>
+      <w:r>
+        <w:rPr>
+          <w:rFonts w:ascii="Times New Roman" w:hAnsi="Times New Roman" w:cs="Times New Roman"/>
+          <w:highlight w:val="yellow"/>
+        </w:rPr>
+        <w:t>MR_MRS_CLIENT_LAST_NAME</w:t>
+      </w:r>
+      <w:r>
+        <w:rPr>
+          <w:rFonts w:ascii="Times New Roman" w:hAnsi="Times New Roman" w:cs="Times New Roman"/>
+        </w:rPr>
         <w:t>’s</w:t>
       </w:r>
       <w:r>
         <w:rPr>
           <w:rFonts w:ascii="Times New Roman" w:hAnsi="Times New Roman" w:cs="Times New Roman"/>
         </w:rPr>
-        <w:t xml:space="preserve"> physicians are unable to control </w:t>
+        <w:t xml:space="preserve"> injuries, pain, suffering, and emotional distress, and the fact that the foregoing took place solely as a result of your insured’s negligent acts and conduct in causing this accident, it is believed that </w:t>
       </w:r>
       <w:r>
         <w:rPr>
@@ -7867,63 +8713,56 @@
         <w:rPr>
           <w:rFonts w:ascii="Times New Roman" w:hAnsi="Times New Roman" w:cs="Times New Roman"/>
         </w:rPr>
-        <w:t>’s</w:t>
-      </w:r>
-      <w:r>
-        <w:rPr>
-          <w:rFonts w:ascii="Times New Roman" w:hAnsi="Times New Roman" w:cs="Times New Roman"/>
-        </w:rPr>
-        <w:t xml:space="preserve"> elevated pain levels with chiropractic care, then more aggressive allopathic care should be afforded to</w:t>
-      </w:r>
-      <w:r>
-        <w:rPr>
-          <w:rFonts w:ascii="Times New Roman" w:hAnsi="Times New Roman" w:cs="Times New Roman"/>
-        </w:rPr>
         <w:t xml:space="preserve"> </w:t>
       </w:r>
       <w:r>
         <w:rPr>
           <w:rFonts w:ascii="Times New Roman" w:hAnsi="Times New Roman" w:cs="Times New Roman"/>
-          <w:highlight w:val="yellow"/>
-        </w:rPr>
-        <w:t>HER_HIM_CLIENT</w:t>
-      </w:r>
-      <w:r>
-        <w:rPr>
-          <w:rFonts w:ascii="Times New Roman" w:hAnsi="Times New Roman" w:cs="Times New Roman"/>
-        </w:rPr>
-        <w:t>.</w:t>
-      </w:r>
-    </w:p>
-    <w:p>
-      <w:pPr>
-        <w:tabs>
-          <w:tab w:val="left" w:pos="540"/>
-        </w:tabs>
-        <w:ind w:left="540"/>
-        <w:jc w:val="both"/>
-        <w:rPr>
-          <w:rFonts w:ascii="Times New Roman" w:hAnsi="Times New Roman" w:cs="Times New Roman"/>
-          <w:highlight w:val="yellow"/>
-        </w:rPr>
-      </w:pPr>
-    </w:p>
-    <w:p>
-      <w:pPr>
-        <w:tabs>
-          <w:tab w:val="left" w:pos="540"/>
-        </w:tabs>
-        <w:ind w:left="540"/>
-        <w:jc w:val="both"/>
-        <w:rPr>
-          <w:rFonts w:ascii="Times New Roman" w:hAnsi="Times New Roman" w:cs="Times New Roman"/>
-        </w:rPr>
-      </w:pPr>
-      <w:r>
-        <w:rPr>
-          <w:rFonts w:ascii="Times New Roman" w:hAnsi="Times New Roman" w:cs="Times New Roman"/>
-        </w:rPr>
-        <w:t xml:space="preserve">Ultimately, </w:t>
+        </w:rPr>
+        <w:t xml:space="preserve">shall be further entitled to substantial non-economic general damages against your insured’s for </w:t>
+      </w:r>
+      <w:r>
+        <w:rPr>
+          <w:rFonts w:ascii="Times New Roman" w:hAnsi="Times New Roman" w:cs="Times New Roman"/>
+        </w:rPr>
+        <w:t>their</w:t>
+      </w:r>
+      <w:r>
+        <w:rPr>
+          <w:rFonts w:ascii="Times New Roman" w:hAnsi="Times New Roman" w:cs="Times New Roman"/>
+        </w:rPr>
+        <w:t xml:space="preserve"> significant and extensive pain, suffering, and emotional distress if this matter proceeds into adversary litigation.  </w:t>
+      </w:r>
+    </w:p>
+    <w:p>
+      <w:pPr>
+        <w:tabs>
+          <w:tab w:val="left" w:pos="540"/>
+        </w:tabs>
+        <w:ind w:left="547"/>
+        <w:jc w:val="both"/>
+        <w:rPr>
+          <w:rFonts w:ascii="Times New Roman" w:hAnsi="Times New Roman" w:cs="Times New Roman"/>
+          <w:highlight w:val="yellow"/>
+        </w:rPr>
+      </w:pPr>
+    </w:p>
+    <w:p>
+      <w:pPr>
+        <w:tabs>
+          <w:tab w:val="left" w:pos="540"/>
+        </w:tabs>
+        <w:ind w:left="547"/>
+        <w:jc w:val="both"/>
+        <w:rPr>
+          <w:rFonts w:ascii="Times New Roman" w:hAnsi="Times New Roman" w:cs="Times New Roman"/>
+        </w:rPr>
+      </w:pPr>
+      <w:r>
+        <w:rPr>
+          <w:rFonts w:ascii="Times New Roman" w:hAnsi="Times New Roman" w:cs="Times New Roman"/>
+        </w:rPr>
+        <w:t xml:space="preserve">Your insured is liable for negligence, and as a result, </w:t>
       </w:r>
       <w:r>
         <w:rPr>
@@ -7942,19 +8781,14 @@
         <w:rPr>
           <w:rFonts w:ascii="Times New Roman" w:hAnsi="Times New Roman" w:cs="Times New Roman"/>
         </w:rPr>
-        <w:t>will most likely require a</w:t>
-      </w:r>
-      <w:r>
-        <w:rPr>
-          <w:rFonts w:ascii="Times New Roman" w:hAnsi="Times New Roman" w:cs="Times New Roman"/>
-        </w:rPr>
-        <w:t>n additional</w:t>
-      </w:r>
-      <w:r>
-        <w:rPr>
-          <w:rFonts w:ascii="Times New Roman" w:hAnsi="Times New Roman" w:cs="Times New Roman"/>
-        </w:rPr>
-        <w:t xml:space="preserve"> series of epidural steroid injections. These injections are usually performed at a surgical center facility in a series of three and can cost between $10,000.00 and $17,000.00 each per injection. This fee typically includes the surgeon, medication, anesthesiology, outpatient surgical center fees, fluoroscopic guidance etc.</w:t>
+        <w:t xml:space="preserve">will be able to recover special and general damages. Moreover, we believe that if this case does go to trial, </w:t>
+      </w:r>
+      <w:r>
+        <w:rPr>
+          <w:rFonts w:ascii="Times New Roman" w:hAnsi="Times New Roman" w:cs="Times New Roman"/>
+          <w:highlight w:val="yellow"/>
+        </w:rPr>
+        <w:t>MR_MRS_CLIENT_LAST_NAME</w:t>
       </w:r>
       <w:r>
         <w:rPr>
@@ -7962,79 +8796,66 @@
         </w:rPr>
         <w:t xml:space="preserve"> </w:t>
       </w:r>
-    </w:p>
-    <w:p>
-      <w:pPr>
-        <w:tabs>
-          <w:tab w:val="left" w:pos="540"/>
-        </w:tabs>
-        <w:jc w:val="both"/>
-        <w:rPr>
-          <w:rFonts w:ascii="Times New Roman" w:hAnsi="Times New Roman" w:cs="Times New Roman"/>
-          <w:highlight w:val="yellow"/>
-        </w:rPr>
-      </w:pPr>
-    </w:p>
-    <w:p>
-      <w:pPr>
-        <w:tabs>
-          <w:tab w:val="left" w:pos="540"/>
-        </w:tabs>
-        <w:ind w:left="540"/>
-        <w:jc w:val="both"/>
-        <w:rPr>
-          <w:rFonts w:ascii="Times New Roman" w:hAnsi="Times New Roman" w:cs="Times New Roman"/>
-        </w:rPr>
-      </w:pPr>
-      <w:r>
-        <w:rPr>
-          <w:rFonts w:ascii="Times New Roman" w:hAnsi="Times New Roman" w:cs="Times New Roman"/>
-        </w:rPr>
-        <w:t xml:space="preserve">Furthermore, in the instances that the injections are unresponsive, then surgical intervention needs to be considered in the form of lumbar discectomy surgery. Surgery is performed in a surgical facility, </w:t>
-      </w:r>
-      <w:r>
-        <w:rPr>
-          <w:rFonts w:ascii="Times New Roman" w:hAnsi="Times New Roman" w:cs="Times New Roman"/>
-        </w:rPr>
-        <w:lastRenderedPageBreak/>
-        <w:t>and the cost is approximately $95,000.00, which is inclusive of the surgical facility and the anesthesiologist fees. The surgery is usually followed by extensive rehabilitation services at additional cost. Surgery is occasionally successful, at times resulting in repeat procedures and long-term morbidity with associated costs.</w:t>
-      </w:r>
-      <w:r>
-        <w:rPr>
-          <w:rFonts w:ascii="Times New Roman" w:hAnsi="Times New Roman" w:cs="Times New Roman"/>
-          <w:color w:val="FF0000"/>
-        </w:rPr>
-        <w:t xml:space="preserve"> </w:t>
-      </w:r>
-    </w:p>
-    <w:p>
-      <w:pPr>
-        <w:tabs>
-          <w:tab w:val="left" w:pos="540"/>
-        </w:tabs>
-        <w:jc w:val="both"/>
-        <w:rPr>
-          <w:rFonts w:ascii="Times New Roman" w:hAnsi="Times New Roman" w:cs="Times New Roman"/>
-          <w:highlight w:val="yellow"/>
-        </w:rPr>
-      </w:pPr>
-    </w:p>
-    <w:p>
-      <w:pPr>
-        <w:tabs>
-          <w:tab w:val="left" w:pos="540"/>
-        </w:tabs>
-        <w:ind w:left="540"/>
-        <w:jc w:val="both"/>
-        <w:rPr>
-          <w:rFonts w:ascii="Times New Roman" w:hAnsi="Times New Roman" w:cs="Times New Roman"/>
-        </w:rPr>
-      </w:pPr>
-      <w:r>
-        <w:rPr>
-          <w:rFonts w:ascii="Times New Roman" w:hAnsi="Times New Roman" w:cs="Times New Roman"/>
-        </w:rPr>
-        <w:t xml:space="preserve">Thereafter, </w:t>
+      <w:r>
+        <w:rPr>
+          <w:rFonts w:ascii="Times New Roman" w:hAnsi="Times New Roman" w:cs="Times New Roman"/>
+        </w:rPr>
+        <w:t xml:space="preserve">will undoubtedly recover a substantial amount for </w:t>
+      </w:r>
+      <w:r>
+        <w:rPr>
+          <w:rFonts w:ascii="Times New Roman" w:hAnsi="Times New Roman" w:cs="Times New Roman"/>
+          <w:highlight w:val="yellow"/>
+        </w:rPr>
+        <w:t>HER_HIS_CLIENT</w:t>
+      </w:r>
+      <w:r>
+        <w:rPr>
+          <w:rFonts w:ascii="Times New Roman" w:hAnsi="Times New Roman" w:cs="Times New Roman"/>
+        </w:rPr>
+        <w:t xml:space="preserve"> pain and suffering alone. </w:t>
+      </w:r>
+    </w:p>
+    <w:p>
+      <w:pPr>
+        <w:tabs>
+          <w:tab w:val="left" w:pos="540"/>
+        </w:tabs>
+        <w:ind w:left="547"/>
+        <w:jc w:val="both"/>
+        <w:rPr>
+          <w:rFonts w:ascii="Times New Roman" w:hAnsi="Times New Roman" w:cs="Times New Roman"/>
+        </w:rPr>
+      </w:pPr>
+      <w:r>
+        <w:rPr>
+          <w:rFonts w:ascii="Times New Roman" w:hAnsi="Times New Roman" w:cs="Times New Roman"/>
+        </w:rPr>
+        <w:tab/>
+      </w:r>
+      <w:r>
+        <w:rPr>
+          <w:rFonts w:ascii="Times New Roman" w:hAnsi="Times New Roman" w:cs="Times New Roman"/>
+        </w:rPr>
+        <w:tab/>
+      </w:r>
+    </w:p>
+    <w:p>
+      <w:pPr>
+        <w:tabs>
+          <w:tab w:val="left" w:pos="540"/>
+        </w:tabs>
+        <w:ind w:left="547"/>
+        <w:jc w:val="both"/>
+        <w:rPr>
+          <w:rFonts w:ascii="Times New Roman" w:hAnsi="Times New Roman" w:cs="Times New Roman"/>
+        </w:rPr>
+      </w:pPr>
+      <w:r>
+        <w:rPr>
+          <w:rFonts w:ascii="Times New Roman" w:hAnsi="Times New Roman" w:cs="Times New Roman"/>
+        </w:rPr>
+        <w:t xml:space="preserve">Furthermore, physical and emotional trauma to </w:t>
       </w:r>
       <w:r>
         <w:rPr>
@@ -8047,43 +8868,20 @@
         <w:rPr>
           <w:rFonts w:ascii="Times New Roman" w:hAnsi="Times New Roman" w:cs="Times New Roman"/>
         </w:rPr>
-        <w:t xml:space="preserve"> </w:t>
-      </w:r>
-      <w:r>
-        <w:rPr>
-          <w:rFonts w:ascii="Times New Roman" w:hAnsi="Times New Roman" w:cs="Times New Roman"/>
-        </w:rPr>
-        <w:t xml:space="preserve">will require future medical treatments in the form of, but not limited to, future medical evaluations, diagnostic testing, physical therapy, medication, pain management, and follow up care. The estimated cost of these future medical care services is approximately </w:t>
-      </w:r>
-      <w:r>
-        <w:rPr>
-          <w:rFonts w:ascii="Times New Roman" w:hAnsi="Times New Roman" w:cs="Times New Roman"/>
-          <w:b/>
-          <w:bCs/>
-        </w:rPr>
-        <w:t>$</w:t>
-      </w:r>
-      <w:r>
-        <w:rPr>
-          <w:rFonts w:ascii="Times New Roman" w:hAnsi="Times New Roman" w:cs="Times New Roman"/>
-          <w:b/>
-          <w:bCs/>
-        </w:rPr>
-        <w:t>150</w:t>
-      </w:r>
-      <w:r>
-        <w:rPr>
-          <w:rFonts w:ascii="Times New Roman" w:hAnsi="Times New Roman" w:cs="Times New Roman"/>
-          <w:b/>
-          <w:bCs/>
-        </w:rPr>
-        <w:t>,000.00.</w:t>
-      </w:r>
-      <w:r>
-        <w:rPr>
-          <w:rFonts w:ascii="Times New Roman" w:hAnsi="Times New Roman" w:cs="Times New Roman"/>
-        </w:rPr>
-        <w:t xml:space="preserve"> As such, </w:t>
+        <w:t xml:space="preserve"> continues to be substantially prevalent in </w:t>
+      </w:r>
+      <w:r>
+        <w:rPr>
+          <w:rFonts w:ascii="Times New Roman" w:hAnsi="Times New Roman" w:cs="Times New Roman"/>
+          <w:highlight w:val="yellow"/>
+        </w:rPr>
+        <w:t>HER_HIS_CLIENT</w:t>
+      </w:r>
+      <w:r>
+        <w:rPr>
+          <w:rFonts w:ascii="Times New Roman" w:hAnsi="Times New Roman" w:cs="Times New Roman"/>
+        </w:rPr>
+        <w:t xml:space="preserve"> day-to-day activities. As a direct and proximate result of your insured’s conduct, </w:t>
       </w:r>
       <w:r>
         <w:rPr>
@@ -8096,118 +8894,27 @@
         <w:rPr>
           <w:rFonts w:ascii="Times New Roman" w:hAnsi="Times New Roman" w:cs="Times New Roman"/>
         </w:rPr>
-        <w:t>’s</w:t>
-      </w:r>
-      <w:r>
-        <w:rPr>
-          <w:rFonts w:ascii="Times New Roman" w:hAnsi="Times New Roman" w:cs="Times New Roman"/>
-        </w:rPr>
-        <w:t xml:space="preserve"> future medical expenses will be significant.</w:t>
-      </w:r>
-    </w:p>
-    <w:p>
-      <w:pPr>
-        <w:tabs>
-          <w:tab w:val="left" w:pos="540"/>
-        </w:tabs>
-        <w:ind w:left="540"/>
-        <w:jc w:val="both"/>
-        <w:rPr>
-          <w:rFonts w:ascii="Times New Roman" w:hAnsi="Times New Roman" w:cs="Times New Roman"/>
-          <w:highlight w:val="yellow"/>
-        </w:rPr>
-      </w:pPr>
-    </w:p>
-    <w:p>
-      <w:pPr>
-        <w:tabs>
-          <w:tab w:val="left" w:pos="540"/>
-        </w:tabs>
-        <w:ind w:left="540"/>
-        <w:jc w:val="both"/>
-        <w:rPr>
-          <w:rFonts w:ascii="Times New Roman" w:hAnsi="Times New Roman" w:cs="Times New Roman"/>
-        </w:rPr>
-      </w:pPr>
-      <w:r>
-        <w:rPr>
-          <w:rFonts w:ascii="Times New Roman" w:hAnsi="Times New Roman" w:cs="Times New Roman"/>
-        </w:rPr>
-        <w:t xml:space="preserve">Please see the discharge summaries and narratives of the above mentioned providers’ concurrence with regards to future medical expenses. The severity of these injuries will require future medical care. </w:t>
-      </w:r>
-    </w:p>
-    <w:p>
-      <w:pPr>
-        <w:tabs>
-          <w:tab w:val="left" w:pos="540"/>
-        </w:tabs>
-        <w:ind w:left="540"/>
-        <w:jc w:val="both"/>
-        <w:rPr>
-          <w:rFonts w:ascii="Times New Roman" w:hAnsi="Times New Roman" w:cs="Times New Roman"/>
-          <w:highlight w:val="yellow"/>
-        </w:rPr>
-      </w:pPr>
-    </w:p>
-    <w:p>
-      <w:pPr>
-        <w:tabs>
-          <w:tab w:val="left" w:pos="540"/>
-        </w:tabs>
-        <w:ind w:left="540"/>
-        <w:jc w:val="both"/>
-        <w:rPr>
-          <w:rFonts w:ascii="Times New Roman" w:hAnsi="Times New Roman" w:cs="Times New Roman"/>
-          <w:b/>
-          <w:u w:val="single"/>
-        </w:rPr>
-      </w:pPr>
-      <w:r>
-        <w:rPr>
-          <w:rFonts w:ascii="Times New Roman" w:hAnsi="Times New Roman" w:cs="Times New Roman"/>
-        </w:rPr>
-        <w:tab/>
-      </w:r>
-      <w:r>
-        <w:rPr>
-          <w:rFonts w:ascii="Times New Roman" w:hAnsi="Times New Roman" w:cs="Times New Roman"/>
-        </w:rPr>
-        <w:tab/>
-      </w:r>
-      <w:r>
-        <w:rPr>
-          <w:rFonts w:ascii="Times New Roman" w:hAnsi="Times New Roman" w:cs="Times New Roman"/>
-          <w:b/>
-        </w:rPr>
-        <w:t xml:space="preserve">B. </w:t>
-      </w:r>
-      <w:r>
-        <w:rPr>
-          <w:rFonts w:ascii="Times New Roman" w:hAnsi="Times New Roman" w:cs="Times New Roman"/>
-          <w:b/>
-        </w:rPr>
-        <w:tab/>
-      </w:r>
-      <w:r>
-        <w:rPr>
-          <w:rFonts w:ascii="Times New Roman" w:hAnsi="Times New Roman" w:cs="Times New Roman"/>
-          <w:b/>
-          <w:u w:val="single"/>
-        </w:rPr>
-        <w:t>NON-ECONOMIC DAMAGES.</w:t>
-      </w:r>
-    </w:p>
-    <w:p>
-      <w:pPr>
-        <w:tabs>
-          <w:tab w:val="left" w:pos="540"/>
-        </w:tabs>
-        <w:jc w:val="both"/>
-        <w:rPr>
-          <w:rFonts w:ascii="Times New Roman" w:hAnsi="Times New Roman" w:cs="Times New Roman"/>
-          <w:highlight w:val="yellow"/>
-        </w:rPr>
-      </w:pPr>
+        <w:t xml:space="preserve">  </w:t>
+      </w:r>
+      <w:r>
+        <w:rPr>
+          <w:rFonts w:ascii="Times New Roman" w:hAnsi="Times New Roman" w:cs="Times New Roman"/>
+        </w:rPr>
+        <w:t xml:space="preserve">has been forced to limit the type and scope of activities </w:t>
+      </w:r>
+      <w:r>
+        <w:rPr>
+          <w:rFonts w:ascii="Times New Roman" w:hAnsi="Times New Roman" w:cs="Times New Roman"/>
+          <w:highlight w:val="yellow"/>
+        </w:rPr>
+        <w:t>HE_SHE_CLIENT</w:t>
+      </w:r>
+      <w:r>
+        <w:rPr>
+          <w:rFonts w:ascii="Times New Roman" w:hAnsi="Times New Roman" w:cs="Times New Roman"/>
+        </w:rPr>
+        <w:t xml:space="preserve"> used to enjoy prior to this incident. </w:t>
+      </w:r>
     </w:p>
     <w:p>
       <w:pPr>
@@ -8218,40 +8925,9 @@
         <w:jc w:val="both"/>
         <w:rPr>
           <w:rFonts w:ascii="Times New Roman" w:hAnsi="Times New Roman" w:cs="Times New Roman"/>
-        </w:rPr>
-      </w:pPr>
-      <w:r>
-        <w:rPr>
-          <w:rFonts w:ascii="Times New Roman" w:hAnsi="Times New Roman" w:cs="Times New Roman"/>
-          <w:highlight w:val="yellow"/>
-        </w:rPr>
-        <w:t>MR_MRS_CLIENT_LAST_NAME</w:t>
-      </w:r>
-      <w:r>
-        <w:rPr>
-          <w:rFonts w:ascii="Times New Roman" w:hAnsi="Times New Roman" w:cs="Times New Roman"/>
-        </w:rPr>
-        <w:t xml:space="preserve"> </w:t>
-      </w:r>
-      <w:r>
-        <w:rPr>
-          <w:rFonts w:ascii="Times New Roman" w:hAnsi="Times New Roman" w:cs="Times New Roman"/>
-        </w:rPr>
-        <w:t xml:space="preserve">is additionally entitled to non-economic damages (including, but not limited to pain, suffering, inconvenience, mental suffering, emotional distress, loss of society and companionship, loss of consortium, injury to reputation, and humiliation) pursuant to California </w:t>
-      </w:r>
-      <w:r>
-        <w:rPr>
-          <w:rFonts w:ascii="Times New Roman" w:hAnsi="Times New Roman" w:cs="Times New Roman"/>
-          <w:i/>
-        </w:rPr>
-        <w:t>Civil Code</w:t>
-      </w:r>
-      <w:r>
-        <w:rPr>
-          <w:rFonts w:ascii="Times New Roman" w:hAnsi="Times New Roman" w:cs="Times New Roman"/>
-        </w:rPr>
-        <w:t xml:space="preserve">, Section 1431.0 (b)(1) and 1431.2 (b)(2). </w:t>
-      </w:r>
+          <w:highlight w:val="yellow"/>
+        </w:rPr>
+      </w:pPr>
     </w:p>
     <w:p>
       <w:pPr>
@@ -8262,187 +8938,14 @@
         <w:jc w:val="both"/>
         <w:rPr>
           <w:rFonts w:ascii="Times New Roman" w:hAnsi="Times New Roman" w:cs="Times New Roman"/>
-        </w:rPr>
-      </w:pPr>
-    </w:p>
-    <w:p>
-      <w:pPr>
-        <w:tabs>
-          <w:tab w:val="left" w:pos="540"/>
-        </w:tabs>
-        <w:ind w:left="547"/>
-        <w:jc w:val="both"/>
-        <w:rPr>
-          <w:rFonts w:ascii="Times New Roman" w:hAnsi="Times New Roman" w:cs="Times New Roman"/>
-        </w:rPr>
-      </w:pPr>
-      <w:r>
-        <w:rPr>
-          <w:rFonts w:ascii="Times New Roman" w:hAnsi="Times New Roman" w:cs="Times New Roman"/>
-        </w:rPr>
-        <w:t xml:space="preserve">Furthermore, in </w:t>
-      </w:r>
-      <w:r>
-        <w:rPr>
-          <w:rFonts w:ascii="Times New Roman" w:hAnsi="Times New Roman" w:cs="Times New Roman"/>
-          <w:i/>
-        </w:rPr>
-        <w:t>Hillard v. A.H. Robins Co.</w:t>
-      </w:r>
-      <w:r>
-        <w:rPr>
-          <w:rFonts w:ascii="Times New Roman" w:hAnsi="Times New Roman" w:cs="Times New Roman"/>
-        </w:rPr>
-        <w:t xml:space="preserve"> (1983) 148 Cal.App.3d 374, 413, the court stated the rule in regards to the general damages a plaintiff is entitled to recover for personal injuries:</w:t>
-      </w:r>
-    </w:p>
-    <w:p>
-      <w:pPr>
-        <w:tabs>
-          <w:tab w:val="left" w:pos="540"/>
-        </w:tabs>
-        <w:ind w:left="547"/>
-        <w:jc w:val="both"/>
-        <w:rPr>
-          <w:rFonts w:ascii="Times New Roman" w:hAnsi="Times New Roman" w:cs="Times New Roman"/>
-        </w:rPr>
-      </w:pPr>
-    </w:p>
-    <w:p>
-      <w:pPr>
-        <w:tabs>
-          <w:tab w:val="left" w:pos="1440"/>
-        </w:tabs>
-        <w:ind w:left="1440" w:right="990"/>
-        <w:jc w:val="both"/>
-        <w:rPr>
-          <w:rFonts w:ascii="Times New Roman" w:hAnsi="Times New Roman" w:cs="Times New Roman"/>
-        </w:rPr>
-      </w:pPr>
-      <w:r>
-        <w:rPr>
-          <w:rFonts w:ascii="Times New Roman" w:hAnsi="Times New Roman" w:cs="Times New Roman"/>
-        </w:rPr>
-        <w:t xml:space="preserve">“Plaintiff is entitled to recover for physical pain and for mental suffering from his physical injury. These injuries constitute the principle elements of tort personal injury damages. An award failing to compensate an injured Plaintiff where pain and suffering was present is inadequate as a matter of law.” </w:t>
-      </w:r>
-    </w:p>
-    <w:p>
-      <w:pPr>
-        <w:tabs>
-          <w:tab w:val="left" w:pos="540"/>
-        </w:tabs>
-        <w:jc w:val="both"/>
-        <w:rPr>
-          <w:rFonts w:ascii="Times New Roman" w:hAnsi="Times New Roman" w:cs="Times New Roman"/>
-          <w:highlight w:val="yellow"/>
-        </w:rPr>
-      </w:pPr>
-    </w:p>
-    <w:p>
-      <w:pPr>
-        <w:tabs>
-          <w:tab w:val="left" w:pos="540"/>
-        </w:tabs>
-        <w:ind w:left="547"/>
-        <w:jc w:val="both"/>
-        <w:rPr>
-          <w:rFonts w:ascii="Times New Roman" w:hAnsi="Times New Roman" w:cs="Times New Roman"/>
-        </w:rPr>
-      </w:pPr>
-      <w:r>
-        <w:rPr>
-          <w:rFonts w:ascii="Times New Roman" w:hAnsi="Times New Roman" w:cs="Times New Roman"/>
-        </w:rPr>
-        <w:t xml:space="preserve">While </w:t>
-      </w:r>
-      <w:r>
-        <w:rPr>
-          <w:rFonts w:ascii="Times New Roman" w:hAnsi="Times New Roman" w:cs="Times New Roman"/>
-          <w:highlight w:val="yellow"/>
-        </w:rPr>
-        <w:t>MR_MRS_CLIENT_LAST_NAME</w:t>
-      </w:r>
-      <w:r>
-        <w:rPr>
-          <w:rFonts w:ascii="Times New Roman" w:hAnsi="Times New Roman" w:cs="Times New Roman"/>
-        </w:rPr>
-        <w:t xml:space="preserve"> </w:t>
-      </w:r>
-      <w:r>
-        <w:rPr>
-          <w:rFonts w:ascii="Times New Roman" w:hAnsi="Times New Roman" w:cs="Times New Roman"/>
-        </w:rPr>
-        <w:t xml:space="preserve">has incurred and will incur significant financial losses, pain is the worst harm in this case. Physical pain: </w:t>
-      </w:r>
-      <w:r>
-        <w:rPr>
-          <w:rFonts w:ascii="Times New Roman" w:hAnsi="Times New Roman" w:cs="Times New Roman"/>
-          <w:highlight w:val="yellow"/>
-        </w:rPr>
-        <w:t>MR_MRS_CLIENT_LAST_NAME</w:t>
-      </w:r>
-      <w:r>
-        <w:rPr>
-          <w:rFonts w:ascii="Times New Roman" w:hAnsi="Times New Roman" w:cs="Times New Roman"/>
-        </w:rPr>
-        <w:t xml:space="preserve"> </w:t>
-      </w:r>
-      <w:r>
-        <w:rPr>
-          <w:rFonts w:ascii="Times New Roman" w:hAnsi="Times New Roman" w:cs="Times New Roman"/>
-        </w:rPr>
-        <w:t xml:space="preserve">will never be able to work like </w:t>
-      </w:r>
-      <w:r>
-        <w:rPr>
-          <w:rFonts w:ascii="Times New Roman" w:hAnsi="Times New Roman" w:cs="Times New Roman"/>
-          <w:highlight w:val="yellow"/>
-        </w:rPr>
-        <w:t>HE_SHE_CLIENT</w:t>
-      </w:r>
-      <w:r>
-        <w:rPr>
-          <w:rFonts w:ascii="Times New Roman" w:hAnsi="Times New Roman" w:cs="Times New Roman"/>
-        </w:rPr>
-        <w:t xml:space="preserve"> used to again.</w:t>
-      </w:r>
-      <w:r>
-        <w:rPr>
-          <w:rFonts w:ascii="Times New Roman" w:hAnsi="Times New Roman" w:cs="Times New Roman"/>
-        </w:rPr>
-        <w:t xml:space="preserve"> </w:t>
-      </w:r>
-      <w:r>
-        <w:rPr>
-          <w:rFonts w:ascii="Times New Roman" w:hAnsi="Times New Roman" w:cs="Times New Roman"/>
-          <w:highlight w:val="yellow"/>
-        </w:rPr>
-        <w:t>MR_MRS_CLIENT_LAST_NAME</w:t>
-      </w:r>
-      <w:r>
-        <w:rPr>
-          <w:rFonts w:ascii="Times New Roman" w:hAnsi="Times New Roman" w:cs="Times New Roman"/>
-        </w:rPr>
-        <w:t xml:space="preserve"> will never be able to take care of </w:t>
-      </w:r>
-      <w:r>
-        <w:rPr>
-          <w:rFonts w:ascii="Times New Roman" w:hAnsi="Times New Roman" w:cs="Times New Roman"/>
-          <w:highlight w:val="yellow"/>
-        </w:rPr>
-        <w:t>HERSELF_HIMSELF_CLIENT</w:t>
-      </w:r>
-      <w:r>
-        <w:rPr>
-          <w:rFonts w:ascii="Times New Roman" w:hAnsi="Times New Roman" w:cs="Times New Roman"/>
-        </w:rPr>
-        <w:t xml:space="preserve"> </w:t>
-      </w:r>
-      <w:r>
-        <w:rPr>
-          <w:rFonts w:ascii="Times New Roman" w:hAnsi="Times New Roman" w:cs="Times New Roman"/>
-        </w:rPr>
-        <w:t xml:space="preserve">or </w:t>
+          <w:highlight w:val="yellow"/>
+        </w:rPr>
+      </w:pPr>
+      <w:r>
+        <w:rPr>
+          <w:rFonts w:ascii="Times New Roman" w:hAnsi="Times New Roman" w:cs="Times New Roman"/>
+        </w:rPr>
+        <w:t xml:space="preserve">Since this incident, my client has not only been precluded from participating in </w:t>
       </w:r>
       <w:r>
         <w:rPr>
@@ -8450,487 +8953,6 @@
           <w:highlight w:val="yellow"/>
         </w:rPr>
         <w:t>HER_HIS_CLIENT</w:t>
-      </w:r>
-      <w:r>
-        <w:rPr>
-          <w:rFonts w:ascii="Times New Roman" w:hAnsi="Times New Roman" w:cs="Times New Roman"/>
-        </w:rPr>
-        <w:t xml:space="preserve"> family the way </w:t>
-      </w:r>
-      <w:r>
-        <w:rPr>
-          <w:rFonts w:ascii="Times New Roman" w:hAnsi="Times New Roman" w:cs="Times New Roman"/>
-          <w:highlight w:val="yellow"/>
-        </w:rPr>
-        <w:t>HE_SHE_CLIENT</w:t>
-      </w:r>
-      <w:r>
-        <w:rPr>
-          <w:rFonts w:ascii="Times New Roman" w:hAnsi="Times New Roman" w:cs="Times New Roman"/>
-        </w:rPr>
-        <w:t xml:space="preserve"> used to again.</w:t>
-      </w:r>
-      <w:r>
-        <w:rPr>
-          <w:rFonts w:ascii="Times New Roman" w:hAnsi="Times New Roman" w:cs="Times New Roman"/>
-        </w:rPr>
-        <w:t xml:space="preserve"> </w:t>
-      </w:r>
-      <w:r>
-        <w:rPr>
-          <w:rFonts w:ascii="Times New Roman" w:hAnsi="Times New Roman" w:cs="Times New Roman"/>
-          <w:highlight w:val="yellow"/>
-        </w:rPr>
-        <w:t>MR_MRS_CLIENT_LAST_NAME</w:t>
-      </w:r>
-      <w:r>
-        <w:rPr>
-          <w:rFonts w:ascii="Times New Roman" w:hAnsi="Times New Roman" w:cs="Times New Roman"/>
-        </w:rPr>
-        <w:t xml:space="preserve"> </w:t>
-      </w:r>
-      <w:r>
-        <w:rPr>
-          <w:rFonts w:ascii="Times New Roman" w:hAnsi="Times New Roman" w:cs="Times New Roman"/>
-        </w:rPr>
-        <w:t xml:space="preserve">is precluded from engaging in activities with </w:t>
-      </w:r>
-      <w:r>
-        <w:rPr>
-          <w:rFonts w:ascii="Times New Roman" w:hAnsi="Times New Roman" w:cs="Times New Roman"/>
-          <w:highlight w:val="yellow"/>
-        </w:rPr>
-        <w:t>HER_HIS_CLIENT</w:t>
-      </w:r>
-      <w:r>
-        <w:rPr>
-          <w:rFonts w:ascii="Times New Roman" w:hAnsi="Times New Roman" w:cs="Times New Roman"/>
-        </w:rPr>
-        <w:t xml:space="preserve"> family and friends. Emotional pain: Knowing </w:t>
-      </w:r>
-      <w:r>
-        <w:rPr>
-          <w:rFonts w:ascii="Times New Roman" w:hAnsi="Times New Roman" w:cs="Times New Roman"/>
-          <w:highlight w:val="yellow"/>
-        </w:rPr>
-        <w:t>HE_SHE_CLIENT</w:t>
-      </w:r>
-      <w:r>
-        <w:rPr>
-          <w:rFonts w:ascii="Times New Roman" w:hAnsi="Times New Roman" w:cs="Times New Roman"/>
-        </w:rPr>
-        <w:t xml:space="preserve"> can’t care and support for </w:t>
-      </w:r>
-      <w:r>
-        <w:rPr>
-          <w:rFonts w:ascii="Times New Roman" w:hAnsi="Times New Roman" w:cs="Times New Roman"/>
-          <w:highlight w:val="yellow"/>
-        </w:rPr>
-        <w:t>HERSELF_HIMSELF_CLIENT</w:t>
-      </w:r>
-      <w:r>
-        <w:rPr>
-          <w:rFonts w:ascii="Times New Roman" w:hAnsi="Times New Roman" w:cs="Times New Roman"/>
-        </w:rPr>
-        <w:t xml:space="preserve"> </w:t>
-      </w:r>
-      <w:r>
-        <w:rPr>
-          <w:rFonts w:ascii="Times New Roman" w:hAnsi="Times New Roman" w:cs="Times New Roman"/>
-        </w:rPr>
-        <w:t xml:space="preserve">and </w:t>
-      </w:r>
-      <w:r>
-        <w:rPr>
-          <w:rFonts w:ascii="Times New Roman" w:hAnsi="Times New Roman" w:cs="Times New Roman"/>
-          <w:highlight w:val="yellow"/>
-        </w:rPr>
-        <w:t>HER_HIS_CLIENT</w:t>
-      </w:r>
-      <w:r>
-        <w:rPr>
-          <w:rFonts w:ascii="Times New Roman" w:hAnsi="Times New Roman" w:cs="Times New Roman"/>
-        </w:rPr>
-        <w:t xml:space="preserve"> family or friends like </w:t>
-      </w:r>
-      <w:r>
-        <w:rPr>
-          <w:rFonts w:ascii="Times New Roman" w:hAnsi="Times New Roman" w:cs="Times New Roman"/>
-          <w:highlight w:val="yellow"/>
-        </w:rPr>
-        <w:t>HE_SHE_CLIENT</w:t>
-      </w:r>
-      <w:r>
-        <w:rPr>
-          <w:rFonts w:ascii="Times New Roman" w:hAnsi="Times New Roman" w:cs="Times New Roman"/>
-        </w:rPr>
-        <w:t xml:space="preserve"> used to. Watching others participate in activities from which </w:t>
-      </w:r>
-      <w:r>
-        <w:rPr>
-          <w:rFonts w:ascii="Times New Roman" w:hAnsi="Times New Roman" w:cs="Times New Roman"/>
-          <w:highlight w:val="yellow"/>
-        </w:rPr>
-        <w:t>HE_SHE_CLIENT</w:t>
-      </w:r>
-      <w:r>
-        <w:rPr>
-          <w:rFonts w:ascii="Times New Roman" w:hAnsi="Times New Roman" w:cs="Times New Roman"/>
-        </w:rPr>
-        <w:t xml:space="preserve"> is now excluded. Finding out that no matter how hard </w:t>
-      </w:r>
-      <w:r>
-        <w:rPr>
-          <w:rFonts w:ascii="Times New Roman" w:hAnsi="Times New Roman" w:cs="Times New Roman"/>
-          <w:highlight w:val="yellow"/>
-        </w:rPr>
-        <w:t>HE_SHE_CLIENT</w:t>
-      </w:r>
-      <w:r>
-        <w:rPr>
-          <w:rFonts w:ascii="Times New Roman" w:hAnsi="Times New Roman" w:cs="Times New Roman"/>
-        </w:rPr>
-        <w:t xml:space="preserve"> tries, </w:t>
-      </w:r>
-      <w:r>
-        <w:rPr>
-          <w:rFonts w:ascii="Times New Roman" w:hAnsi="Times New Roman" w:cs="Times New Roman"/>
-          <w:highlight w:val="yellow"/>
-        </w:rPr>
-        <w:t>HE_SHE_CLIENT</w:t>
-      </w:r>
-      <w:r>
-        <w:rPr>
-          <w:rFonts w:ascii="Times New Roman" w:hAnsi="Times New Roman" w:cs="Times New Roman"/>
-          <w:highlight w:val="yellow"/>
-        </w:rPr>
-        <w:t>’ll</w:t>
-      </w:r>
-      <w:r>
-        <w:rPr>
-          <w:rFonts w:ascii="Times New Roman" w:hAnsi="Times New Roman" w:cs="Times New Roman"/>
-        </w:rPr>
-        <w:t xml:space="preserve"> never be the same adult </w:t>
-      </w:r>
-      <w:r>
-        <w:rPr>
-          <w:rFonts w:ascii="Times New Roman" w:hAnsi="Times New Roman" w:cs="Times New Roman"/>
-          <w:highlight w:val="yellow"/>
-        </w:rPr>
-        <w:t>HE_SHE_CLIENT</w:t>
-      </w:r>
-      <w:r>
-        <w:rPr>
-          <w:rFonts w:ascii="Times New Roman" w:hAnsi="Times New Roman" w:cs="Times New Roman"/>
-        </w:rPr>
-        <w:t xml:space="preserve"> was before the accident.</w:t>
-      </w:r>
-    </w:p>
-    <w:p>
-      <w:pPr>
-        <w:tabs>
-          <w:tab w:val="left" w:pos="540"/>
-        </w:tabs>
-        <w:ind w:left="547"/>
-        <w:jc w:val="both"/>
-        <w:rPr>
-          <w:rFonts w:ascii="Times New Roman" w:hAnsi="Times New Roman" w:cs="Times New Roman"/>
-        </w:rPr>
-      </w:pPr>
-      <w:r>
-        <w:rPr>
-          <w:rFonts w:ascii="Times New Roman" w:hAnsi="Times New Roman" w:cs="Times New Roman"/>
-        </w:rPr>
-        <w:tab/>
-      </w:r>
-    </w:p>
-    <w:p>
-      <w:pPr>
-        <w:tabs>
-          <w:tab w:val="left" w:pos="540"/>
-        </w:tabs>
-        <w:ind w:left="547"/>
-        <w:jc w:val="both"/>
-        <w:rPr>
-          <w:rFonts w:ascii="Times New Roman" w:hAnsi="Times New Roman" w:cs="Times New Roman"/>
-        </w:rPr>
-      </w:pPr>
-      <w:r>
-        <w:rPr>
-          <w:rFonts w:ascii="Times New Roman" w:hAnsi="Times New Roman" w:cs="Times New Roman"/>
-        </w:rPr>
-        <w:t xml:space="preserve">In view of the nature and extent of </w:t>
-      </w:r>
-      <w:r>
-        <w:rPr>
-          <w:rFonts w:ascii="Times New Roman" w:hAnsi="Times New Roman" w:cs="Times New Roman"/>
-          <w:highlight w:val="yellow"/>
-        </w:rPr>
-        <w:t>MR_MRS_CLIENT_LAST_NAME</w:t>
-      </w:r>
-      <w:r>
-        <w:rPr>
-          <w:rFonts w:ascii="Times New Roman" w:hAnsi="Times New Roman" w:cs="Times New Roman"/>
-        </w:rPr>
-        <w:t>’s</w:t>
-      </w:r>
-      <w:r>
-        <w:rPr>
-          <w:rFonts w:ascii="Times New Roman" w:hAnsi="Times New Roman" w:cs="Times New Roman"/>
-        </w:rPr>
-        <w:t xml:space="preserve"> injuries, pain, suffering, and emotional distress, and the fact that the foregoing took place solely as a result of your insured’s negligent acts and conduct in causing this accident, it is believed that </w:t>
-      </w:r>
-      <w:r>
-        <w:rPr>
-          <w:rFonts w:ascii="Times New Roman" w:hAnsi="Times New Roman" w:cs="Times New Roman"/>
-          <w:highlight w:val="yellow"/>
-        </w:rPr>
-        <w:lastRenderedPageBreak/>
-        <w:t>MR_MRS_CLIENT_LAST_NAME</w:t>
-      </w:r>
-      <w:r>
-        <w:rPr>
-          <w:rFonts w:ascii="Times New Roman" w:hAnsi="Times New Roman" w:cs="Times New Roman"/>
-        </w:rPr>
-        <w:t xml:space="preserve"> </w:t>
-      </w:r>
-      <w:r>
-        <w:rPr>
-          <w:rFonts w:ascii="Times New Roman" w:hAnsi="Times New Roman" w:cs="Times New Roman"/>
-        </w:rPr>
-        <w:t xml:space="preserve">shall be further entitled to substantial non-economic general damages against your insured’s for </w:t>
-      </w:r>
-      <w:r>
-        <w:rPr>
-          <w:rFonts w:ascii="Times New Roman" w:hAnsi="Times New Roman" w:cs="Times New Roman"/>
-        </w:rPr>
-        <w:t>their</w:t>
-      </w:r>
-      <w:r>
-        <w:rPr>
-          <w:rFonts w:ascii="Times New Roman" w:hAnsi="Times New Roman" w:cs="Times New Roman"/>
-        </w:rPr>
-        <w:t xml:space="preserve"> significant and extensive pain, suffering, and emotional distress if this matter proceeds into adversary litigation.  </w:t>
-      </w:r>
-    </w:p>
-    <w:p>
-      <w:pPr>
-        <w:tabs>
-          <w:tab w:val="left" w:pos="540"/>
-        </w:tabs>
-        <w:ind w:left="547"/>
-        <w:jc w:val="both"/>
-        <w:rPr>
-          <w:rFonts w:ascii="Times New Roman" w:hAnsi="Times New Roman" w:cs="Times New Roman"/>
-          <w:highlight w:val="yellow"/>
-        </w:rPr>
-      </w:pPr>
-    </w:p>
-    <w:p>
-      <w:pPr>
-        <w:tabs>
-          <w:tab w:val="left" w:pos="540"/>
-        </w:tabs>
-        <w:ind w:left="547"/>
-        <w:jc w:val="both"/>
-        <w:rPr>
-          <w:rFonts w:ascii="Times New Roman" w:hAnsi="Times New Roman" w:cs="Times New Roman"/>
-        </w:rPr>
-      </w:pPr>
-      <w:r>
-        <w:rPr>
-          <w:rFonts w:ascii="Times New Roman" w:hAnsi="Times New Roman" w:cs="Times New Roman"/>
-        </w:rPr>
-        <w:t xml:space="preserve">Your insured is liable for negligence, and as a result, </w:t>
-      </w:r>
-      <w:r>
-        <w:rPr>
-          <w:rFonts w:ascii="Times New Roman" w:hAnsi="Times New Roman" w:cs="Times New Roman"/>
-          <w:highlight w:val="yellow"/>
-        </w:rPr>
-        <w:t>MR_MRS_CLIENT_LAST_NAME</w:t>
-      </w:r>
-      <w:r>
-        <w:rPr>
-          <w:rFonts w:ascii="Times New Roman" w:hAnsi="Times New Roman" w:cs="Times New Roman"/>
-        </w:rPr>
-        <w:t xml:space="preserve"> </w:t>
-      </w:r>
-      <w:r>
-        <w:rPr>
-          <w:rFonts w:ascii="Times New Roman" w:hAnsi="Times New Roman" w:cs="Times New Roman"/>
-        </w:rPr>
-        <w:t xml:space="preserve">will be able to recover special and general damages. Moreover, we believe that if this case does go to trial, </w:t>
-      </w:r>
-      <w:r>
-        <w:rPr>
-          <w:rFonts w:ascii="Times New Roman" w:hAnsi="Times New Roman" w:cs="Times New Roman"/>
-          <w:highlight w:val="yellow"/>
-        </w:rPr>
-        <w:t>MR_MRS_CLIENT_LAST_NAME</w:t>
-      </w:r>
-      <w:r>
-        <w:rPr>
-          <w:rFonts w:ascii="Times New Roman" w:hAnsi="Times New Roman" w:cs="Times New Roman"/>
-        </w:rPr>
-        <w:t xml:space="preserve"> </w:t>
-      </w:r>
-      <w:r>
-        <w:rPr>
-          <w:rFonts w:ascii="Times New Roman" w:hAnsi="Times New Roman" w:cs="Times New Roman"/>
-        </w:rPr>
-        <w:t xml:space="preserve">will undoubtedly recover a substantial amount for </w:t>
-      </w:r>
-      <w:r>
-        <w:rPr>
-          <w:rFonts w:ascii="Times New Roman" w:hAnsi="Times New Roman" w:cs="Times New Roman"/>
-          <w:highlight w:val="yellow"/>
-        </w:rPr>
-        <w:t>HER_HIS_CLIENT</w:t>
-      </w:r>
-      <w:r>
-        <w:rPr>
-          <w:rFonts w:ascii="Times New Roman" w:hAnsi="Times New Roman" w:cs="Times New Roman"/>
-        </w:rPr>
-        <w:t xml:space="preserve"> pain and suffering alone. </w:t>
-      </w:r>
-    </w:p>
-    <w:p>
-      <w:pPr>
-        <w:tabs>
-          <w:tab w:val="left" w:pos="540"/>
-        </w:tabs>
-        <w:ind w:left="547"/>
-        <w:jc w:val="both"/>
-        <w:rPr>
-          <w:rFonts w:ascii="Times New Roman" w:hAnsi="Times New Roman" w:cs="Times New Roman"/>
-        </w:rPr>
-      </w:pPr>
-      <w:r>
-        <w:rPr>
-          <w:rFonts w:ascii="Times New Roman" w:hAnsi="Times New Roman" w:cs="Times New Roman"/>
-        </w:rPr>
-        <w:tab/>
-      </w:r>
-      <w:r>
-        <w:rPr>
-          <w:rFonts w:ascii="Times New Roman" w:hAnsi="Times New Roman" w:cs="Times New Roman"/>
-        </w:rPr>
-        <w:tab/>
-      </w:r>
-    </w:p>
-    <w:p>
-      <w:pPr>
-        <w:tabs>
-          <w:tab w:val="left" w:pos="540"/>
-        </w:tabs>
-        <w:ind w:left="547"/>
-        <w:jc w:val="both"/>
-        <w:rPr>
-          <w:rFonts w:ascii="Times New Roman" w:hAnsi="Times New Roman" w:cs="Times New Roman"/>
-        </w:rPr>
-      </w:pPr>
-      <w:r>
-        <w:rPr>
-          <w:rFonts w:ascii="Times New Roman" w:hAnsi="Times New Roman" w:cs="Times New Roman"/>
-        </w:rPr>
-        <w:t xml:space="preserve">Furthermore, physical and emotional trauma to </w:t>
-      </w:r>
-      <w:r>
-        <w:rPr>
-          <w:rFonts w:ascii="Times New Roman" w:hAnsi="Times New Roman" w:cs="Times New Roman"/>
-          <w:highlight w:val="yellow"/>
-        </w:rPr>
-        <w:t>MR_MRS_CLIENT_LAST_NAME</w:t>
-      </w:r>
-      <w:r>
-        <w:rPr>
-          <w:rFonts w:ascii="Times New Roman" w:hAnsi="Times New Roman" w:cs="Times New Roman"/>
-        </w:rPr>
-        <w:t xml:space="preserve"> continues to be substantially prevalent in </w:t>
-      </w:r>
-      <w:r>
-        <w:rPr>
-          <w:rFonts w:ascii="Times New Roman" w:hAnsi="Times New Roman" w:cs="Times New Roman"/>
-          <w:highlight w:val="yellow"/>
-        </w:rPr>
-        <w:t>HER_HIS_CLIENT</w:t>
-      </w:r>
-      <w:r>
-        <w:rPr>
-          <w:rFonts w:ascii="Times New Roman" w:hAnsi="Times New Roman" w:cs="Times New Roman"/>
-        </w:rPr>
-        <w:t xml:space="preserve"> day-to-day activities. As a direct and proximate result of your insured’s conduct, </w:t>
-      </w:r>
-      <w:r>
-        <w:rPr>
-          <w:rFonts w:ascii="Times New Roman" w:hAnsi="Times New Roman" w:cs="Times New Roman"/>
-          <w:highlight w:val="yellow"/>
-        </w:rPr>
-        <w:t>MR_MRS_CLIENT_LAST_NAME</w:t>
-      </w:r>
-      <w:r>
-        <w:rPr>
-          <w:rFonts w:ascii="Times New Roman" w:hAnsi="Times New Roman" w:cs="Times New Roman"/>
-        </w:rPr>
-        <w:t xml:space="preserve">  </w:t>
-      </w:r>
-      <w:r>
-        <w:rPr>
-          <w:rFonts w:ascii="Times New Roman" w:hAnsi="Times New Roman" w:cs="Times New Roman"/>
-        </w:rPr>
-        <w:t xml:space="preserve">has been forced to limit the type and scope of activities </w:t>
-      </w:r>
-      <w:r>
-        <w:rPr>
-          <w:rFonts w:ascii="Times New Roman" w:hAnsi="Times New Roman" w:cs="Times New Roman"/>
-          <w:highlight w:val="yellow"/>
-        </w:rPr>
-        <w:t>HE_SHE_CLIENT</w:t>
-      </w:r>
-      <w:r>
-        <w:rPr>
-          <w:rFonts w:ascii="Times New Roman" w:hAnsi="Times New Roman" w:cs="Times New Roman"/>
-        </w:rPr>
-        <w:t xml:space="preserve"> used to enjoy prior to this incident. </w:t>
-      </w:r>
-    </w:p>
-    <w:p>
-      <w:pPr>
-        <w:tabs>
-          <w:tab w:val="left" w:pos="540"/>
-        </w:tabs>
-        <w:ind w:left="547"/>
-        <w:jc w:val="both"/>
-        <w:rPr>
-          <w:rFonts w:ascii="Times New Roman" w:hAnsi="Times New Roman" w:cs="Times New Roman"/>
-          <w:highlight w:val="yellow"/>
-        </w:rPr>
-      </w:pPr>
-    </w:p>
-    <w:p>
-      <w:pPr>
-        <w:tabs>
-          <w:tab w:val="left" w:pos="540"/>
-        </w:tabs>
-        <w:ind w:left="547"/>
-        <w:jc w:val="both"/>
-        <w:rPr>
-          <w:rFonts w:ascii="Times New Roman" w:hAnsi="Times New Roman" w:cs="Times New Roman"/>
-          <w:highlight w:val="yellow"/>
-        </w:rPr>
-      </w:pPr>
-      <w:r>
-        <w:rPr>
-          <w:rFonts w:ascii="Times New Roman" w:hAnsi="Times New Roman" w:cs="Times New Roman"/>
-        </w:rPr>
-        <w:t xml:space="preserve">Since this incident, my client has not only been precluded from participating in </w:t>
-      </w:r>
-      <w:r>
-        <w:rPr>
-          <w:rFonts w:ascii="Times New Roman" w:hAnsi="Times New Roman" w:cs="Times New Roman"/>
-        </w:rPr>
-        <w:t>her</w:t>
       </w:r>
       <w:r>
         <w:rPr>
@@ -9347,6 +9369,7 @@
         <w:rPr>
           <w:rFonts w:ascii="Times New Roman" w:hAnsi="Times New Roman" w:cs="Times New Roman"/>
         </w:rPr>
+        <w:lastRenderedPageBreak/>
         <w:t xml:space="preserve">Past and future physical pain, mental suffering, loss of enjoyment of life, physical impairment, inconvenience, grief, anxiety, humiliation, and emotional distress. </w:t>
       </w:r>
     </w:p>
@@ -9378,14 +9401,7 @@
         <w:rPr>
           <w:rFonts w:ascii="Times New Roman" w:hAnsi="Times New Roman" w:cs="Times New Roman"/>
         </w:rPr>
-        <w:t xml:space="preserve">To recover for future physical pain, mental suffering, loss of enjoyment of life, physical impairment, inconvenience, grief, anxiety, humiliation, and emotional </w:t>
-      </w:r>
-      <w:r>
-        <w:rPr>
-          <w:rFonts w:ascii="Times New Roman" w:hAnsi="Times New Roman" w:cs="Times New Roman"/>
-        </w:rPr>
-        <w:lastRenderedPageBreak/>
-        <w:t xml:space="preserve">distress, </w:t>
+        <w:t xml:space="preserve">To recover for future physical pain, mental suffering, loss of enjoyment of life, physical impairment, inconvenience, grief, anxiety, humiliation, and emotional distress, </w:t>
       </w:r>
       <w:r>
         <w:rPr>
@@ -9411,8 +9427,9 @@
       <w:r>
         <w:rPr>
           <w:rFonts w:ascii="Times New Roman" w:hAnsi="Times New Roman" w:cs="Times New Roman"/>
-        </w:rPr>
-        <w:t>she</w:t>
+          <w:highlight w:val="yellow"/>
+        </w:rPr>
+        <w:t>HE_SHE_CLIENT</w:t>
       </w:r>
       <w:r>
         <w:rPr>
@@ -9962,6 +9979,7 @@
         <w:rPr>
           <w:rFonts w:ascii="Times New Roman" w:hAnsi="Times New Roman" w:cs="Times New Roman"/>
         </w:rPr>
+        <w:lastRenderedPageBreak/>
         <w:t>How interfering is it?</w:t>
       </w:r>
       <w:r>
@@ -10038,40 +10056,561 @@
         <w:rPr>
           <w:rFonts w:ascii="Times New Roman" w:hAnsi="Times New Roman" w:cs="Times New Roman"/>
         </w:rPr>
-        <w:t xml:space="preserve"> will </w:t>
-      </w:r>
-      <w:r>
-        <w:rPr>
-          <w:rFonts w:ascii="Times New Roman" w:hAnsi="Times New Roman" w:cs="Times New Roman"/>
+        <w:t xml:space="preserve"> will never be the healthy </w:t>
+      </w:r>
+      <w:r>
+        <w:rPr>
+          <w:rFonts w:ascii="Times New Roman" w:hAnsi="Times New Roman" w:cs="Times New Roman"/>
+        </w:rPr>
+        <w:t>adult</w:t>
+      </w:r>
+      <w:r>
+        <w:rPr>
+          <w:rFonts w:ascii="Times New Roman" w:hAnsi="Times New Roman" w:cs="Times New Roman"/>
+        </w:rPr>
+        <w:t xml:space="preserve"> </w:t>
+      </w:r>
+      <w:r>
+        <w:rPr>
+          <w:rFonts w:ascii="Times New Roman" w:hAnsi="Times New Roman" w:cs="Times New Roman"/>
+          <w:highlight w:val="yellow"/>
+        </w:rPr>
+        <w:t>HE_SHE_CLIENT</w:t>
+      </w:r>
+      <w:r>
+        <w:rPr>
+          <w:rFonts w:ascii="Times New Roman" w:hAnsi="Times New Roman" w:cs="Times New Roman"/>
+        </w:rPr>
+        <w:t xml:space="preserve"> was before the accident. The psychological effects are equally devastating.</w:t>
+      </w:r>
+    </w:p>
+    <w:p>
+      <w:pPr>
+        <w:tabs>
+          <w:tab w:val="left" w:pos="540"/>
+        </w:tabs>
+        <w:ind w:left="547"/>
+        <w:jc w:val="both"/>
+        <w:rPr>
+          <w:rFonts w:ascii="Times New Roman" w:hAnsi="Times New Roman" w:cs="Times New Roman"/>
+          <w:highlight w:val="yellow"/>
+        </w:rPr>
+      </w:pPr>
+    </w:p>
+    <w:p>
+      <w:pPr>
+        <w:tabs>
+          <w:tab w:val="left" w:pos="540"/>
+        </w:tabs>
+        <w:ind w:left="547"/>
+        <w:jc w:val="both"/>
+        <w:rPr>
+          <w:rFonts w:ascii="Times New Roman" w:hAnsi="Times New Roman" w:cs="Times New Roman"/>
+        </w:rPr>
+      </w:pPr>
+      <w:r>
+        <w:rPr>
+          <w:rFonts w:ascii="Times New Roman" w:hAnsi="Times New Roman" w:cs="Times New Roman"/>
+        </w:rPr>
+        <w:t xml:space="preserve">It is clear that many things have been radically altered in </w:t>
+      </w:r>
+      <w:r>
+        <w:rPr>
+          <w:rFonts w:ascii="Times New Roman" w:hAnsi="Times New Roman" w:cs="Times New Roman"/>
+          <w:highlight w:val="yellow"/>
+        </w:rPr>
+        <w:t>MR_MRS_CLIENT_LAST_NAME</w:t>
+      </w:r>
+      <w:r>
+        <w:rPr>
+          <w:rFonts w:ascii="Times New Roman" w:hAnsi="Times New Roman" w:cs="Times New Roman"/>
+        </w:rPr>
+        <w:t>’s</w:t>
+      </w:r>
+      <w:r>
+        <w:rPr>
+          <w:rFonts w:ascii="Times New Roman" w:hAnsi="Times New Roman" w:cs="Times New Roman"/>
+        </w:rPr>
+        <w:t xml:space="preserve"> life since this incident occurred. </w:t>
+      </w:r>
+      <w:r>
+        <w:rPr>
+          <w:rFonts w:ascii="Times New Roman" w:hAnsi="Times New Roman" w:cs="Times New Roman"/>
+          <w:highlight w:val="yellow"/>
+        </w:rPr>
+        <w:t>MR_MRS_CLIENT_LAST_NAME</w:t>
+      </w:r>
+      <w:r>
+        <w:rPr>
+          <w:rFonts w:ascii="Times New Roman" w:hAnsi="Times New Roman" w:cs="Times New Roman"/>
+        </w:rPr>
+        <w:t xml:space="preserve"> has lost the full use and mobility of </w:t>
+      </w:r>
+      <w:r>
+        <w:rPr>
+          <w:rFonts w:ascii="Times New Roman" w:hAnsi="Times New Roman" w:cs="Times New Roman"/>
+          <w:highlight w:val="yellow"/>
+        </w:rPr>
+        <w:t>HER_HIS_CLIENT</w:t>
+      </w:r>
+      <w:r>
+        <w:rPr>
+          <w:rFonts w:ascii="Times New Roman" w:hAnsi="Times New Roman" w:cs="Times New Roman"/>
+          <w:highlight w:val="yellow"/>
+        </w:rPr>
+        <w:t xml:space="preserve"> </w:t>
+      </w:r>
+      <w:r>
+        <w:rPr>
+          <w:rFonts w:ascii="Times New Roman" w:hAnsi="Times New Roman" w:cs="Times New Roman"/>
+        </w:rPr>
+        <w:t>back</w:t>
+      </w:r>
+      <w:r>
+        <w:rPr>
+          <w:rFonts w:ascii="Times New Roman" w:hAnsi="Times New Roman" w:cs="Times New Roman"/>
+        </w:rPr>
+        <w:t xml:space="preserve"> and has permanent impairments there. It is painfully apparent that </w:t>
+      </w:r>
+      <w:r>
+        <w:rPr>
+          <w:rFonts w:ascii="Times New Roman" w:hAnsi="Times New Roman" w:cs="Times New Roman"/>
+          <w:highlight w:val="yellow"/>
+        </w:rPr>
+        <w:t>MR_MRS_CLIENT_LAST_NAME</w:t>
+      </w:r>
+      <w:r>
+        <w:rPr>
+          <w:rFonts w:ascii="Times New Roman" w:hAnsi="Times New Roman" w:cs="Times New Roman"/>
+        </w:rPr>
+        <w:t>’s</w:t>
+      </w:r>
+      <w:r>
+        <w:rPr>
+          <w:rFonts w:ascii="Times New Roman" w:hAnsi="Times New Roman" w:cs="Times New Roman"/>
+        </w:rPr>
+        <w:t xml:space="preserve"> injuries have taken what was already an unfortunate and difficult situation and have made it dramatically worse. </w:t>
+      </w:r>
+    </w:p>
+    <w:p>
+      <w:pPr>
+        <w:tabs>
+          <w:tab w:val="left" w:pos="540"/>
+        </w:tabs>
+        <w:ind w:left="547"/>
+        <w:jc w:val="both"/>
+        <w:rPr>
+          <w:rFonts w:ascii="Times New Roman" w:hAnsi="Times New Roman" w:cs="Times New Roman"/>
+          <w:highlight w:val="yellow"/>
+        </w:rPr>
+      </w:pPr>
+    </w:p>
+    <w:p>
+      <w:pPr>
+        <w:tabs>
+          <w:tab w:val="left" w:pos="540"/>
+        </w:tabs>
+        <w:ind w:left="547"/>
+        <w:jc w:val="both"/>
+        <w:rPr>
+          <w:rFonts w:ascii="Times New Roman" w:hAnsi="Times New Roman" w:cs="Times New Roman"/>
+        </w:rPr>
+      </w:pPr>
+      <w:r>
+        <w:rPr>
+          <w:rFonts w:ascii="Times New Roman" w:hAnsi="Times New Roman" w:cs="Times New Roman"/>
+        </w:rPr>
+        <w:t xml:space="preserve">Life has become a chore just to do normal things. Where </w:t>
+      </w:r>
+      <w:r>
+        <w:rPr>
+          <w:rFonts w:ascii="Times New Roman" w:hAnsi="Times New Roman" w:cs="Times New Roman"/>
+          <w:highlight w:val="yellow"/>
+        </w:rPr>
+        <w:t>HE_SHE_CLIENT</w:t>
+      </w:r>
+      <w:r>
+        <w:rPr>
+          <w:rFonts w:ascii="Times New Roman" w:hAnsi="Times New Roman" w:cs="Times New Roman"/>
+        </w:rPr>
+        <w:t xml:space="preserve"> once enjoyed a normal, independent lifestyle, </w:t>
+      </w:r>
+      <w:r>
+        <w:rPr>
+          <w:rFonts w:ascii="Times New Roman" w:hAnsi="Times New Roman" w:cs="Times New Roman"/>
+          <w:highlight w:val="yellow"/>
+        </w:rPr>
+        <w:t>HE_SHE_CLIENT</w:t>
+      </w:r>
+      <w:r>
+        <w:rPr>
+          <w:rFonts w:ascii="Times New Roman" w:hAnsi="Times New Roman" w:cs="Times New Roman"/>
+        </w:rPr>
+        <w:t xml:space="preserve"> now relies and depends on family and friends to provide assistance when needed.</w:t>
+      </w:r>
+      <w:r>
+        <w:rPr>
+          <w:rFonts w:ascii="Times New Roman" w:hAnsi="Times New Roman" w:cs="Times New Roman"/>
+        </w:rPr>
+        <w:t xml:space="preserve"> </w:t>
+      </w:r>
+      <w:r>
+        <w:rPr>
+          <w:rFonts w:ascii="Times New Roman" w:hAnsi="Times New Roman" w:cs="Times New Roman"/>
+          <w:highlight w:val="yellow"/>
+        </w:rPr>
+        <w:t>MR_MRS_CLIENT_LAST_NAME</w:t>
+      </w:r>
+      <w:r>
+        <w:rPr>
+          <w:rFonts w:ascii="Times New Roman" w:hAnsi="Times New Roman" w:cs="Times New Roman"/>
+        </w:rPr>
+        <w:t xml:space="preserve"> has been prevented from going out with </w:t>
+      </w:r>
+      <w:r>
+        <w:rPr>
+          <w:rFonts w:ascii="Times New Roman" w:hAnsi="Times New Roman" w:cs="Times New Roman"/>
+          <w:highlight w:val="yellow"/>
+        </w:rPr>
+        <w:t>HER_HIS_CLIENT</w:t>
+      </w:r>
+      <w:r>
+        <w:rPr>
+          <w:rFonts w:ascii="Times New Roman" w:hAnsi="Times New Roman" w:cs="Times New Roman"/>
+        </w:rPr>
+        <w:t xml:space="preserve"> family and friends, and in fact, spends a large part of </w:t>
+      </w:r>
+      <w:r>
+        <w:rPr>
+          <w:rFonts w:ascii="Times New Roman" w:hAnsi="Times New Roman" w:cs="Times New Roman"/>
+          <w:highlight w:val="yellow"/>
+        </w:rPr>
+        <w:t>HER_HIS_CLIENT</w:t>
+      </w:r>
+      <w:r>
+        <w:rPr>
+          <w:rFonts w:ascii="Times New Roman" w:hAnsi="Times New Roman" w:cs="Times New Roman"/>
+        </w:rPr>
+        <w:t xml:space="preserve"> time now confined to </w:t>
+      </w:r>
+      <w:r>
+        <w:rPr>
+          <w:rFonts w:ascii="Times New Roman" w:hAnsi="Times New Roman" w:cs="Times New Roman"/>
+          <w:highlight w:val="yellow"/>
+        </w:rPr>
+        <w:t>HER_HIS_CLIENT</w:t>
+      </w:r>
+      <w:r>
+        <w:rPr>
+          <w:rFonts w:ascii="Times New Roman" w:hAnsi="Times New Roman" w:cs="Times New Roman"/>
+        </w:rPr>
+        <w:t xml:space="preserve"> home with little to do. In essence, the injuries my client sustained in this incident severely restricted </w:t>
+      </w:r>
+      <w:r>
+        <w:rPr>
+          <w:rFonts w:ascii="Times New Roman" w:hAnsi="Times New Roman" w:cs="Times New Roman"/>
+          <w:highlight w:val="yellow"/>
+        </w:rPr>
+        <w:t>HER_HIS_CLIENT</w:t>
+      </w:r>
+      <w:r>
+        <w:rPr>
+          <w:rFonts w:ascii="Times New Roman" w:hAnsi="Times New Roman" w:cs="Times New Roman"/>
+        </w:rPr>
+        <w:t xml:space="preserve"> daily routine for months following the incident. </w:t>
+      </w:r>
+      <w:r>
+        <w:rPr>
+          <w:rFonts w:ascii="Times New Roman" w:hAnsi="Times New Roman" w:cs="Times New Roman"/>
+          <w:highlight w:val="yellow"/>
+        </w:rPr>
+        <w:t>MR_MRS_CLIENT_LAST_NAME</w:t>
+      </w:r>
+      <w:r>
+        <w:rPr>
+          <w:rFonts w:ascii="Times New Roman" w:hAnsi="Times New Roman" w:cs="Times New Roman"/>
+        </w:rPr>
+        <w:t xml:space="preserve"> continues to be plagued in that </w:t>
+      </w:r>
+      <w:r>
+        <w:rPr>
+          <w:rFonts w:ascii="Times New Roman" w:hAnsi="Times New Roman" w:cs="Times New Roman"/>
+          <w:highlight w:val="yellow"/>
+        </w:rPr>
+        <w:t>HE_SHE_CLIENT</w:t>
+      </w:r>
+      <w:r>
+        <w:rPr>
+          <w:rFonts w:ascii="Times New Roman" w:hAnsi="Times New Roman" w:cs="Times New Roman"/>
+        </w:rPr>
+        <w:t xml:space="preserve"> is more cautious in </w:t>
+      </w:r>
+      <w:r>
+        <w:rPr>
+          <w:rFonts w:ascii="Times New Roman" w:hAnsi="Times New Roman" w:cs="Times New Roman"/>
+          <w:highlight w:val="yellow"/>
+        </w:rPr>
+        <w:t>HER_HIS_CLIENT</w:t>
+      </w:r>
+      <w:r>
+        <w:rPr>
+          <w:rFonts w:ascii="Times New Roman" w:hAnsi="Times New Roman" w:cs="Times New Roman"/>
+        </w:rPr>
+        <w:t xml:space="preserve"> daily activities and guards for the conditions </w:t>
+      </w:r>
+      <w:r>
+        <w:rPr>
+          <w:rFonts w:ascii="Times New Roman" w:hAnsi="Times New Roman" w:cs="Times New Roman"/>
+          <w:highlight w:val="yellow"/>
+        </w:rPr>
+        <w:t>HE_SHE_CLIENT</w:t>
+      </w:r>
+      <w:r>
+        <w:rPr>
+          <w:rFonts w:ascii="Times New Roman" w:hAnsi="Times New Roman" w:cs="Times New Roman"/>
+        </w:rPr>
+        <w:t xml:space="preserve"> sustained as a result of this incident.</w:t>
+      </w:r>
+    </w:p>
+    <w:p>
+      <w:pPr>
+        <w:tabs>
+          <w:tab w:val="left" w:pos="540"/>
+        </w:tabs>
+        <w:ind w:left="547"/>
+        <w:jc w:val="both"/>
+        <w:rPr>
+          <w:rFonts w:ascii="Times New Roman" w:hAnsi="Times New Roman" w:cs="Times New Roman"/>
+          <w:highlight w:val="yellow"/>
+        </w:rPr>
+      </w:pPr>
+    </w:p>
+    <w:p>
+      <w:pPr>
+        <w:tabs>
+          <w:tab w:val="left" w:pos="540"/>
+        </w:tabs>
+        <w:ind w:left="547"/>
+        <w:jc w:val="both"/>
+        <w:rPr>
+          <w:rFonts w:ascii="Times New Roman" w:hAnsi="Times New Roman" w:cs="Times New Roman"/>
+        </w:rPr>
+      </w:pPr>
+      <w:r>
+        <w:rPr>
+          <w:rFonts w:ascii="Times New Roman" w:hAnsi="Times New Roman" w:cs="Times New Roman"/>
+        </w:rPr>
+        <w:t xml:space="preserve">We have enclosed herewith copies of all records and information we have to-date and provide you with sufficient documentation to reasonably evaluate this claim. We therefore believe that you are in a position to act promptly upon this demand. </w:t>
+      </w:r>
+    </w:p>
+    <w:p>
+      <w:pPr>
+        <w:tabs>
+          <w:tab w:val="left" w:pos="540"/>
+        </w:tabs>
+        <w:ind w:left="547"/>
+        <w:jc w:val="both"/>
+        <w:rPr>
+          <w:rFonts w:ascii="Times New Roman" w:hAnsi="Times New Roman" w:cs="Times New Roman"/>
+          <w:highlight w:val="yellow"/>
+        </w:rPr>
+      </w:pPr>
+    </w:p>
+    <w:p>
+      <w:pPr>
+        <w:tabs>
+          <w:tab w:val="left" w:pos="540"/>
+        </w:tabs>
+        <w:ind w:left="547"/>
+        <w:jc w:val="both"/>
+        <w:rPr>
+          <w:rFonts w:ascii="Times New Roman" w:hAnsi="Times New Roman" w:cs="Times New Roman"/>
+        </w:rPr>
+      </w:pPr>
+      <w:r>
+        <w:rPr>
+          <w:rFonts w:ascii="Times New Roman" w:hAnsi="Times New Roman" w:cs="Times New Roman"/>
+        </w:rPr>
+        <w:t xml:space="preserve">However, please keep in mind that placing a dollar value on the physical pain, suffering and severe debility that our client has suffered, and that </w:t>
+      </w:r>
+      <w:r>
+        <w:rPr>
+          <w:rFonts w:ascii="Times New Roman" w:hAnsi="Times New Roman" w:cs="Times New Roman"/>
+          <w:highlight w:val="yellow"/>
+        </w:rPr>
+        <w:t>HE_SHE_CLIENT</w:t>
+      </w:r>
+      <w:r>
+        <w:rPr>
+          <w:rFonts w:ascii="Times New Roman" w:hAnsi="Times New Roman" w:cs="Times New Roman"/>
+        </w:rPr>
+        <w:t xml:space="preserve"> continues to endure, is a very difficult task. Add to that the emotional turmoil </w:t>
+      </w:r>
+      <w:r>
+        <w:rPr>
+          <w:rFonts w:ascii="Times New Roman" w:hAnsi="Times New Roman" w:cs="Times New Roman"/>
+          <w:highlight w:val="yellow"/>
+        </w:rPr>
+        <w:t>HE_SHE_CLIENT</w:t>
+      </w:r>
+      <w:r>
+        <w:rPr>
+          <w:rFonts w:ascii="Times New Roman" w:hAnsi="Times New Roman" w:cs="Times New Roman"/>
+        </w:rPr>
+        <w:t xml:space="preserve"> has endured in worrying about the long-term health effects that </w:t>
+      </w:r>
+      <w:r>
+        <w:rPr>
+          <w:rFonts w:ascii="Times New Roman" w:hAnsi="Times New Roman" w:cs="Times New Roman"/>
+          <w:highlight w:val="yellow"/>
+        </w:rPr>
+        <w:t>HER_HIS_CLIENT</w:t>
+      </w:r>
+      <w:r>
+        <w:rPr>
+          <w:rFonts w:ascii="Times New Roman" w:hAnsi="Times New Roman" w:cs="Times New Roman"/>
+        </w:rPr>
+        <w:t xml:space="preserve"> injuries may cause </w:t>
+      </w:r>
+      <w:r>
+        <w:rPr>
+          <w:rFonts w:ascii="Times New Roman" w:hAnsi="Times New Roman" w:cs="Times New Roman"/>
+          <w:highlight w:val="yellow"/>
+        </w:rPr>
+        <w:t>HER_HIS_CLIENT</w:t>
+      </w:r>
+      <w:r>
+        <w:rPr>
+          <w:rFonts w:ascii="Times New Roman" w:hAnsi="Times New Roman" w:cs="Times New Roman"/>
+        </w:rPr>
+        <w:t xml:space="preserve"> to continue and to experience for a very long time, possibly permanently, and assigning a dollar value becomes almost unrealistic. </w:t>
+      </w:r>
+    </w:p>
+    <w:p>
+      <w:pPr>
+        <w:tabs>
+          <w:tab w:val="left" w:pos="540"/>
+        </w:tabs>
+        <w:ind w:left="547"/>
+        <w:jc w:val="both"/>
+        <w:rPr>
+          <w:rFonts w:ascii="Times New Roman" w:hAnsi="Times New Roman" w:cs="Times New Roman"/>
+          <w:highlight w:val="yellow"/>
+        </w:rPr>
+      </w:pPr>
+    </w:p>
+    <w:p>
+      <w:pPr>
+        <w:tabs>
+          <w:tab w:val="left" w:pos="540"/>
+        </w:tabs>
+        <w:ind w:left="547"/>
+        <w:jc w:val="both"/>
+        <w:rPr>
+          <w:rFonts w:ascii="Times New Roman" w:hAnsi="Times New Roman" w:cs="Times New Roman"/>
+        </w:rPr>
+      </w:pPr>
+      <w:r>
+        <w:rPr>
+          <w:rFonts w:ascii="Times New Roman" w:hAnsi="Times New Roman" w:cs="Times New Roman"/>
+        </w:rPr>
+        <w:t xml:space="preserve">Please be advised that the discussion of our client’s treatment to date and of </w:t>
+      </w:r>
+      <w:r>
+        <w:rPr>
+          <w:rFonts w:ascii="Times New Roman" w:hAnsi="Times New Roman" w:cs="Times New Roman"/>
+          <w:highlight w:val="yellow"/>
+        </w:rPr>
+        <w:t>HER_HIS_CLIENT</w:t>
+      </w:r>
+      <w:r>
+        <w:rPr>
+          <w:rFonts w:ascii="Times New Roman" w:hAnsi="Times New Roman" w:cs="Times New Roman"/>
+        </w:rPr>
+        <w:t xml:space="preserve"> future prognosis herein above is not intended to be a comprehensive report of </w:t>
+      </w:r>
+      <w:r>
+        <w:rPr>
+          <w:rFonts w:ascii="Times New Roman" w:hAnsi="Times New Roman" w:cs="Times New Roman"/>
+          <w:highlight w:val="yellow"/>
+        </w:rPr>
+        <w:t>HER_HIS_CLIENT</w:t>
+      </w:r>
+      <w:r>
+        <w:rPr>
+          <w:rFonts w:ascii="Times New Roman" w:hAnsi="Times New Roman" w:cs="Times New Roman"/>
+        </w:rPr>
+        <w:t xml:space="preserve"> claims, but merely a summary thereof. We request that you review the medical reports and bills closely and to your full satisfaction.</w:t>
+      </w:r>
+    </w:p>
+    <w:p>
+      <w:pPr>
+        <w:tabs>
+          <w:tab w:val="left" w:pos="540"/>
+        </w:tabs>
+        <w:ind w:left="547"/>
+        <w:jc w:val="both"/>
+        <w:rPr>
+          <w:rFonts w:ascii="Times New Roman" w:hAnsi="Times New Roman" w:cs="Times New Roman"/>
+          <w:highlight w:val="yellow"/>
+        </w:rPr>
+      </w:pPr>
+    </w:p>
+    <w:p>
+      <w:pPr>
+        <w:tabs>
+          <w:tab w:val="left" w:pos="540"/>
+        </w:tabs>
+        <w:ind w:left="547"/>
+        <w:jc w:val="both"/>
+        <w:rPr>
+          <w:rFonts w:ascii="Times New Roman" w:hAnsi="Times New Roman" w:cs="Times New Roman"/>
+          <w:b/>
+        </w:rPr>
+      </w:pPr>
+      <w:r>
+        <w:rPr>
+          <w:rFonts w:ascii="Times New Roman" w:hAnsi="Times New Roman" w:cs="Times New Roman"/>
+          <w:b/>
         </w:rPr>
         <w:lastRenderedPageBreak/>
-        <w:t xml:space="preserve">never be the healthy </w:t>
-      </w:r>
-      <w:r>
-        <w:rPr>
-          <w:rFonts w:ascii="Times New Roman" w:hAnsi="Times New Roman" w:cs="Times New Roman"/>
-        </w:rPr>
-        <w:t>adult</w:t>
-      </w:r>
-      <w:r>
-        <w:rPr>
-          <w:rFonts w:ascii="Times New Roman" w:hAnsi="Times New Roman" w:cs="Times New Roman"/>
+        <w:t xml:space="preserve">Nevertheless, should this matter proceed to litigation and trial, based on the foregoing, including the testimony from expert witnesses, a reasonable estimate of </w:t>
+      </w:r>
+      <w:r>
+        <w:rPr>
+          <w:rFonts w:ascii="Times New Roman" w:eastAsia="Calibri" w:hAnsi="Times New Roman" w:cs="Times New Roman"/>
+          <w:b/>
+          <w:highlight w:val="yellow"/>
+          <w:shd w:val="clear" w:color="auto" w:fill="FCFCFD"/>
+        </w:rPr>
+        <w:t>MR_MRS_CLIENT_NAME_EACH_CAP</w:t>
+      </w:r>
+      <w:r>
+        <w:rPr>
+          <w:rFonts w:ascii="Times New Roman" w:hAnsi="Times New Roman" w:cs="Times New Roman"/>
+          <w:b/>
         </w:rPr>
         <w:t xml:space="preserve"> </w:t>
       </w:r>
       <w:r>
         <w:rPr>
           <w:rFonts w:ascii="Times New Roman" w:hAnsi="Times New Roman" w:cs="Times New Roman"/>
-          <w:highlight w:val="yellow"/>
-        </w:rPr>
-        <w:t>HE_SHE_CLIENT</w:t>
-      </w:r>
-      <w:r>
-        <w:rPr>
-          <w:rFonts w:ascii="Times New Roman" w:hAnsi="Times New Roman" w:cs="Times New Roman"/>
-        </w:rPr>
-        <w:t xml:space="preserve"> was before the accident. The psychological effects are equally devastating.</w:t>
-      </w:r>
+          <w:b/>
+        </w:rPr>
+        <w:t>provable economic and non-economic damages at trial is as follows:</w:t>
+      </w:r>
+    </w:p>
+    <w:p>
+      <w:pPr>
+        <w:tabs>
+          <w:tab w:val="left" w:pos="540"/>
+        </w:tabs>
+        <w:jc w:val="both"/>
+        <w:rPr>
+          <w:rFonts w:ascii="Times New Roman" w:hAnsi="Times New Roman" w:cs="Times New Roman"/>
+          <w:highlight w:val="yellow"/>
+        </w:rPr>
+      </w:pPr>
     </w:p>
     <w:p>
       <w:pPr>
@@ -10095,539 +10634,13 @@
         <w:jc w:val="both"/>
         <w:rPr>
           <w:rFonts w:ascii="Times New Roman" w:hAnsi="Times New Roman" w:cs="Times New Roman"/>
-        </w:rPr>
-      </w:pPr>
-      <w:r>
-        <w:rPr>
-          <w:rFonts w:ascii="Times New Roman" w:hAnsi="Times New Roman" w:cs="Times New Roman"/>
-        </w:rPr>
-        <w:t xml:space="preserve">It is clear that many things have been radically altered in </w:t>
-      </w:r>
-      <w:r>
-        <w:rPr>
-          <w:rFonts w:ascii="Times New Roman" w:hAnsi="Times New Roman" w:cs="Times New Roman"/>
-          <w:highlight w:val="yellow"/>
-        </w:rPr>
-        <w:t>MR_MRS_CLIENT_LAST_NAME</w:t>
-      </w:r>
-      <w:r>
-        <w:rPr>
-          <w:rFonts w:ascii="Times New Roman" w:hAnsi="Times New Roman" w:cs="Times New Roman"/>
-        </w:rPr>
-        <w:t>’s</w:t>
-      </w:r>
-      <w:r>
-        <w:rPr>
-          <w:rFonts w:ascii="Times New Roman" w:hAnsi="Times New Roman" w:cs="Times New Roman"/>
-        </w:rPr>
-        <w:t xml:space="preserve"> life since this incident occurred. </w:t>
-      </w:r>
-      <w:r>
-        <w:rPr>
-          <w:rFonts w:ascii="Times New Roman" w:hAnsi="Times New Roman" w:cs="Times New Roman"/>
-          <w:highlight w:val="yellow"/>
-        </w:rPr>
-        <w:t>MR_MRS_CLIENT_LAST_NAME</w:t>
-      </w:r>
-      <w:r>
-        <w:rPr>
-          <w:rFonts w:ascii="Times New Roman" w:hAnsi="Times New Roman" w:cs="Times New Roman"/>
-        </w:rPr>
-        <w:t xml:space="preserve"> has lost the full use and mobility of </w:t>
-      </w:r>
-      <w:r>
-        <w:rPr>
-          <w:rFonts w:ascii="Times New Roman" w:hAnsi="Times New Roman" w:cs="Times New Roman"/>
-          <w:highlight w:val="yellow"/>
-        </w:rPr>
-        <w:t>HER_HIS_CLIENT</w:t>
-      </w:r>
-      <w:r>
-        <w:rPr>
-          <w:rFonts w:ascii="Times New Roman" w:hAnsi="Times New Roman" w:cs="Times New Roman"/>
-          <w:highlight w:val="yellow"/>
-        </w:rPr>
-        <w:t xml:space="preserve"> </w:t>
-      </w:r>
-      <w:r>
-        <w:rPr>
-          <w:rFonts w:ascii="Times New Roman" w:hAnsi="Times New Roman" w:cs="Times New Roman"/>
-        </w:rPr>
-        <w:t>back</w:t>
-      </w:r>
-      <w:r>
-        <w:rPr>
-          <w:rFonts w:ascii="Times New Roman" w:hAnsi="Times New Roman" w:cs="Times New Roman"/>
-        </w:rPr>
-        <w:t xml:space="preserve"> and has permanent impairments there. It is painfully apparent that </w:t>
-      </w:r>
-      <w:r>
-        <w:rPr>
-          <w:rFonts w:ascii="Times New Roman" w:hAnsi="Times New Roman" w:cs="Times New Roman"/>
-          <w:highlight w:val="yellow"/>
-        </w:rPr>
-        <w:t>MR_MRS_CLIENT_LAST_NAME</w:t>
-      </w:r>
-      <w:r>
-        <w:rPr>
-          <w:rFonts w:ascii="Times New Roman" w:hAnsi="Times New Roman" w:cs="Times New Roman"/>
-        </w:rPr>
-        <w:t>’s</w:t>
-      </w:r>
-      <w:r>
-        <w:rPr>
-          <w:rFonts w:ascii="Times New Roman" w:hAnsi="Times New Roman" w:cs="Times New Roman"/>
-        </w:rPr>
-        <w:t xml:space="preserve"> injuries have taken what was already an unfortunate and difficult situation and have made it dramatically worse. </w:t>
-      </w:r>
-    </w:p>
-    <w:p>
-      <w:pPr>
-        <w:tabs>
-          <w:tab w:val="left" w:pos="540"/>
-        </w:tabs>
-        <w:ind w:left="547"/>
-        <w:jc w:val="both"/>
-        <w:rPr>
-          <w:rFonts w:ascii="Times New Roman" w:hAnsi="Times New Roman" w:cs="Times New Roman"/>
-          <w:highlight w:val="yellow"/>
-        </w:rPr>
-      </w:pPr>
-    </w:p>
-    <w:p>
-      <w:pPr>
-        <w:tabs>
-          <w:tab w:val="left" w:pos="540"/>
-        </w:tabs>
-        <w:ind w:left="547"/>
-        <w:jc w:val="both"/>
-        <w:rPr>
-          <w:rFonts w:ascii="Times New Roman" w:hAnsi="Times New Roman" w:cs="Times New Roman"/>
-        </w:rPr>
-      </w:pPr>
-      <w:r>
-        <w:rPr>
-          <w:rFonts w:ascii="Times New Roman" w:hAnsi="Times New Roman" w:cs="Times New Roman"/>
-        </w:rPr>
-        <w:t xml:space="preserve">Life has become a chore just to do normal things. Where </w:t>
-      </w:r>
-      <w:r>
-        <w:rPr>
-          <w:rFonts w:ascii="Times New Roman" w:hAnsi="Times New Roman" w:cs="Times New Roman"/>
-        </w:rPr>
-        <w:t>she</w:t>
-      </w:r>
-      <w:r>
-        <w:rPr>
-          <w:rFonts w:ascii="Times New Roman" w:hAnsi="Times New Roman" w:cs="Times New Roman"/>
-        </w:rPr>
-        <w:t xml:space="preserve"> once enjoyed a normal, independent lifestyle, </w:t>
-      </w:r>
-      <w:r>
-        <w:rPr>
-          <w:rFonts w:ascii="Times New Roman" w:hAnsi="Times New Roman" w:cs="Times New Roman"/>
-          <w:highlight w:val="yellow"/>
-        </w:rPr>
-        <w:t>HE_SHE_CLIENT</w:t>
-      </w:r>
-      <w:r>
-        <w:rPr>
-          <w:rFonts w:ascii="Times New Roman" w:hAnsi="Times New Roman" w:cs="Times New Roman"/>
-        </w:rPr>
-        <w:t xml:space="preserve"> now relies and depends on family and friends to provide assistance when needed.</w:t>
-      </w:r>
-      <w:r>
-        <w:rPr>
-          <w:rFonts w:ascii="Times New Roman" w:hAnsi="Times New Roman" w:cs="Times New Roman"/>
-        </w:rPr>
-        <w:t xml:space="preserve"> </w:t>
-      </w:r>
-      <w:r>
-        <w:rPr>
-          <w:rFonts w:ascii="Times New Roman" w:hAnsi="Times New Roman" w:cs="Times New Roman"/>
-          <w:highlight w:val="yellow"/>
-        </w:rPr>
-        <w:t>MR_MRS_CLIENT_LAST_NAME</w:t>
-      </w:r>
-      <w:r>
-        <w:rPr>
-          <w:rFonts w:ascii="Times New Roman" w:hAnsi="Times New Roman" w:cs="Times New Roman"/>
-        </w:rPr>
-        <w:t xml:space="preserve"> has been prevented from going out with </w:t>
-      </w:r>
-      <w:r>
-        <w:rPr>
-          <w:rFonts w:ascii="Times New Roman" w:hAnsi="Times New Roman" w:cs="Times New Roman"/>
-          <w:highlight w:val="yellow"/>
-        </w:rPr>
-        <w:t>HER_HIS_CLIENT</w:t>
-      </w:r>
-      <w:r>
-        <w:rPr>
-          <w:rFonts w:ascii="Times New Roman" w:hAnsi="Times New Roman" w:cs="Times New Roman"/>
-        </w:rPr>
-        <w:t xml:space="preserve"> family and friends, and in fact, spends a large part of </w:t>
-      </w:r>
-      <w:r>
-        <w:rPr>
-          <w:rFonts w:ascii="Times New Roman" w:hAnsi="Times New Roman" w:cs="Times New Roman"/>
-          <w:highlight w:val="yellow"/>
-        </w:rPr>
-        <w:t>HER_HIS_CLIENT</w:t>
-      </w:r>
-      <w:r>
-        <w:rPr>
-          <w:rFonts w:ascii="Times New Roman" w:hAnsi="Times New Roman" w:cs="Times New Roman"/>
-        </w:rPr>
-        <w:t xml:space="preserve"> time now confined to </w:t>
-      </w:r>
-      <w:r>
-        <w:rPr>
-          <w:rFonts w:ascii="Times New Roman" w:hAnsi="Times New Roman" w:cs="Times New Roman"/>
-          <w:highlight w:val="yellow"/>
-        </w:rPr>
-        <w:t>HER_HIS_CLIENT</w:t>
-      </w:r>
-      <w:r>
-        <w:rPr>
-          <w:rFonts w:ascii="Times New Roman" w:hAnsi="Times New Roman" w:cs="Times New Roman"/>
-        </w:rPr>
-        <w:t xml:space="preserve"> home with little to do. In essence, the injuries my client sustained in this incident severely restricted </w:t>
-      </w:r>
-      <w:r>
-        <w:rPr>
-          <w:rFonts w:ascii="Times New Roman" w:hAnsi="Times New Roman" w:cs="Times New Roman"/>
-          <w:highlight w:val="yellow"/>
-        </w:rPr>
-        <w:t>HER_HIS_CLIENT</w:t>
-      </w:r>
-      <w:r>
-        <w:rPr>
-          <w:rFonts w:ascii="Times New Roman" w:hAnsi="Times New Roman" w:cs="Times New Roman"/>
-        </w:rPr>
-        <w:t xml:space="preserve"> daily routine for months following the incident. </w:t>
-      </w:r>
-      <w:r>
-        <w:rPr>
-          <w:rFonts w:ascii="Times New Roman" w:hAnsi="Times New Roman" w:cs="Times New Roman"/>
-          <w:highlight w:val="yellow"/>
-        </w:rPr>
-        <w:t>MR_MRS_CLIENT_LAST_NAME</w:t>
-      </w:r>
-      <w:r>
-        <w:rPr>
-          <w:rFonts w:ascii="Times New Roman" w:hAnsi="Times New Roman" w:cs="Times New Roman"/>
-        </w:rPr>
-        <w:t xml:space="preserve"> continues to be plagued in that </w:t>
-      </w:r>
-      <w:r>
-        <w:rPr>
-          <w:rFonts w:ascii="Times New Roman" w:hAnsi="Times New Roman" w:cs="Times New Roman"/>
-          <w:highlight w:val="yellow"/>
-        </w:rPr>
-        <w:t>HE_SHE_CLIENT</w:t>
-      </w:r>
-      <w:r>
-        <w:rPr>
-          <w:rFonts w:ascii="Times New Roman" w:hAnsi="Times New Roman" w:cs="Times New Roman"/>
-        </w:rPr>
-        <w:t xml:space="preserve"> is more cautious in </w:t>
-      </w:r>
-      <w:r>
-        <w:rPr>
-          <w:rFonts w:ascii="Times New Roman" w:hAnsi="Times New Roman" w:cs="Times New Roman"/>
-          <w:highlight w:val="yellow"/>
-        </w:rPr>
-        <w:t>HER_HIS_CLIENT</w:t>
-      </w:r>
-      <w:r>
-        <w:rPr>
-          <w:rFonts w:ascii="Times New Roman" w:hAnsi="Times New Roman" w:cs="Times New Roman"/>
-        </w:rPr>
-        <w:t xml:space="preserve"> daily activities and guards for the conditions </w:t>
-      </w:r>
-      <w:r>
-        <w:rPr>
-          <w:rFonts w:ascii="Times New Roman" w:hAnsi="Times New Roman" w:cs="Times New Roman"/>
-          <w:highlight w:val="yellow"/>
-        </w:rPr>
-        <w:t>HE_SHE_CLIENT</w:t>
-      </w:r>
-      <w:r>
-        <w:rPr>
-          <w:rFonts w:ascii="Times New Roman" w:hAnsi="Times New Roman" w:cs="Times New Roman"/>
-        </w:rPr>
-        <w:t xml:space="preserve"> sustained as a result of this incident.</w:t>
-      </w:r>
-    </w:p>
-    <w:p>
-      <w:pPr>
-        <w:tabs>
-          <w:tab w:val="left" w:pos="540"/>
-        </w:tabs>
-        <w:ind w:left="547"/>
-        <w:jc w:val="both"/>
-        <w:rPr>
-          <w:rFonts w:ascii="Times New Roman" w:hAnsi="Times New Roman" w:cs="Times New Roman"/>
-          <w:highlight w:val="yellow"/>
-        </w:rPr>
-      </w:pPr>
-    </w:p>
-    <w:p>
-      <w:pPr>
-        <w:tabs>
-          <w:tab w:val="left" w:pos="540"/>
-        </w:tabs>
-        <w:ind w:left="547"/>
-        <w:jc w:val="both"/>
-        <w:rPr>
-          <w:rFonts w:ascii="Times New Roman" w:hAnsi="Times New Roman" w:cs="Times New Roman"/>
-        </w:rPr>
-      </w:pPr>
-      <w:r>
-        <w:rPr>
-          <w:rFonts w:ascii="Times New Roman" w:hAnsi="Times New Roman" w:cs="Times New Roman"/>
-        </w:rPr>
-        <w:t xml:space="preserve">We have enclosed herewith copies of all records and information we have to-date and provide you with sufficient documentation to reasonably evaluate this claim. We therefore believe that you are in a position to act promptly upon this demand. </w:t>
-      </w:r>
-    </w:p>
-    <w:p>
-      <w:pPr>
-        <w:tabs>
-          <w:tab w:val="left" w:pos="540"/>
-        </w:tabs>
-        <w:ind w:left="547"/>
-        <w:jc w:val="both"/>
-        <w:rPr>
-          <w:rFonts w:ascii="Times New Roman" w:hAnsi="Times New Roman" w:cs="Times New Roman"/>
-          <w:highlight w:val="yellow"/>
-        </w:rPr>
-      </w:pPr>
-    </w:p>
-    <w:p>
-      <w:pPr>
-        <w:tabs>
-          <w:tab w:val="left" w:pos="540"/>
-        </w:tabs>
-        <w:ind w:left="547"/>
-        <w:jc w:val="both"/>
-        <w:rPr>
-          <w:rFonts w:ascii="Times New Roman" w:hAnsi="Times New Roman" w:cs="Times New Roman"/>
-        </w:rPr>
-      </w:pPr>
-      <w:r>
-        <w:rPr>
-          <w:rFonts w:ascii="Times New Roman" w:hAnsi="Times New Roman" w:cs="Times New Roman"/>
-        </w:rPr>
-        <w:t xml:space="preserve">However, please keep in mind that placing a dollar value on the physical pain, suffering and severe debility that our client has suffered, and that </w:t>
-      </w:r>
-      <w:r>
-        <w:rPr>
-          <w:rFonts w:ascii="Times New Roman" w:hAnsi="Times New Roman" w:cs="Times New Roman"/>
-        </w:rPr>
-        <w:t>she</w:t>
-      </w:r>
-      <w:r>
-        <w:rPr>
-          <w:rFonts w:ascii="Times New Roman" w:hAnsi="Times New Roman" w:cs="Times New Roman"/>
-        </w:rPr>
-        <w:t xml:space="preserve"> continues to endure, is a very difficult task. Add to that the emotional turmoil </w:t>
-      </w:r>
-      <w:r>
-        <w:rPr>
-          <w:rFonts w:ascii="Times New Roman" w:hAnsi="Times New Roman" w:cs="Times New Roman"/>
-          <w:highlight w:val="yellow"/>
-        </w:rPr>
-        <w:t>HE_SHE_CLIENT</w:t>
-      </w:r>
-      <w:r>
-        <w:rPr>
-          <w:rFonts w:ascii="Times New Roman" w:hAnsi="Times New Roman" w:cs="Times New Roman"/>
-        </w:rPr>
-        <w:t xml:space="preserve"> has endured in worrying about the long-term health effects that </w:t>
-      </w:r>
-      <w:r>
-        <w:rPr>
-          <w:rFonts w:ascii="Times New Roman" w:hAnsi="Times New Roman" w:cs="Times New Roman"/>
-          <w:highlight w:val="yellow"/>
-        </w:rPr>
-        <w:t>HER_HIS_CLIENT</w:t>
-      </w:r>
-      <w:r>
-        <w:rPr>
-          <w:rFonts w:ascii="Times New Roman" w:hAnsi="Times New Roman" w:cs="Times New Roman"/>
-        </w:rPr>
-        <w:t xml:space="preserve"> injuries may cause </w:t>
-      </w:r>
-      <w:r>
-        <w:rPr>
-          <w:rFonts w:ascii="Times New Roman" w:hAnsi="Times New Roman" w:cs="Times New Roman"/>
-          <w:highlight w:val="yellow"/>
-        </w:rPr>
-        <w:t>HER_HIS_CLIENT</w:t>
-      </w:r>
-      <w:r>
-        <w:rPr>
-          <w:rFonts w:ascii="Times New Roman" w:hAnsi="Times New Roman" w:cs="Times New Roman"/>
-        </w:rPr>
-        <w:t xml:space="preserve"> to continue and to experience for a very long time, possibly permanently, and assigning a dollar value becomes almost unrealistic. </w:t>
-      </w:r>
-    </w:p>
-    <w:p>
-      <w:pPr>
-        <w:tabs>
-          <w:tab w:val="left" w:pos="540"/>
-        </w:tabs>
-        <w:ind w:left="547"/>
-        <w:jc w:val="both"/>
-        <w:rPr>
-          <w:rFonts w:ascii="Times New Roman" w:hAnsi="Times New Roman" w:cs="Times New Roman"/>
-          <w:highlight w:val="yellow"/>
-        </w:rPr>
-      </w:pPr>
-    </w:p>
-    <w:p>
-      <w:pPr>
-        <w:tabs>
-          <w:tab w:val="left" w:pos="540"/>
-        </w:tabs>
-        <w:ind w:left="547"/>
-        <w:jc w:val="both"/>
-        <w:rPr>
-          <w:rFonts w:ascii="Times New Roman" w:hAnsi="Times New Roman" w:cs="Times New Roman"/>
-        </w:rPr>
-      </w:pPr>
-      <w:r>
-        <w:rPr>
-          <w:rFonts w:ascii="Times New Roman" w:hAnsi="Times New Roman" w:cs="Times New Roman"/>
-        </w:rPr>
-        <w:t xml:space="preserve">Please be advised that the discussion of our client’s treatment to date and of </w:t>
-      </w:r>
-      <w:r>
-        <w:rPr>
-          <w:rFonts w:ascii="Times New Roman" w:hAnsi="Times New Roman" w:cs="Times New Roman"/>
-          <w:highlight w:val="yellow"/>
-        </w:rPr>
-        <w:t>HER_HIS_CLIENT</w:t>
-      </w:r>
-      <w:r>
-        <w:rPr>
-          <w:rFonts w:ascii="Times New Roman" w:hAnsi="Times New Roman" w:cs="Times New Roman"/>
-        </w:rPr>
-        <w:t xml:space="preserve"> future prognosis herein above is not intended to be a comprehensive report of </w:t>
-      </w:r>
-      <w:r>
-        <w:rPr>
-          <w:rFonts w:ascii="Times New Roman" w:hAnsi="Times New Roman" w:cs="Times New Roman"/>
-          <w:highlight w:val="yellow"/>
-        </w:rPr>
-        <w:t>HER_HIS_CLIENT</w:t>
-      </w:r>
-      <w:r>
-        <w:rPr>
-          <w:rFonts w:ascii="Times New Roman" w:hAnsi="Times New Roman" w:cs="Times New Roman"/>
-        </w:rPr>
-        <w:t xml:space="preserve"> claims, but merely a summary thereof. We request that you review the medical reports and bills closely and to your full satisfaction.</w:t>
-      </w:r>
-    </w:p>
-    <w:p>
-      <w:pPr>
-        <w:tabs>
-          <w:tab w:val="left" w:pos="540"/>
-        </w:tabs>
-        <w:ind w:left="547"/>
-        <w:jc w:val="both"/>
-        <w:rPr>
-          <w:rFonts w:ascii="Times New Roman" w:hAnsi="Times New Roman" w:cs="Times New Roman"/>
-          <w:highlight w:val="yellow"/>
-        </w:rPr>
-      </w:pPr>
-    </w:p>
-    <w:p>
-      <w:pPr>
-        <w:tabs>
-          <w:tab w:val="left" w:pos="540"/>
-        </w:tabs>
-        <w:ind w:left="547"/>
-        <w:jc w:val="both"/>
-        <w:rPr>
-          <w:rFonts w:ascii="Times New Roman" w:hAnsi="Times New Roman" w:cs="Times New Roman"/>
-          <w:b/>
-        </w:rPr>
-      </w:pPr>
-      <w:r>
-        <w:rPr>
-          <w:rFonts w:ascii="Times New Roman" w:hAnsi="Times New Roman" w:cs="Times New Roman"/>
-          <w:b/>
-        </w:rPr>
-        <w:t xml:space="preserve">Nevertheless, should this matter proceed to litigation and trial, based on the foregoing, including the testimony from expert witnesses, a reasonable estimate of </w:t>
-      </w:r>
-      <w:r>
-        <w:rPr>
-          <w:rFonts w:ascii="Times New Roman" w:eastAsia="Calibri" w:hAnsi="Times New Roman" w:cs="Times New Roman"/>
-          <w:b/>
-          <w:highlight w:val="yellow"/>
-          <w:shd w:val="clear" w:color="auto" w:fill="FCFCFD"/>
-        </w:rPr>
-        <w:t>MR_MRS_CLIENT_NAME_EACH_CAP</w:t>
-      </w:r>
-      <w:r>
-        <w:rPr>
-          <w:rFonts w:ascii="Times New Roman" w:hAnsi="Times New Roman" w:cs="Times New Roman"/>
-          <w:b/>
-        </w:rPr>
-        <w:t xml:space="preserve"> </w:t>
-      </w:r>
-      <w:r>
-        <w:rPr>
-          <w:rFonts w:ascii="Times New Roman" w:hAnsi="Times New Roman" w:cs="Times New Roman"/>
-          <w:b/>
-        </w:rPr>
-        <w:t>provable economic and non-economic damages at trial is as follows:</w:t>
-      </w:r>
-    </w:p>
-    <w:p>
-      <w:pPr>
-        <w:tabs>
-          <w:tab w:val="left" w:pos="540"/>
-        </w:tabs>
-        <w:jc w:val="both"/>
-        <w:rPr>
-          <w:rFonts w:ascii="Times New Roman" w:hAnsi="Times New Roman" w:cs="Times New Roman"/>
-          <w:highlight w:val="yellow"/>
-        </w:rPr>
-      </w:pPr>
-    </w:p>
-    <w:p>
-      <w:pPr>
-        <w:tabs>
-          <w:tab w:val="left" w:pos="540"/>
-        </w:tabs>
-        <w:ind w:left="547"/>
-        <w:jc w:val="both"/>
-        <w:rPr>
-          <w:rFonts w:ascii="Times New Roman" w:hAnsi="Times New Roman" w:cs="Times New Roman"/>
-          <w:highlight w:val="yellow"/>
-        </w:rPr>
-      </w:pPr>
-    </w:p>
-    <w:p>
-      <w:pPr>
-        <w:tabs>
-          <w:tab w:val="left" w:pos="540"/>
-        </w:tabs>
-        <w:ind w:left="547"/>
-        <w:jc w:val="both"/>
-        <w:rPr>
-          <w:rFonts w:ascii="Times New Roman" w:hAnsi="Times New Roman" w:cs="Times New Roman"/>
-          <w:b/>
-        </w:rPr>
-      </w:pPr>
-      <w:r>
-        <w:rPr>
-          <w:rFonts w:ascii="Times New Roman" w:hAnsi="Times New Roman" w:cs="Times New Roman"/>
-        </w:rPr>
-        <w:lastRenderedPageBreak/>
+          <w:b/>
+        </w:rPr>
+      </w:pPr>
+      <w:r>
+        <w:rPr>
+          <w:rFonts w:ascii="Times New Roman" w:hAnsi="Times New Roman" w:cs="Times New Roman"/>
+        </w:rPr>
         <w:tab/>
       </w:r>
       <w:r>
@@ -11688,6 +11701,7 @@
         <w:rPr>
           <w:rFonts w:ascii="Times New Roman" w:hAnsi="Times New Roman" w:cs="Times New Roman"/>
         </w:rPr>
+        <w:lastRenderedPageBreak/>
         <w:t xml:space="preserve">Where an insurer unreasonably fails to protect it’s insured from a compensatory judgment in excess of that insured's policy limits by failing to accept an offer of settlement within policy limits, the insurer is responsible for the </w:t>
       </w:r>
       <w:r>
@@ -11762,14 +11776,7 @@
         <w:rPr>
           <w:rFonts w:ascii="Times New Roman" w:hAnsi="Times New Roman" w:cs="Times New Roman"/>
         </w:rPr>
-        <w:t xml:space="preserve">“As we have seen, the duty of an insurer to consider the insured's interest in settlement offers within the policy limits arises from an implied covenant in the </w:t>
-      </w:r>
-      <w:r>
-        <w:rPr>
-          <w:rFonts w:ascii="Times New Roman" w:hAnsi="Times New Roman" w:cs="Times New Roman"/>
-        </w:rPr>
-        <w:lastRenderedPageBreak/>
-        <w:t xml:space="preserve">contract, and ordinarily contract duties are strictly enforced and not subject to a standard of reasonableness. Obviously, it will always be in the insured's interest to settle within the policy limits when there is any danger, however slight, of a judgment in excess of those limits. Accordingly the rejection of a settlement within the limits where there is any danger of a judgment in excess of the limits can be justified, if at all, only on the basis of the interests of the insurer, and, in light of the common knowledge that settlement is one of the usual methods by which an insured receives protection under a liability policy, it may not be unreasonable for an insured who purchases a policy with limits to believe that a sum of money equal to the limits is available and will be used so as to avoid liability on </w:t>
+        <w:t xml:space="preserve">“As we have seen, the duty of an insurer to consider the insured's interest in settlement offers within the policy limits arises from an implied covenant in the contract, and ordinarily contract duties are strictly enforced and not subject to a standard of reasonableness. Obviously, it will always be in the insured's interest to settle within the policy limits when there is any danger, however slight, of a judgment in excess of those limits. Accordingly the rejection of a settlement within the limits where there is any danger of a judgment in excess of the limits can be justified, if at all, only on the basis of the interests of the insurer, and, in light of the common knowledge that settlement is one of the usual methods by which an insured receives protection under a liability policy, it may not be unreasonable for an insured who purchases a policy with limits to believe that a sum of money equal to the limits is available and will be used so as to avoid liability on </w:t>
       </w:r>
       <w:r>
         <w:rPr>
@@ -12028,7 +12035,14 @@
         <w:rPr>
           <w:rFonts w:ascii="Times New Roman" w:hAnsi="Times New Roman" w:cs="Times New Roman"/>
         </w:rPr>
-        <w:t xml:space="preserve"> would make an extremely sympathetic witness and </w:t>
+        <w:t xml:space="preserve"> would make an extremely </w:t>
+      </w:r>
+      <w:r>
+        <w:rPr>
+          <w:rFonts w:ascii="Times New Roman" w:hAnsi="Times New Roman" w:cs="Times New Roman"/>
+        </w:rPr>
+        <w:lastRenderedPageBreak/>
+        <w:t xml:space="preserve">sympathetic witness and </w:t>
       </w:r>
       <w:r>
         <w:rPr>
@@ -12687,6 +12701,7 @@
           <w:b/>
           <w:u w:val="single"/>
         </w:rPr>
+        <w:lastRenderedPageBreak/>
         <w:t xml:space="preserve">AGAIN, TO BE CLEAR, YOUR ACCEPTANCE OF THE AFOREMENTIONED SETTLEMENT OFFER MUST BE IN WRITING, AND MUST BE COMMUNICATED TO OUR OFFICE VIA FACSIMILE TO: </w:t>
       </w:r>
       <w:r>
@@ -12760,15 +12775,7 @@
           <w:rFonts w:ascii="Times New Roman" w:hAnsi="Times New Roman" w:cs="Times New Roman"/>
           <w:b/>
         </w:rPr>
-        <w:t xml:space="preserve">I have enclosed herewith copies of all known records, documentation and information that you will need for evaluating each of my clients claims herein. The damages sustained by each of our </w:t>
-      </w:r>
-      <w:r>
-        <w:rPr>
-          <w:rFonts w:ascii="Times New Roman" w:hAnsi="Times New Roman" w:cs="Times New Roman"/>
-          <w:b/>
-        </w:rPr>
-        <w:lastRenderedPageBreak/>
-        <w:t xml:space="preserve">clients far exceed the full aggregate policy carried by your insured. We therefore believe that you are in a position to act promptly upon this demand and tender the full aggregate policy limits carried by your insured. </w:t>
+        <w:t xml:space="preserve">I have enclosed herewith copies of all known records, documentation and information that you will need for evaluating each of my clients claims herein. The damages sustained by each of our clients far exceed the full aggregate policy carried by your insured. We therefore believe that you are in a position to act promptly upon this demand and tender the full aggregate policy limits carried by your insured. </w:t>
       </w:r>
     </w:p>
     <w:p>
@@ -13095,6 +13102,7 @@
         <w:rPr>
           <w:rFonts w:ascii="Times New Roman" w:hAnsi="Times New Roman" w:cs="Times New Roman"/>
         </w:rPr>
+        <w:lastRenderedPageBreak/>
         <w:t xml:space="preserve">Taking into consideration the strong evidence of liability in this case, and the substantial injuries suffered by my client, we believe </w:t>
       </w:r>
       <w:r>
@@ -13232,14 +13240,7 @@
         <w:rPr>
           <w:rFonts w:ascii="Times New Roman" w:hAnsi="Times New Roman" w:cs="Times New Roman"/>
         </w:rPr>
-        <w:t xml:space="preserve"> and possibly more. As you are well aware, </w:t>
-      </w:r>
-      <w:r>
-        <w:rPr>
-          <w:rFonts w:ascii="Times New Roman" w:hAnsi="Times New Roman" w:cs="Times New Roman"/>
-        </w:rPr>
-        <w:lastRenderedPageBreak/>
-        <w:t xml:space="preserve">personal injuries similar to my clients have been settled, and juries have awarded verdicts far in excess of our client’s settlement demand, especially in light of </w:t>
+        <w:t xml:space="preserve"> and possibly more. As you are well aware, personal injuries similar to my clients have been settled, and juries have awarded verdicts far in excess of our client’s settlement demand, especially in light of </w:t>
       </w:r>
       <w:r>
         <w:rPr>
@@ -13958,7 +13959,14 @@
         <w:rPr>
           <w:rFonts w:ascii="Times New Roman" w:hAnsi="Times New Roman" w:cs="Times New Roman"/>
         </w:rPr>
-        <w:t xml:space="preserve">other courses of action open to </w:t>
+        <w:t xml:space="preserve">other courses of action </w:t>
+      </w:r>
+      <w:r>
+        <w:rPr>
+          <w:rFonts w:ascii="Times New Roman" w:hAnsi="Times New Roman" w:cs="Times New Roman"/>
+        </w:rPr>
+        <w:lastRenderedPageBreak/>
+        <w:t xml:space="preserve">open to </w:t>
       </w:r>
       <w:r>
         <w:rPr>
@@ -14221,57 +14229,412 @@
         <w:rPr>
           <w:rFonts w:ascii="Times New Roman" w:hAnsi="Times New Roman" w:cs="Times New Roman"/>
         </w:rPr>
-        <w:t xml:space="preserve">Your insureds can evaluate whether they wish to retain private counsel </w:t>
-      </w:r>
+        <w:t>Your insureds can evaluate whether they wish to retain private counsel (as they</w:t>
+      </w:r>
+      <w:r>
+        <w:rPr>
+          <w:rFonts w:ascii="Times New Roman" w:hAnsi="Times New Roman" w:cs="Times New Roman"/>
+        </w:rPr>
+        <w:t xml:space="preserve"> </w:t>
+      </w:r>
+      <w:r>
+        <w:rPr>
+          <w:rFonts w:ascii="Times New Roman" w:hAnsi="Times New Roman" w:cs="Times New Roman"/>
+        </w:rPr>
+        <w:t xml:space="preserve">should) to communicate to </w:t>
+      </w:r>
+      <w:r>
+        <w:rPr>
+          <w:rFonts w:ascii="Times New Roman" w:eastAsia="Times New Roman" w:hAnsi="Times New Roman" w:cs="Times New Roman"/>
+          <w:highlight w:val="yellow"/>
+        </w:rPr>
+        <w:t>LOCATION_NAME</w:t>
+      </w:r>
+      <w:r>
+        <w:rPr>
+          <w:rFonts w:ascii="Times New Roman" w:eastAsia="Times New Roman" w:hAnsi="Times New Roman" w:cs="Times New Roman"/>
+        </w:rPr>
+        <w:t xml:space="preserve"> </w:t>
+      </w:r>
+      <w:r>
+        <w:rPr>
+          <w:rFonts w:ascii="Times New Roman" w:hAnsi="Times New Roman" w:cs="Times New Roman"/>
+        </w:rPr>
+        <w:t>the importance of tendering its policy limits so that their</w:t>
+      </w:r>
+      <w:r>
+        <w:rPr>
+          <w:rFonts w:ascii="Times New Roman" w:hAnsi="Times New Roman" w:cs="Times New Roman"/>
+        </w:rPr>
+        <w:t xml:space="preserve"> </w:t>
+      </w:r>
+      <w:r>
+        <w:rPr>
+          <w:rFonts w:ascii="Times New Roman" w:hAnsi="Times New Roman" w:cs="Times New Roman"/>
+        </w:rPr>
+        <w:t>personal assets are not exposed to an excess judgment.</w:t>
+      </w:r>
+    </w:p>
+    <w:p>
+      <w:pPr>
+        <w:tabs>
+          <w:tab w:val="left" w:pos="540"/>
+        </w:tabs>
+        <w:ind w:left="547"/>
+        <w:jc w:val="both"/>
+        <w:rPr>
+          <w:rFonts w:ascii="Times New Roman" w:hAnsi="Times New Roman" w:cs="Times New Roman"/>
+          <w:b/>
+          <w:bCs/>
+        </w:rPr>
+      </w:pPr>
+    </w:p>
+    <w:p>
+      <w:pPr>
+        <w:tabs>
+          <w:tab w:val="left" w:pos="540"/>
+        </w:tabs>
+        <w:ind w:left="547"/>
+        <w:jc w:val="both"/>
+        <w:rPr>
+          <w:rFonts w:ascii="Times New Roman" w:hAnsi="Times New Roman" w:cs="Times New Roman"/>
+          <w:b/>
+          <w:bCs/>
+        </w:rPr>
+      </w:pPr>
+      <w:r>
+        <w:rPr>
+          <w:rFonts w:ascii="Times New Roman" w:hAnsi="Times New Roman" w:cs="Times New Roman"/>
+          <w:b/>
+          <w:bCs/>
+        </w:rPr>
+        <w:t xml:space="preserve">Therefore, request is separately hereby made to immediately direct and forward copies of this herein Time Sensitive Policy Limit Settlement Demand Offer, and all accompanying exhibits and documents, to the attention of: (1) Any and all </w:t>
+      </w:r>
+      <w:r>
+        <w:rPr>
+          <w:rFonts w:ascii="Times New Roman" w:hAnsi="Times New Roman" w:cs="Times New Roman"/>
+          <w:b/>
+          <w:bCs/>
+          <w:highlight w:val="yellow"/>
+        </w:rPr>
+        <w:t>LOCATION_NAME</w:t>
+      </w:r>
+      <w:r>
+        <w:rPr>
+          <w:rFonts w:ascii="Times New Roman" w:hAnsi="Times New Roman" w:cs="Times New Roman"/>
+          <w:b/>
+          <w:bCs/>
+        </w:rPr>
+        <w:t xml:space="preserve"> </w:t>
+      </w:r>
+      <w:r>
+        <w:rPr>
+          <w:rFonts w:ascii="Times New Roman" w:hAnsi="Times New Roman" w:cs="Times New Roman"/>
+          <w:b/>
+          <w:bCs/>
+        </w:rPr>
+        <w:t>decision</w:t>
+      </w:r>
+      <w:r>
+        <w:rPr>
+          <w:rFonts w:ascii="Times New Roman" w:hAnsi="Times New Roman" w:cs="Times New Roman"/>
+          <w:b/>
+          <w:bCs/>
+        </w:rPr>
+        <w:t xml:space="preserve"> makers; and (2) Your insured,</w:t>
+      </w:r>
+      <w:r>
+        <w:rPr>
+          <w:rFonts w:ascii="Times New Roman" w:hAnsi="Times New Roman" w:cs="Times New Roman"/>
+          <w:b/>
+          <w:bCs/>
+        </w:rPr>
+        <w:t xml:space="preserve"> </w:t>
+      </w:r>
+      <w:r>
+        <w:rPr>
+          <w:rFonts w:ascii="Times New Roman" w:hAnsi="Times New Roman" w:cs="Times New Roman"/>
+          <w:b/>
+          <w:bCs/>
+          <w:highlight w:val="yellow"/>
+        </w:rPr>
+        <w:t>LOCATION_NAME_CAP</w:t>
+      </w:r>
+      <w:r>
+        <w:rPr>
+          <w:rFonts w:ascii="Times New Roman" w:hAnsi="Times New Roman" w:cs="Times New Roman"/>
+          <w:b/>
+          <w:bCs/>
+        </w:rPr>
+        <w:t xml:space="preserve">; and (3) Your insured’s private counsel and/or attorneys. </w:t>
+      </w:r>
+    </w:p>
+    <w:p>
+      <w:pPr>
+        <w:tabs>
+          <w:tab w:val="left" w:pos="540"/>
+        </w:tabs>
+        <w:ind w:left="547"/>
+        <w:jc w:val="both"/>
+        <w:rPr>
+          <w:rFonts w:ascii="Times New Roman" w:hAnsi="Times New Roman" w:cs="Times New Roman"/>
+          <w:b/>
+          <w:bCs/>
+        </w:rPr>
+      </w:pPr>
+    </w:p>
+    <w:p>
+      <w:pPr>
+        <w:tabs>
+          <w:tab w:val="left" w:pos="540"/>
+        </w:tabs>
+        <w:ind w:left="547"/>
+        <w:jc w:val="both"/>
+        <w:rPr>
+          <w:rFonts w:ascii="Times New Roman" w:hAnsi="Times New Roman" w:cs="Times New Roman"/>
+          <w:b/>
+          <w:bCs/>
+        </w:rPr>
+      </w:pPr>
+      <w:r>
+        <w:rPr>
+          <w:rFonts w:ascii="Times New Roman" w:hAnsi="Times New Roman" w:cs="Times New Roman"/>
+          <w:b/>
+          <w:bCs/>
+        </w:rPr>
+        <w:t xml:space="preserve">Additionally, a further separate request is hereby made that </w:t>
+      </w:r>
+      <w:r>
+        <w:rPr>
+          <w:rFonts w:ascii="Times New Roman" w:hAnsi="Times New Roman" w:cs="Times New Roman"/>
+          <w:b/>
+          <w:bCs/>
+          <w:highlight w:val="yellow"/>
+        </w:rPr>
+        <w:t>LOCATION_NAME</w:t>
+      </w:r>
+      <w:r>
+        <w:rPr>
+          <w:rFonts w:ascii="Times New Roman" w:hAnsi="Times New Roman" w:cs="Times New Roman"/>
+          <w:b/>
+          <w:bCs/>
+        </w:rPr>
+        <w:t xml:space="preserve"> </w:t>
+      </w:r>
+      <w:r>
+        <w:rPr>
+          <w:rFonts w:ascii="Times New Roman" w:hAnsi="Times New Roman" w:cs="Times New Roman"/>
+          <w:b/>
+          <w:bCs/>
+        </w:rPr>
+        <w:t>provide</w:t>
+      </w:r>
+      <w:r>
+        <w:rPr>
+          <w:rFonts w:ascii="Times New Roman" w:hAnsi="Times New Roman" w:cs="Times New Roman"/>
+          <w:b/>
+          <w:bCs/>
+        </w:rPr>
+        <w:t xml:space="preserve"> this office with the contact information for your insured’s private counsel or attorneys.  </w:t>
+      </w:r>
+    </w:p>
+    <w:p>
+      <w:pPr>
+        <w:tabs>
+          <w:tab w:val="left" w:pos="540"/>
+        </w:tabs>
+        <w:ind w:left="547"/>
+        <w:jc w:val="both"/>
+        <w:rPr>
+          <w:rFonts w:ascii="Times New Roman" w:hAnsi="Times New Roman" w:cs="Times New Roman"/>
+        </w:rPr>
+      </w:pPr>
+    </w:p>
+    <w:p>
+      <w:pPr>
+        <w:tabs>
+          <w:tab w:val="left" w:pos="540"/>
+        </w:tabs>
+        <w:ind w:left="547"/>
+        <w:jc w:val="both"/>
+        <w:rPr>
+          <w:rFonts w:ascii="Times New Roman" w:hAnsi="Times New Roman" w:cs="Times New Roman"/>
+        </w:rPr>
+      </w:pPr>
+      <w:r>
+        <w:rPr>
+          <w:rFonts w:ascii="Times New Roman" w:hAnsi="Times New Roman" w:cs="Times New Roman"/>
+        </w:rPr>
+        <w:t>As previously mentioned, we hope that this matter can resolve without the necessity of expensive and protracted litigation. If you consider this settlement offer carefully, you will realize that this offer is not only fair, but equitable for all parties involved.</w:t>
+      </w:r>
+    </w:p>
+    <w:p>
+      <w:pPr>
+        <w:tabs>
+          <w:tab w:val="left" w:pos="540"/>
+        </w:tabs>
+        <w:ind w:left="547"/>
+        <w:jc w:val="both"/>
+        <w:rPr>
+          <w:rFonts w:ascii="Times New Roman" w:hAnsi="Times New Roman" w:cs="Times New Roman"/>
+        </w:rPr>
+      </w:pPr>
+    </w:p>
+    <w:p>
+      <w:pPr>
+        <w:tabs>
+          <w:tab w:val="left" w:pos="540"/>
+        </w:tabs>
+        <w:ind w:left="547"/>
+        <w:jc w:val="both"/>
+        <w:rPr>
+          <w:rFonts w:ascii="Times New Roman" w:hAnsi="Times New Roman" w:cs="Times New Roman"/>
+        </w:rPr>
+      </w:pPr>
+      <w:r>
+        <w:rPr>
+          <w:rFonts w:ascii="Times New Roman" w:hAnsi="Times New Roman" w:cs="Times New Roman"/>
+        </w:rPr>
+        <w:t xml:space="preserve">Nevertheless, </w:t>
+      </w:r>
+      <w:r>
+        <w:rPr>
+          <w:rFonts w:ascii="Times New Roman" w:eastAsia="Times New Roman" w:hAnsi="Times New Roman" w:cs="Times New Roman"/>
+        </w:rPr>
+        <w:t xml:space="preserve">let us assure you that if your intention is to make paltry settlement offers in light of all the foregoing evidence, expecting that we will simply “go away,” this will not happen. The undersigned attorney has no problem with pursuing cases all the way through jury trial, for as long as it takes to achieve full, fair, and just recovery for </w:t>
+      </w:r>
+      <w:r>
+        <w:rPr>
+          <w:rFonts w:ascii="Times New Roman" w:eastAsia="Times New Roman" w:hAnsi="Times New Roman" w:cs="Times New Roman"/>
+        </w:rPr>
+        <w:t>their</w:t>
+      </w:r>
+      <w:r>
+        <w:rPr>
+          <w:rFonts w:ascii="Times New Roman" w:eastAsia="Times New Roman" w:hAnsi="Times New Roman" w:cs="Times New Roman"/>
+        </w:rPr>
+        <w:t xml:space="preserve"> client</w:t>
+      </w:r>
+      <w:r>
+        <w:rPr>
+          <w:rFonts w:ascii="Times New Roman" w:eastAsia="Times New Roman" w:hAnsi="Times New Roman" w:cs="Times New Roman"/>
+        </w:rPr>
+        <w:t xml:space="preserve">, and has had no problems doing so for many years now. </w:t>
+      </w:r>
+    </w:p>
+    <w:p>
+      <w:pPr>
+        <w:tabs>
+          <w:tab w:val="left" w:pos="540"/>
+        </w:tabs>
+        <w:ind w:left="547"/>
+        <w:jc w:val="both"/>
+        <w:rPr>
+          <w:rFonts w:ascii="Times New Roman" w:eastAsia="Times New Roman" w:hAnsi="Times New Roman" w:cs="Times New Roman"/>
+        </w:rPr>
+      </w:pPr>
+    </w:p>
+    <w:p>
+      <w:pPr>
+        <w:tabs>
+          <w:tab w:val="left" w:pos="540"/>
+        </w:tabs>
+        <w:ind w:left="547"/>
+        <w:jc w:val="both"/>
+        <w:rPr>
+          <w:rFonts w:ascii="Times New Roman" w:eastAsia="Times New Roman" w:hAnsi="Times New Roman" w:cs="Times New Roman"/>
+        </w:rPr>
+      </w:pPr>
+      <w:r>
+        <w:rPr>
+          <w:rFonts w:ascii="Times New Roman" w:eastAsia="Times New Roman" w:hAnsi="Times New Roman" w:cs="Times New Roman"/>
+        </w:rPr>
+        <w:t xml:space="preserve">Plainly put, the undersigned has no intention of going away for an insulting settlement amount, and still believes the title of “attorney” means something: being willing to fight through the entire process to get the result to which </w:t>
+      </w:r>
+      <w:r>
+        <w:rPr>
+          <w:rFonts w:ascii="Times New Roman" w:eastAsia="Times New Roman" w:hAnsi="Times New Roman" w:cs="Times New Roman"/>
+        </w:rPr>
+        <w:t>his</w:t>
+      </w:r>
+      <w:r>
+        <w:rPr>
+          <w:rFonts w:ascii="Times New Roman" w:eastAsia="Times New Roman" w:hAnsi="Times New Roman" w:cs="Times New Roman"/>
+        </w:rPr>
+        <w:t xml:space="preserve"> client is justly entitled. This firm does not do a “volume” practice; we do not amass hundreds of cases, and seek quick turnovers, dropping cases that seem like they will be “long” or “difficult.” Your offers should be made accordingly.</w:t>
+      </w:r>
+    </w:p>
+    <w:p>
+      <w:pPr>
+        <w:tabs>
+          <w:tab w:val="left" w:pos="540"/>
+        </w:tabs>
+        <w:jc w:val="both"/>
+        <w:rPr>
+          <w:rFonts w:ascii="Times New Roman" w:eastAsia="Times New Roman" w:hAnsi="Times New Roman" w:cs="Times New Roman"/>
+        </w:rPr>
+      </w:pPr>
+    </w:p>
+    <w:p>
+      <w:pPr>
+        <w:tabs>
+          <w:tab w:val="left" w:pos="540"/>
+        </w:tabs>
+        <w:ind w:left="547"/>
+        <w:jc w:val="both"/>
+        <w:rPr>
+          <w:rFonts w:ascii="Times New Roman" w:hAnsi="Times New Roman" w:cs="Times New Roman"/>
+        </w:rPr>
+      </w:pPr>
+      <w:r>
+        <w:rPr>
+          <w:rFonts w:ascii="Times New Roman" w:hAnsi="Times New Roman" w:cs="Times New Roman"/>
+        </w:rPr>
+        <w:t xml:space="preserve">The liability damages are now known to you. I have enclosed herewith copies of all known records, documentation and information that you will need for evaluating this claim. The damages sustained by our client far exceed the policy carried by your insured. We therefore believe that you are in a position to act promptly upon this demand and tender the full policy limits carried by your insured. </w:t>
+      </w:r>
+    </w:p>
+    <w:p>
+      <w:pPr>
+        <w:tabs>
+          <w:tab w:val="left" w:pos="540"/>
+        </w:tabs>
+        <w:ind w:left="547"/>
+        <w:jc w:val="both"/>
+        <w:rPr>
+          <w:rFonts w:ascii="Times New Roman" w:hAnsi="Times New Roman" w:cs="Times New Roman"/>
+        </w:rPr>
+      </w:pPr>
+    </w:p>
+    <w:p>
+      <w:pPr>
+        <w:tabs>
+          <w:tab w:val="left" w:pos="540"/>
+        </w:tabs>
+        <w:ind w:left="547"/>
+        <w:jc w:val="both"/>
+        <w:rPr>
+          <w:rFonts w:ascii="Times New Roman" w:hAnsi="Times New Roman" w:cs="Times New Roman"/>
+        </w:rPr>
+      </w:pPr>
       <w:r>
         <w:rPr>
           <w:rFonts w:ascii="Times New Roman" w:hAnsi="Times New Roman" w:cs="Times New Roman"/>
         </w:rPr>
         <w:lastRenderedPageBreak/>
-        <w:t>(as they</w:t>
-      </w:r>
-      <w:r>
-        <w:rPr>
-          <w:rFonts w:ascii="Times New Roman" w:hAnsi="Times New Roman" w:cs="Times New Roman"/>
-        </w:rPr>
-        <w:t xml:space="preserve"> </w:t>
-      </w:r>
-      <w:r>
-        <w:rPr>
-          <w:rFonts w:ascii="Times New Roman" w:hAnsi="Times New Roman" w:cs="Times New Roman"/>
-        </w:rPr>
-        <w:t xml:space="preserve">should) to communicate to </w:t>
-      </w:r>
-      <w:r>
-        <w:rPr>
-          <w:rFonts w:ascii="Times New Roman" w:eastAsia="Times New Roman" w:hAnsi="Times New Roman" w:cs="Times New Roman"/>
-          <w:highlight w:val="yellow"/>
-        </w:rPr>
-        <w:t>LOCATION_NAME</w:t>
-      </w:r>
-      <w:r>
-        <w:rPr>
-          <w:rFonts w:ascii="Times New Roman" w:eastAsia="Times New Roman" w:hAnsi="Times New Roman" w:cs="Times New Roman"/>
-        </w:rPr>
-        <w:t xml:space="preserve"> </w:t>
-      </w:r>
-      <w:r>
-        <w:rPr>
-          <w:rFonts w:ascii="Times New Roman" w:hAnsi="Times New Roman" w:cs="Times New Roman"/>
-        </w:rPr>
-        <w:t>the importance of tendering its policy limits so that their</w:t>
-      </w:r>
-      <w:r>
-        <w:rPr>
-          <w:rFonts w:ascii="Times New Roman" w:hAnsi="Times New Roman" w:cs="Times New Roman"/>
-        </w:rPr>
-        <w:t xml:space="preserve"> </w:t>
-      </w:r>
-      <w:r>
-        <w:rPr>
-          <w:rFonts w:ascii="Times New Roman" w:hAnsi="Times New Roman" w:cs="Times New Roman"/>
-        </w:rPr>
-        <w:t>personal assets are not exposed to an excess judgment.</w:t>
+        <w:t xml:space="preserve">While this correspondence is subject to </w:t>
+      </w:r>
+      <w:r>
+        <w:rPr>
+          <w:rFonts w:ascii="Times New Roman" w:hAnsi="Times New Roman" w:cs="Times New Roman"/>
+          <w:i/>
+        </w:rPr>
+        <w:t>Evidence Code</w:t>
+      </w:r>
+      <w:r>
+        <w:rPr>
+          <w:rFonts w:ascii="Times New Roman" w:hAnsi="Times New Roman" w:cs="Times New Roman"/>
+        </w:rPr>
+        <w:t xml:space="preserve"> Section 1152, nothing contained herein shall be deemed in any manner to be and admission by, or full explication of any facts or a waiver of our client(s)’ rights or remedies which may be or become available as a result of actions or omissions with respect to the subject matter stated herein or otherwise, all of which rights and remedies, at law, equity and/or otherwise, are specifically hereby reserved. Moreover, nothing in this letter shall be construed as any kind of threat by anyone as we are merely asserting what we believe to be our civil legal remedies.</w:t>
       </w:r>
     </w:p>
     <w:p>
@@ -14283,8 +14646,6 @@
         <w:jc w:val="both"/>
         <w:rPr>
           <w:rFonts w:ascii="Times New Roman" w:hAnsi="Times New Roman" w:cs="Times New Roman"/>
-          <w:b/>
-          <w:bCs/>
         </w:rPr>
       </w:pPr>
     </w:p>
@@ -14297,365 +14658,6 @@
         <w:jc w:val="both"/>
         <w:rPr>
           <w:rFonts w:ascii="Times New Roman" w:hAnsi="Times New Roman" w:cs="Times New Roman"/>
-          <w:b/>
-          <w:bCs/>
-        </w:rPr>
-      </w:pPr>
-      <w:r>
-        <w:rPr>
-          <w:rFonts w:ascii="Times New Roman" w:hAnsi="Times New Roman" w:cs="Times New Roman"/>
-          <w:b/>
-          <w:bCs/>
-        </w:rPr>
-        <w:t xml:space="preserve">Therefore, request is separately hereby made to immediately direct and forward copies of this herein Time Sensitive Policy Limit Settlement Demand Offer, and all accompanying exhibits and documents, to the attention of: (1) Any and all </w:t>
-      </w:r>
-      <w:r>
-        <w:rPr>
-          <w:rFonts w:ascii="Times New Roman" w:hAnsi="Times New Roman" w:cs="Times New Roman"/>
-          <w:b/>
-          <w:bCs/>
-          <w:highlight w:val="yellow"/>
-        </w:rPr>
-        <w:t>LOCATION_NAME</w:t>
-      </w:r>
-      <w:r>
-        <w:rPr>
-          <w:rFonts w:ascii="Times New Roman" w:hAnsi="Times New Roman" w:cs="Times New Roman"/>
-          <w:b/>
-          <w:bCs/>
-        </w:rPr>
-        <w:t xml:space="preserve"> </w:t>
-      </w:r>
-      <w:r>
-        <w:rPr>
-          <w:rFonts w:ascii="Times New Roman" w:hAnsi="Times New Roman" w:cs="Times New Roman"/>
-          <w:b/>
-          <w:bCs/>
-        </w:rPr>
-        <w:t>decision</w:t>
-      </w:r>
-      <w:r>
-        <w:rPr>
-          <w:rFonts w:ascii="Times New Roman" w:hAnsi="Times New Roman" w:cs="Times New Roman"/>
-          <w:b/>
-          <w:bCs/>
-        </w:rPr>
-        <w:t xml:space="preserve"> makers; and (2) Your insured,</w:t>
-      </w:r>
-      <w:r>
-        <w:rPr>
-          <w:rFonts w:ascii="Times New Roman" w:hAnsi="Times New Roman" w:cs="Times New Roman"/>
-          <w:b/>
-          <w:bCs/>
-        </w:rPr>
-        <w:t xml:space="preserve"> </w:t>
-      </w:r>
-      <w:r>
-        <w:rPr>
-          <w:rFonts w:ascii="Times New Roman" w:hAnsi="Times New Roman" w:cs="Times New Roman"/>
-          <w:b/>
-          <w:bCs/>
-          <w:highlight w:val="yellow"/>
-        </w:rPr>
-        <w:t>LOCATION_NAME_CAP</w:t>
-      </w:r>
-      <w:r>
-        <w:rPr>
-          <w:rFonts w:ascii="Times New Roman" w:hAnsi="Times New Roman" w:cs="Times New Roman"/>
-          <w:b/>
-          <w:bCs/>
-        </w:rPr>
-        <w:t xml:space="preserve">; and (3) Your insured’s private counsel and/or attorneys. </w:t>
-      </w:r>
-    </w:p>
-    <w:p>
-      <w:pPr>
-        <w:tabs>
-          <w:tab w:val="left" w:pos="540"/>
-        </w:tabs>
-        <w:ind w:left="547"/>
-        <w:jc w:val="both"/>
-        <w:rPr>
-          <w:rFonts w:ascii="Times New Roman" w:hAnsi="Times New Roman" w:cs="Times New Roman"/>
-          <w:b/>
-          <w:bCs/>
-        </w:rPr>
-      </w:pPr>
-    </w:p>
-    <w:p>
-      <w:pPr>
-        <w:tabs>
-          <w:tab w:val="left" w:pos="540"/>
-        </w:tabs>
-        <w:ind w:left="547"/>
-        <w:jc w:val="both"/>
-        <w:rPr>
-          <w:rFonts w:ascii="Times New Roman" w:hAnsi="Times New Roman" w:cs="Times New Roman"/>
-          <w:b/>
-          <w:bCs/>
-        </w:rPr>
-      </w:pPr>
-      <w:r>
-        <w:rPr>
-          <w:rFonts w:ascii="Times New Roman" w:hAnsi="Times New Roman" w:cs="Times New Roman"/>
-          <w:b/>
-          <w:bCs/>
-        </w:rPr>
-        <w:t xml:space="preserve">Additionally, a further separate request is hereby made that </w:t>
-      </w:r>
-      <w:r>
-        <w:rPr>
-          <w:rFonts w:ascii="Times New Roman" w:hAnsi="Times New Roman" w:cs="Times New Roman"/>
-          <w:b/>
-          <w:bCs/>
-          <w:highlight w:val="yellow"/>
-        </w:rPr>
-        <w:t>LOCATION_NAME</w:t>
-      </w:r>
-      <w:r>
-        <w:rPr>
-          <w:rFonts w:ascii="Times New Roman" w:hAnsi="Times New Roman" w:cs="Times New Roman"/>
-          <w:b/>
-          <w:bCs/>
-        </w:rPr>
-        <w:t xml:space="preserve"> </w:t>
-      </w:r>
-      <w:r>
-        <w:rPr>
-          <w:rFonts w:ascii="Times New Roman" w:hAnsi="Times New Roman" w:cs="Times New Roman"/>
-          <w:b/>
-          <w:bCs/>
-        </w:rPr>
-        <w:t>provide</w:t>
-      </w:r>
-      <w:r>
-        <w:rPr>
-          <w:rFonts w:ascii="Times New Roman" w:hAnsi="Times New Roman" w:cs="Times New Roman"/>
-          <w:b/>
-          <w:bCs/>
-        </w:rPr>
-        <w:t xml:space="preserve"> this office with the contact information for your insured’s private counsel or attorneys.  </w:t>
-      </w:r>
-    </w:p>
-    <w:p>
-      <w:pPr>
-        <w:tabs>
-          <w:tab w:val="left" w:pos="540"/>
-        </w:tabs>
-        <w:ind w:left="547"/>
-        <w:jc w:val="both"/>
-        <w:rPr>
-          <w:rFonts w:ascii="Times New Roman" w:hAnsi="Times New Roman" w:cs="Times New Roman"/>
-        </w:rPr>
-      </w:pPr>
-    </w:p>
-    <w:p>
-      <w:pPr>
-        <w:tabs>
-          <w:tab w:val="left" w:pos="540"/>
-        </w:tabs>
-        <w:ind w:left="547"/>
-        <w:jc w:val="both"/>
-        <w:rPr>
-          <w:rFonts w:ascii="Times New Roman" w:hAnsi="Times New Roman" w:cs="Times New Roman"/>
-        </w:rPr>
-      </w:pPr>
-      <w:r>
-        <w:rPr>
-          <w:rFonts w:ascii="Times New Roman" w:hAnsi="Times New Roman" w:cs="Times New Roman"/>
-        </w:rPr>
-        <w:t>As previously mentioned, we hope that this matter can resolve without the necessity of expensive and protracted litigation. If you consider this settlement offer carefully, you will realize that this offer is not only fair, but equitable for all parties involved.</w:t>
-      </w:r>
-    </w:p>
-    <w:p>
-      <w:pPr>
-        <w:tabs>
-          <w:tab w:val="left" w:pos="540"/>
-        </w:tabs>
-        <w:ind w:left="547"/>
-        <w:jc w:val="both"/>
-        <w:rPr>
-          <w:rFonts w:ascii="Times New Roman" w:hAnsi="Times New Roman" w:cs="Times New Roman"/>
-        </w:rPr>
-      </w:pPr>
-    </w:p>
-    <w:p>
-      <w:pPr>
-        <w:tabs>
-          <w:tab w:val="left" w:pos="540"/>
-        </w:tabs>
-        <w:ind w:left="547"/>
-        <w:jc w:val="both"/>
-        <w:rPr>
-          <w:rFonts w:ascii="Times New Roman" w:hAnsi="Times New Roman" w:cs="Times New Roman"/>
-        </w:rPr>
-      </w:pPr>
-      <w:r>
-        <w:rPr>
-          <w:rFonts w:ascii="Times New Roman" w:hAnsi="Times New Roman" w:cs="Times New Roman"/>
-        </w:rPr>
-        <w:t xml:space="preserve">Nevertheless, </w:t>
-      </w:r>
-      <w:r>
-        <w:rPr>
-          <w:rFonts w:ascii="Times New Roman" w:eastAsia="Times New Roman" w:hAnsi="Times New Roman" w:cs="Times New Roman"/>
-        </w:rPr>
-        <w:t xml:space="preserve">let us assure you that if your intention is to make paltry settlement offers in light of all the foregoing evidence, expecting that we will simply “go away,” this will not happen. The undersigned attorney has no problem with pursuing cases all the way through jury trial, for as long as it takes to achieve full, fair, and just recovery for </w:t>
-      </w:r>
-      <w:r>
-        <w:rPr>
-          <w:rFonts w:ascii="Times New Roman" w:eastAsia="Times New Roman" w:hAnsi="Times New Roman" w:cs="Times New Roman"/>
-        </w:rPr>
-        <w:t>their</w:t>
-      </w:r>
-      <w:r>
-        <w:rPr>
-          <w:rFonts w:ascii="Times New Roman" w:eastAsia="Times New Roman" w:hAnsi="Times New Roman" w:cs="Times New Roman"/>
-        </w:rPr>
-        <w:t xml:space="preserve"> client</w:t>
-      </w:r>
-      <w:r>
-        <w:rPr>
-          <w:rFonts w:ascii="Times New Roman" w:eastAsia="Times New Roman" w:hAnsi="Times New Roman" w:cs="Times New Roman"/>
-        </w:rPr>
-        <w:t xml:space="preserve">, and has had no problems doing so for many years now. </w:t>
-      </w:r>
-    </w:p>
-    <w:p>
-      <w:pPr>
-        <w:tabs>
-          <w:tab w:val="left" w:pos="540"/>
-        </w:tabs>
-        <w:ind w:left="547"/>
-        <w:jc w:val="both"/>
-        <w:rPr>
-          <w:rFonts w:ascii="Times New Roman" w:eastAsia="Times New Roman" w:hAnsi="Times New Roman" w:cs="Times New Roman"/>
-        </w:rPr>
-      </w:pPr>
-    </w:p>
-    <w:p>
-      <w:pPr>
-        <w:tabs>
-          <w:tab w:val="left" w:pos="540"/>
-        </w:tabs>
-        <w:ind w:left="547"/>
-        <w:jc w:val="both"/>
-        <w:rPr>
-          <w:rFonts w:ascii="Times New Roman" w:eastAsia="Times New Roman" w:hAnsi="Times New Roman" w:cs="Times New Roman"/>
-        </w:rPr>
-      </w:pPr>
-      <w:r>
-        <w:rPr>
-          <w:rFonts w:ascii="Times New Roman" w:eastAsia="Times New Roman" w:hAnsi="Times New Roman" w:cs="Times New Roman"/>
-        </w:rPr>
-        <w:t xml:space="preserve">Plainly put, the undersigned has no intention of going away for an insulting settlement amount, and still believes the title of “attorney” means something: being willing to fight through the entire process to get the result to which </w:t>
-      </w:r>
-      <w:r>
-        <w:rPr>
-          <w:rFonts w:ascii="Times New Roman" w:eastAsia="Times New Roman" w:hAnsi="Times New Roman" w:cs="Times New Roman"/>
-        </w:rPr>
-        <w:t>his</w:t>
-      </w:r>
-      <w:r>
-        <w:rPr>
-          <w:rFonts w:ascii="Times New Roman" w:eastAsia="Times New Roman" w:hAnsi="Times New Roman" w:cs="Times New Roman"/>
-        </w:rPr>
-        <w:t xml:space="preserve"> client is justly entitled. This firm does not do a “volume” practice; we do not amass hundreds of cases, and seek quick turnovers, dropping cases that seem like they will be “long” or “difficult.” Your offers should be made accordingly.</w:t>
-      </w:r>
-    </w:p>
-    <w:p>
-      <w:pPr>
-        <w:tabs>
-          <w:tab w:val="left" w:pos="540"/>
-        </w:tabs>
-        <w:jc w:val="both"/>
-        <w:rPr>
-          <w:rFonts w:ascii="Times New Roman" w:eastAsia="Times New Roman" w:hAnsi="Times New Roman" w:cs="Times New Roman"/>
-        </w:rPr>
-      </w:pPr>
-    </w:p>
-    <w:p>
-      <w:pPr>
-        <w:tabs>
-          <w:tab w:val="left" w:pos="540"/>
-        </w:tabs>
-        <w:ind w:left="547"/>
-        <w:jc w:val="both"/>
-        <w:rPr>
-          <w:rFonts w:ascii="Times New Roman" w:hAnsi="Times New Roman" w:cs="Times New Roman"/>
-        </w:rPr>
-      </w:pPr>
-      <w:r>
-        <w:rPr>
-          <w:rFonts w:ascii="Times New Roman" w:hAnsi="Times New Roman" w:cs="Times New Roman"/>
-        </w:rPr>
-        <w:t xml:space="preserve">The liability damages are now known to you. I have enclosed herewith copies of all known records, documentation and information that you will need for evaluating this claim. The damages sustained by our client far exceed the policy carried by your insured. We therefore believe that you are in a position to act promptly upon this demand and tender the full policy limits carried by your insured. </w:t>
-      </w:r>
-    </w:p>
-    <w:p>
-      <w:pPr>
-        <w:tabs>
-          <w:tab w:val="left" w:pos="540"/>
-        </w:tabs>
-        <w:ind w:left="547"/>
-        <w:jc w:val="both"/>
-        <w:rPr>
-          <w:rFonts w:ascii="Times New Roman" w:hAnsi="Times New Roman" w:cs="Times New Roman"/>
-        </w:rPr>
-      </w:pPr>
-    </w:p>
-    <w:p>
-      <w:pPr>
-        <w:tabs>
-          <w:tab w:val="left" w:pos="540"/>
-        </w:tabs>
-        <w:ind w:left="547"/>
-        <w:jc w:val="both"/>
-        <w:rPr>
-          <w:rFonts w:ascii="Times New Roman" w:hAnsi="Times New Roman" w:cs="Times New Roman"/>
-        </w:rPr>
-      </w:pPr>
-      <w:r>
-        <w:rPr>
-          <w:rFonts w:ascii="Times New Roman" w:hAnsi="Times New Roman" w:cs="Times New Roman"/>
-        </w:rPr>
-        <w:t xml:space="preserve">While this correspondence is subject to </w:t>
-      </w:r>
-      <w:r>
-        <w:rPr>
-          <w:rFonts w:ascii="Times New Roman" w:hAnsi="Times New Roman" w:cs="Times New Roman"/>
-          <w:i/>
-        </w:rPr>
-        <w:t>Evidence Code</w:t>
-      </w:r>
-      <w:r>
-        <w:rPr>
-          <w:rFonts w:ascii="Times New Roman" w:hAnsi="Times New Roman" w:cs="Times New Roman"/>
-        </w:rPr>
-        <w:t xml:space="preserve"> Section 1152, nothing contained herein shall be deemed in any manner to be and admission by, or full explication of any facts or a waiver of our client(s)’ rights or remedies which may be or become available as a result of actions or omissions with respect to the subject matter stated herein or otherwise, all of which rights and remedies, at law, equity and/or otherwise, are specifically hereby reserved. Moreover, nothing in this letter shall be construed as any kind of threat by anyone as we are merely asserting what we believe to be our civil legal remedies.</w:t>
-      </w:r>
-    </w:p>
-    <w:p>
-      <w:pPr>
-        <w:tabs>
-          <w:tab w:val="left" w:pos="540"/>
-        </w:tabs>
-        <w:ind w:left="547"/>
-        <w:jc w:val="both"/>
-        <w:rPr>
-          <w:rFonts w:ascii="Times New Roman" w:hAnsi="Times New Roman" w:cs="Times New Roman"/>
-        </w:rPr>
-      </w:pPr>
-    </w:p>
-    <w:p>
-      <w:pPr>
-        <w:tabs>
-          <w:tab w:val="left" w:pos="540"/>
-        </w:tabs>
-        <w:ind w:left="547"/>
-        <w:jc w:val="both"/>
-        <w:rPr>
-          <w:rFonts w:ascii="Times New Roman" w:hAnsi="Times New Roman" w:cs="Times New Roman"/>
           <w:color w:val="1F497D"/>
         </w:rPr>
       </w:pPr>
@@ -14663,7 +14665,6 @@
         <w:rPr>
           <w:rFonts w:ascii="Times New Roman" w:hAnsi="Times New Roman" w:cs="Times New Roman"/>
         </w:rPr>
-        <w:lastRenderedPageBreak/>
         <w:t xml:space="preserve">Lastly, please be advised that this letter shall be deemed admissible as evidence of notice in the file of your insured of </w:t>
       </w:r>
       <w:r>
@@ -15482,7 +15483,7 @@
         <w:sz w:val="20"/>
         <w:szCs w:val="20"/>
       </w:rPr>
-      <w:t>January 30, 2025</w:t>
+      <w:t>February 7, 2025</w:t>
     </w:r>
     <w:r>
       <w:rPr>
@@ -19506,6 +19507,7 @@
   <w:style w:type="character" w:default="1" w:styleId="DefaultParagraphFont">
     <w:name w:val="Default Paragraph Font"/>
     <w:uiPriority w:val="1"/>
+    <w:semiHidden/>
     <w:unhideWhenUsed/>
   </w:style>
   <w:style w:type="table" w:default="1" w:styleId="TableNormal">

--- a/Slip & Fall Template Demand.docx
+++ b/Slip & Fall Template Demand.docx
@@ -59,7 +59,7 @@
           <w:iCs/>
           <w:noProof/>
         </w:rPr>
-        <w:t>February 7, 2025</w:t>
+        <w:t>February 12, 2025</w:t>
       </w:r>
       <w:r>
         <w:rPr>
@@ -1049,20 +1049,20 @@
         <w:rPr>
           <w:rFonts w:ascii="Times New Roman" w:hAnsi="Times New Roman" w:cs="Times New Roman"/>
         </w:rPr>
-        <w:t xml:space="preserve"> slipped and fell on </w:t>
-      </w:r>
-      <w:r>
-        <w:rPr>
-          <w:rFonts w:ascii="Times New Roman" w:hAnsi="Times New Roman" w:cs="Times New Roman"/>
-        </w:rPr>
-        <w:t xml:space="preserve">a </w:t>
-      </w:r>
-      <w:r>
-        <w:rPr>
-          <w:rFonts w:ascii="Times New Roman" w:hAnsi="Times New Roman" w:cs="Times New Roman"/>
-          <w:highlight w:val="yellow"/>
-        </w:rPr>
-        <w:t>ACCIDENT_DESCRIPTION</w:t>
+        <w:t xml:space="preserve"> slipped and fell on</w:t>
+      </w:r>
+      <w:r>
+        <w:rPr>
+          <w:rFonts w:ascii="Times New Roman" w:hAnsi="Times New Roman" w:cs="Times New Roman"/>
+        </w:rPr>
+        <w:t xml:space="preserve"> </w:t>
+      </w:r>
+      <w:r>
+        <w:rPr>
+          <w:rFonts w:ascii="Times New Roman" w:hAnsi="Times New Roman" w:cs="Times New Roman"/>
+          <w:highlight w:val="yellow"/>
+        </w:rPr>
+        <w:t>a waterproof pouch phone case that was left on the floor located in and around the vitamin aisle and customer service area of your insured’s premises</w:t>
       </w:r>
       <w:r>
         <w:rPr>
@@ -1124,7 +1124,14 @@
         <w:rPr>
           <w:rFonts w:ascii="Times New Roman" w:hAnsi="Times New Roman" w:cs="Times New Roman"/>
         </w:rPr>
-        <w:t xml:space="preserve"> to undergo significant medical treatments, as well as substantive pain and suffering as a result of the injuries </w:t>
+        <w:t xml:space="preserve"> to undergo significant medical treatments, as well as substantive pain and </w:t>
+      </w:r>
+      <w:r>
+        <w:rPr>
+          <w:rFonts w:ascii="Times New Roman" w:hAnsi="Times New Roman" w:cs="Times New Roman"/>
+        </w:rPr>
+        <w:lastRenderedPageBreak/>
+        <w:t xml:space="preserve">suffering as a result of the injuries </w:t>
       </w:r>
       <w:r>
         <w:rPr>
@@ -2029,641 +2036,640 @@
         <w:rPr>
           <w:rFonts w:ascii="Times New Roman" w:hAnsi="Times New Roman" w:cs="Times New Roman"/>
         </w:rPr>
+        <w:t xml:space="preserve">Your insured, by its careless conduct described above, is subjected to negligence and liability to </w:t>
+      </w:r>
+      <w:r>
+        <w:rPr>
+          <w:rFonts w:ascii="Times New Roman" w:eastAsia="Calibri" w:hAnsi="Times New Roman" w:cs="Times New Roman"/>
+          <w:highlight w:val="yellow"/>
+        </w:rPr>
+        <w:t>MR_MRS_CLIENT_LAST_NAME</w:t>
+      </w:r>
+      <w:r>
+        <w:rPr>
+          <w:rFonts w:ascii="Times New Roman" w:hAnsi="Times New Roman" w:cs="Times New Roman"/>
+        </w:rPr>
+        <w:t xml:space="preserve"> </w:t>
+      </w:r>
+      <w:r>
+        <w:rPr>
+          <w:rFonts w:ascii="Times New Roman" w:hAnsi="Times New Roman" w:cs="Times New Roman"/>
+        </w:rPr>
+        <w:t xml:space="preserve">for the injuries claimed in this matter. Your insured’s negligence in not maintaining its floor safe for customers caused </w:t>
+      </w:r>
+      <w:r>
+        <w:rPr>
+          <w:rFonts w:ascii="Times New Roman" w:eastAsia="Calibri" w:hAnsi="Times New Roman" w:cs="Times New Roman"/>
+          <w:highlight w:val="yellow"/>
+        </w:rPr>
+        <w:t>MR_MRS_CLIENT_LAST_NAME</w:t>
+      </w:r>
+      <w:r>
+        <w:rPr>
+          <w:rFonts w:ascii="Times New Roman" w:hAnsi="Times New Roman" w:cs="Times New Roman"/>
+        </w:rPr>
+        <w:t xml:space="preserve"> </w:t>
+      </w:r>
+      <w:r>
+        <w:rPr>
+          <w:rFonts w:ascii="Times New Roman" w:hAnsi="Times New Roman" w:cs="Times New Roman"/>
+        </w:rPr>
+        <w:t xml:space="preserve">to slip, fall on the hard floor, and is the direct and proximate cause of </w:t>
+      </w:r>
+      <w:r>
+        <w:rPr>
+          <w:rFonts w:ascii="Times New Roman" w:hAnsi="Times New Roman" w:cs="Times New Roman"/>
+          <w:highlight w:val="yellow"/>
+        </w:rPr>
+        <w:t>HER_HIS_CLIENT</w:t>
+      </w:r>
+      <w:r>
+        <w:rPr>
+          <w:rFonts w:ascii="Times New Roman" w:hAnsi="Times New Roman" w:cs="Times New Roman"/>
+        </w:rPr>
+        <w:t xml:space="preserve"> injuries and damages hereinafter described.</w:t>
+      </w:r>
+    </w:p>
+    <w:p>
+      <w:pPr>
+        <w:tabs>
+          <w:tab w:val="left" w:pos="540"/>
+        </w:tabs>
+        <w:ind w:left="547"/>
+        <w:jc w:val="both"/>
+        <w:rPr>
+          <w:rFonts w:ascii="Times New Roman" w:hAnsi="Times New Roman" w:cs="Times New Roman"/>
+        </w:rPr>
+      </w:pPr>
+    </w:p>
+    <w:p>
+      <w:pPr>
+        <w:tabs>
+          <w:tab w:val="left" w:pos="540"/>
+        </w:tabs>
+        <w:ind w:left="547"/>
+        <w:jc w:val="both"/>
+        <w:rPr>
+          <w:rFonts w:ascii="Times New Roman" w:hAnsi="Times New Roman" w:cs="Times New Roman"/>
+        </w:rPr>
+      </w:pPr>
+      <w:r>
+        <w:rPr>
+          <w:rFonts w:ascii="Times New Roman" w:hAnsi="Times New Roman" w:cs="Times New Roman"/>
+        </w:rPr>
+        <w:t>Due to the severity of</w:t>
+      </w:r>
+      <w:r>
+        <w:rPr>
+          <w:rFonts w:ascii="Times New Roman" w:hAnsi="Times New Roman" w:cs="Times New Roman"/>
+        </w:rPr>
+        <w:t xml:space="preserve"> </w:t>
+      </w:r>
+      <w:r>
+        <w:rPr>
+          <w:rFonts w:ascii="Times New Roman" w:eastAsia="Calibri" w:hAnsi="Times New Roman" w:cs="Times New Roman"/>
+          <w:highlight w:val="yellow"/>
+        </w:rPr>
+        <w:t>MR_MRS_CLIENT_LAST_NAME</w:t>
+      </w:r>
+      <w:r>
+        <w:rPr>
+          <w:rFonts w:ascii="Times New Roman" w:hAnsi="Times New Roman" w:cs="Times New Roman"/>
+          <w:highlight w:val="yellow"/>
+        </w:rPr>
+        <w:t>’s</w:t>
+      </w:r>
+      <w:r>
+        <w:rPr>
+          <w:rFonts w:ascii="Times New Roman" w:hAnsi="Times New Roman" w:cs="Times New Roman"/>
+        </w:rPr>
+        <w:t xml:space="preserve"> pain and injuries sustained as a result of </w:t>
+      </w:r>
+      <w:r>
+        <w:rPr>
+          <w:rFonts w:ascii="Times New Roman" w:hAnsi="Times New Roman" w:cs="Times New Roman"/>
+          <w:highlight w:val="yellow"/>
+        </w:rPr>
+        <w:t>HER_HIS_CLIENT</w:t>
+      </w:r>
+      <w:r>
+        <w:rPr>
+          <w:rFonts w:ascii="Times New Roman" w:hAnsi="Times New Roman" w:cs="Times New Roman"/>
+        </w:rPr>
+        <w:t xml:space="preserve"> fall at the subject </w:t>
+      </w:r>
+      <w:r>
+        <w:rPr>
+          <w:rFonts w:ascii="Times New Roman" w:hAnsi="Times New Roman" w:cs="Times New Roman"/>
+          <w:highlight w:val="yellow"/>
+        </w:rPr>
+        <w:t>LOCATION_NAME_SHORT</w:t>
+      </w:r>
+      <w:r>
+        <w:rPr>
+          <w:rFonts w:ascii="Times New Roman" w:hAnsi="Times New Roman" w:cs="Times New Roman"/>
+        </w:rPr>
+        <w:t xml:space="preserve"> b</w:t>
+      </w:r>
+      <w:r>
+        <w:rPr>
+          <w:rFonts w:ascii="Times New Roman" w:hAnsi="Times New Roman" w:cs="Times New Roman"/>
+        </w:rPr>
+        <w:t xml:space="preserve">usiness premises, </w:t>
+      </w:r>
+      <w:r>
+        <w:rPr>
+          <w:rFonts w:ascii="Times New Roman" w:eastAsia="Calibri" w:hAnsi="Times New Roman" w:cs="Times New Roman"/>
+          <w:highlight w:val="yellow"/>
+        </w:rPr>
+        <w:t>MR_MRS_CLIENT_LAST_NAME</w:t>
+      </w:r>
+      <w:r>
+        <w:rPr>
+          <w:rFonts w:ascii="Times New Roman" w:hAnsi="Times New Roman" w:cs="Times New Roman"/>
+        </w:rPr>
+        <w:t xml:space="preserve"> </w:t>
+      </w:r>
+      <w:r>
+        <w:rPr>
+          <w:rFonts w:ascii="Times New Roman" w:hAnsi="Times New Roman" w:cs="Times New Roman"/>
+        </w:rPr>
+        <w:t xml:space="preserve">has sought extensive medical treatments for </w:t>
+      </w:r>
+      <w:r>
+        <w:rPr>
+          <w:rFonts w:ascii="Times New Roman" w:hAnsi="Times New Roman" w:cs="Times New Roman"/>
+          <w:highlight w:val="yellow"/>
+        </w:rPr>
+        <w:t>HER_HIS_CLIENT</w:t>
+      </w:r>
+      <w:r>
+        <w:rPr>
+          <w:rFonts w:ascii="Times New Roman" w:hAnsi="Times New Roman" w:cs="Times New Roman"/>
+        </w:rPr>
+        <w:t xml:space="preserve"> injuries immediately following the fall, and to date, has underwent extensive therapy and other medical treatments for the injuries sustained as a result of your insured’s negligence in causing this accident.</w:t>
+      </w:r>
+    </w:p>
+    <w:p>
+      <w:pPr>
+        <w:tabs>
+          <w:tab w:val="left" w:pos="540"/>
+        </w:tabs>
+        <w:jc w:val="both"/>
+        <w:rPr>
+          <w:rFonts w:ascii="Times New Roman" w:hAnsi="Times New Roman" w:cs="Times New Roman"/>
+        </w:rPr>
+      </w:pPr>
+    </w:p>
+    <w:p>
+      <w:pPr>
+        <w:tabs>
+          <w:tab w:val="left" w:pos="540"/>
+        </w:tabs>
+        <w:ind w:left="547"/>
+        <w:jc w:val="both"/>
+        <w:rPr>
+          <w:rFonts w:ascii="Times New Roman" w:hAnsi="Times New Roman" w:cs="Times New Roman"/>
+          <w:b/>
+        </w:rPr>
+      </w:pPr>
+      <w:r>
+        <w:rPr>
+          <w:rFonts w:ascii="Times New Roman" w:hAnsi="Times New Roman" w:cs="Times New Roman"/>
+          <w:b/>
+        </w:rPr>
+        <w:t>II</w:t>
+      </w:r>
+      <w:r>
+        <w:rPr>
+          <w:rFonts w:ascii="Times New Roman" w:hAnsi="Times New Roman" w:cs="Times New Roman"/>
+          <w:b/>
+        </w:rPr>
+        <w:t>I</w:t>
+      </w:r>
+      <w:r>
+        <w:rPr>
+          <w:rFonts w:ascii="Times New Roman" w:hAnsi="Times New Roman" w:cs="Times New Roman"/>
+          <w:b/>
+        </w:rPr>
+        <w:t>.</w:t>
+      </w:r>
+      <w:r>
+        <w:rPr>
+          <w:rFonts w:ascii="Times New Roman" w:hAnsi="Times New Roman" w:cs="Times New Roman"/>
+          <w:b/>
+        </w:rPr>
+        <w:tab/>
+      </w:r>
+      <w:r>
+        <w:rPr>
+          <w:rFonts w:ascii="Times New Roman" w:hAnsi="Times New Roman" w:cs="Times New Roman"/>
+          <w:b/>
+          <w:u w:val="single"/>
+        </w:rPr>
+        <w:t>LIABILITY</w:t>
+      </w:r>
+    </w:p>
+    <w:p>
+      <w:pPr>
+        <w:tabs>
+          <w:tab w:val="left" w:pos="540"/>
+        </w:tabs>
+        <w:ind w:left="547"/>
+        <w:jc w:val="both"/>
+        <w:rPr>
+          <w:rFonts w:ascii="Times New Roman" w:hAnsi="Times New Roman" w:cs="Times New Roman"/>
+        </w:rPr>
+      </w:pPr>
+    </w:p>
+    <w:p>
+      <w:pPr>
+        <w:tabs>
+          <w:tab w:val="left" w:pos="540"/>
+        </w:tabs>
+        <w:ind w:left="547"/>
+        <w:jc w:val="both"/>
+        <w:rPr>
+          <w:rFonts w:ascii="Times New Roman" w:hAnsi="Times New Roman" w:cs="Times New Roman"/>
+        </w:rPr>
+      </w:pPr>
+      <w:r>
+        <w:rPr>
+          <w:rFonts w:ascii="Times New Roman" w:hAnsi="Times New Roman" w:cs="Times New Roman"/>
+        </w:rPr>
+        <w:t xml:space="preserve">Under </w:t>
+      </w:r>
+      <w:r>
+        <w:rPr>
+          <w:rFonts w:ascii="Times New Roman" w:hAnsi="Times New Roman" w:cs="Times New Roman"/>
+          <w:i/>
+        </w:rPr>
+        <w:t>Civil Code</w:t>
+      </w:r>
+      <w:r>
+        <w:rPr>
+          <w:rFonts w:ascii="Times New Roman" w:hAnsi="Times New Roman" w:cs="Times New Roman"/>
+        </w:rPr>
+        <w:t>, section 1714(a), “Everyone is responsible not only for the result of his willful acts, but also for an injury occasioned to another by want of ordinary care of skill in the management of his property or person, except so far as the latter has, willfully or by want of ordinary care, brought injury upon himself.”</w:t>
+      </w:r>
+    </w:p>
+    <w:p>
+      <w:pPr>
+        <w:tabs>
+          <w:tab w:val="left" w:pos="540"/>
+        </w:tabs>
+        <w:ind w:left="547"/>
+        <w:jc w:val="both"/>
+        <w:rPr>
+          <w:rFonts w:ascii="Times New Roman" w:hAnsi="Times New Roman" w:cs="Times New Roman"/>
+        </w:rPr>
+      </w:pPr>
+    </w:p>
+    <w:p>
+      <w:pPr>
+        <w:tabs>
+          <w:tab w:val="left" w:pos="540"/>
+        </w:tabs>
+        <w:ind w:left="547"/>
+        <w:jc w:val="both"/>
+        <w:rPr>
+          <w:rFonts w:ascii="Times New Roman" w:hAnsi="Times New Roman" w:cs="Times New Roman"/>
+        </w:rPr>
+      </w:pPr>
+      <w:r>
+        <w:rPr>
+          <w:rFonts w:ascii="Times New Roman" w:hAnsi="Times New Roman" w:cs="Times New Roman"/>
+        </w:rPr>
+        <w:t xml:space="preserve">Furthermore, it is the rule in California that the keeper of a public place of business is bound to keep </w:t>
+      </w:r>
+      <w:r>
+        <w:rPr>
+          <w:rFonts w:ascii="Times New Roman" w:hAnsi="Times New Roman" w:cs="Times New Roman"/>
+        </w:rPr>
+        <w:t>their</w:t>
+      </w:r>
+      <w:r>
+        <w:rPr>
+          <w:rFonts w:ascii="Times New Roman" w:hAnsi="Times New Roman" w:cs="Times New Roman"/>
+        </w:rPr>
+        <w:t xml:space="preserve"> premises and the passageways to and from it in a safe </w:t>
+      </w:r>
+      <w:r>
+        <w:rPr>
+          <w:rFonts w:ascii="Times New Roman" w:hAnsi="Times New Roman" w:cs="Times New Roman"/>
+        </w:rPr>
+        <w:t>condition and</w:t>
+      </w:r>
+      <w:r>
+        <w:rPr>
+          <w:rFonts w:ascii="Times New Roman" w:hAnsi="Times New Roman" w:cs="Times New Roman"/>
+        </w:rPr>
+        <w:t xml:space="preserve"> must use ordinary care to avoid accidents or injury to those properly entering upon his premises on business. (</w:t>
+      </w:r>
+      <w:r>
+        <w:rPr>
+          <w:rFonts w:ascii="Times New Roman" w:hAnsi="Times New Roman" w:cs="Times New Roman"/>
+          <w:i/>
+        </w:rPr>
+        <w:t>Brown v. Holzwasser</w:t>
+      </w:r>
+      <w:r>
+        <w:rPr>
+          <w:rFonts w:ascii="Times New Roman" w:hAnsi="Times New Roman" w:cs="Times New Roman"/>
+        </w:rPr>
+        <w:t>, (1930) 108 Cal.App. 483, 487). This duty is not limited to conditions known to be dangerous but extends to those which might have been found dangerous by th</w:t>
+      </w:r>
+      <w:r>
+        <w:rPr>
+          <w:rFonts w:ascii="Times New Roman" w:hAnsi="Times New Roman" w:cs="Times New Roman"/>
+        </w:rPr>
+        <w:t xml:space="preserve">e exercise of reasonable care. </w:t>
+      </w:r>
+      <w:r>
+        <w:rPr>
+          <w:rFonts w:ascii="Times New Roman" w:hAnsi="Times New Roman" w:cs="Times New Roman"/>
+        </w:rPr>
+        <w:t>(</w:t>
+      </w:r>
+      <w:r>
+        <w:rPr>
+          <w:rFonts w:ascii="Times New Roman" w:hAnsi="Times New Roman" w:cs="Times New Roman"/>
+          <w:i/>
+        </w:rPr>
+        <w:t>Raber v. Tumin</w:t>
+      </w:r>
+      <w:r>
+        <w:rPr>
+          <w:rFonts w:ascii="Times New Roman" w:hAnsi="Times New Roman" w:cs="Times New Roman"/>
+        </w:rPr>
+        <w:t>, (1951) 36 Cal.2d 654, 658).</w:t>
+      </w:r>
+    </w:p>
+    <w:p>
+      <w:pPr>
+        <w:tabs>
+          <w:tab w:val="left" w:pos="540"/>
+        </w:tabs>
+        <w:ind w:left="547"/>
+        <w:jc w:val="both"/>
+        <w:rPr>
+          <w:rFonts w:ascii="Times New Roman" w:hAnsi="Times New Roman" w:cs="Times New Roman"/>
+        </w:rPr>
+      </w:pPr>
+    </w:p>
+    <w:p>
+      <w:pPr>
+        <w:tabs>
+          <w:tab w:val="left" w:pos="540"/>
+        </w:tabs>
+        <w:ind w:left="547"/>
+        <w:jc w:val="both"/>
+        <w:rPr>
+          <w:rFonts w:ascii="Times New Roman" w:hAnsi="Times New Roman" w:cs="Times New Roman"/>
+        </w:rPr>
+      </w:pPr>
+      <w:r>
+        <w:rPr>
+          <w:rFonts w:ascii="Times New Roman" w:hAnsi="Times New Roman" w:cs="Times New Roman"/>
+        </w:rPr>
+        <w:t>As set forth in great detail below, no issue as to liability surfaces here as your insured is clearly liable under a “premises liability” theory for its negligence in failing to maintain its Business Premises in a reasonably safe condition.</w:t>
+      </w:r>
+    </w:p>
+    <w:p>
+      <w:pPr>
+        <w:tabs>
+          <w:tab w:val="left" w:pos="540"/>
+        </w:tabs>
+        <w:ind w:left="547"/>
+        <w:jc w:val="both"/>
+        <w:rPr>
+          <w:rFonts w:ascii="Times New Roman" w:hAnsi="Times New Roman" w:cs="Times New Roman"/>
+        </w:rPr>
+      </w:pPr>
+    </w:p>
+    <w:p>
+      <w:pPr>
+        <w:tabs>
+          <w:tab w:val="left" w:pos="540"/>
+        </w:tabs>
+        <w:ind w:left="540"/>
+        <w:jc w:val="both"/>
+        <w:rPr>
+          <w:rFonts w:ascii="Times New Roman" w:hAnsi="Times New Roman" w:cs="Times New Roman"/>
+          <w:b/>
+          <w:u w:val="single"/>
+        </w:rPr>
+      </w:pPr>
+      <w:r>
+        <w:rPr>
+          <w:rFonts w:ascii="Times New Roman" w:hAnsi="Times New Roman" w:cs="Times New Roman"/>
+          <w:b/>
+        </w:rPr>
+        <w:tab/>
+      </w:r>
+      <w:r>
+        <w:rPr>
+          <w:rFonts w:ascii="Times New Roman" w:hAnsi="Times New Roman" w:cs="Times New Roman"/>
+          <w:b/>
+        </w:rPr>
+        <w:tab/>
+      </w:r>
+      <w:r>
+        <w:rPr>
+          <w:rFonts w:ascii="Times New Roman" w:hAnsi="Times New Roman" w:cs="Times New Roman"/>
+          <w:b/>
+        </w:rPr>
+        <w:t>A.</w:t>
+      </w:r>
+      <w:r>
+        <w:rPr>
+          <w:rFonts w:ascii="Times New Roman" w:hAnsi="Times New Roman" w:cs="Times New Roman"/>
+          <w:b/>
+        </w:rPr>
+        <w:tab/>
+      </w:r>
+      <w:r>
+        <w:rPr>
+          <w:rFonts w:ascii="Times New Roman" w:hAnsi="Times New Roman" w:cs="Times New Roman"/>
+          <w:b/>
+          <w:u w:val="single"/>
+        </w:rPr>
+        <w:t>YOUR INSURED HAD A DUTY TO MAINTAIN ITS BUSI</w:t>
+      </w:r>
+      <w:r>
+        <w:rPr>
+          <w:rFonts w:ascii="Times New Roman" w:hAnsi="Times New Roman" w:cs="Times New Roman"/>
+          <w:b/>
+          <w:u w:val="single"/>
+        </w:rPr>
+        <w:t xml:space="preserve">NESS PREMISES </w:t>
+      </w:r>
+    </w:p>
+    <w:p>
+      <w:pPr>
+        <w:tabs>
+          <w:tab w:val="left" w:pos="540"/>
+        </w:tabs>
+        <w:ind w:left="547"/>
+        <w:jc w:val="both"/>
+        <w:rPr>
+          <w:rFonts w:ascii="Times New Roman" w:hAnsi="Times New Roman" w:cs="Times New Roman"/>
+          <w:b/>
+          <w:u w:val="single"/>
+        </w:rPr>
+      </w:pPr>
+      <w:r>
+        <w:rPr>
+          <w:rFonts w:ascii="Times New Roman" w:hAnsi="Times New Roman" w:cs="Times New Roman"/>
+          <w:b/>
+        </w:rPr>
+        <w:tab/>
+      </w:r>
+      <w:r>
+        <w:rPr>
+          <w:rFonts w:ascii="Times New Roman" w:hAnsi="Times New Roman" w:cs="Times New Roman"/>
+          <w:b/>
+        </w:rPr>
+        <w:tab/>
+      </w:r>
+      <w:r>
+        <w:rPr>
+          <w:rFonts w:ascii="Times New Roman" w:hAnsi="Times New Roman" w:cs="Times New Roman"/>
+          <w:b/>
+        </w:rPr>
+        <w:tab/>
+      </w:r>
+      <w:r>
+        <w:rPr>
+          <w:rFonts w:ascii="Times New Roman" w:hAnsi="Times New Roman" w:cs="Times New Roman"/>
+          <w:b/>
+          <w:u w:val="single"/>
+        </w:rPr>
+        <w:t>IN A REASONABLY SAFE MANNER.</w:t>
+      </w:r>
+    </w:p>
+    <w:p>
+      <w:pPr>
+        <w:tabs>
+          <w:tab w:val="left" w:pos="540"/>
+        </w:tabs>
+        <w:ind w:left="547"/>
+        <w:jc w:val="both"/>
+        <w:rPr>
+          <w:rFonts w:ascii="Times New Roman" w:hAnsi="Times New Roman" w:cs="Times New Roman"/>
+        </w:rPr>
+      </w:pPr>
+    </w:p>
+    <w:p>
+      <w:pPr>
+        <w:tabs>
+          <w:tab w:val="left" w:pos="540"/>
+        </w:tabs>
+        <w:ind w:left="547"/>
+        <w:jc w:val="both"/>
+        <w:rPr>
+          <w:rFonts w:ascii="Times New Roman" w:hAnsi="Times New Roman" w:cs="Times New Roman"/>
+        </w:rPr>
+      </w:pPr>
+      <w:r>
+        <w:rPr>
+          <w:rFonts w:ascii="Times New Roman" w:hAnsi="Times New Roman" w:cs="Times New Roman"/>
+        </w:rPr>
+        <w:t>In California, “[p]remises liability is a form of negligence...[where] [t]he owner of the premises is under a duty to exercise ordinary care in the management of such premises in order to avoid exposing persons to an unreasonable risk of harm.” (</w:t>
+      </w:r>
+      <w:r>
+        <w:rPr>
+          <w:rFonts w:ascii="Times New Roman" w:hAnsi="Times New Roman" w:cs="Times New Roman"/>
+          <w:i/>
+        </w:rPr>
+        <w:t>Brooks v. Eugene Burger Management Corp.</w:t>
+      </w:r>
+      <w:r>
+        <w:rPr>
+          <w:rFonts w:ascii="Times New Roman" w:hAnsi="Times New Roman" w:cs="Times New Roman"/>
+        </w:rPr>
+        <w:t xml:space="preserve"> (1989) 215 Cal.App.3d 1611, 1619.) Further, “it is the duty of storekeepers to keep the floors of their premises safe for those who must pass over them...”  (</w:t>
+      </w:r>
+      <w:r>
+        <w:rPr>
+          <w:rFonts w:ascii="Times New Roman" w:hAnsi="Times New Roman" w:cs="Times New Roman"/>
+          <w:i/>
+        </w:rPr>
+        <w:t>Tuttle v. Crawford</w:t>
+      </w:r>
+      <w:r>
+        <w:rPr>
+          <w:rFonts w:ascii="Times New Roman" w:hAnsi="Times New Roman" w:cs="Times New Roman"/>
+        </w:rPr>
+        <w:t xml:space="preserve"> (1936) 8 Cal.2d</w:t>
+      </w:r>
+    </w:p>
+    <w:p>
+      <w:pPr>
+        <w:tabs>
+          <w:tab w:val="left" w:pos="540"/>
+        </w:tabs>
+        <w:ind w:left="547"/>
+        <w:jc w:val="both"/>
+        <w:rPr>
+          <w:rFonts w:ascii="Times New Roman" w:hAnsi="Times New Roman" w:cs="Times New Roman"/>
+        </w:rPr>
+      </w:pPr>
+      <w:r>
+        <w:rPr>
+          <w:rFonts w:ascii="Times New Roman" w:hAnsi="Times New Roman" w:cs="Times New Roman"/>
+        </w:rPr>
+        <w:t>126, 130.)</w:t>
+      </w:r>
+    </w:p>
+    <w:p>
+      <w:pPr>
+        <w:tabs>
+          <w:tab w:val="left" w:pos="540"/>
+        </w:tabs>
+        <w:ind w:left="547"/>
+        <w:jc w:val="both"/>
+        <w:rPr>
+          <w:rFonts w:ascii="Times New Roman" w:hAnsi="Times New Roman" w:cs="Times New Roman"/>
+        </w:rPr>
+      </w:pPr>
+    </w:p>
+    <w:p>
+      <w:pPr>
+        <w:tabs>
+          <w:tab w:val="left" w:pos="540"/>
+        </w:tabs>
+        <w:ind w:left="547"/>
+        <w:jc w:val="both"/>
+        <w:rPr>
+          <w:rFonts w:ascii="Times New Roman" w:hAnsi="Times New Roman" w:cs="Times New Roman"/>
+        </w:rPr>
+      </w:pPr>
+      <w:r>
+        <w:rPr>
+          <w:rFonts w:ascii="Times New Roman" w:hAnsi="Times New Roman" w:cs="Times New Roman"/>
+        </w:rPr>
+        <w:t xml:space="preserve">Further, the general rule of “premises liability” law, which was articulated by California’s Supreme Court 30-years ago, is that a landowner has a “duty to take affirmative action for the protection of </w:t>
+      </w:r>
+      <w:r>
+        <w:rPr>
+          <w:rFonts w:ascii="Times New Roman" w:hAnsi="Times New Roman" w:cs="Times New Roman"/>
+        </w:rPr>
         <w:lastRenderedPageBreak/>
-        <w:t xml:space="preserve">Your insured, by its careless conduct described above, is subjected to negligence and liability to </w:t>
-      </w:r>
-      <w:r>
-        <w:rPr>
-          <w:rFonts w:ascii="Times New Roman" w:eastAsia="Calibri" w:hAnsi="Times New Roman" w:cs="Times New Roman"/>
-          <w:highlight w:val="yellow"/>
-        </w:rPr>
-        <w:t>MR_MRS_CLIENT_LAST_NAME</w:t>
-      </w:r>
-      <w:r>
-        <w:rPr>
-          <w:rFonts w:ascii="Times New Roman" w:hAnsi="Times New Roman" w:cs="Times New Roman"/>
-        </w:rPr>
-        <w:t xml:space="preserve"> </w:t>
-      </w:r>
-      <w:r>
-        <w:rPr>
-          <w:rFonts w:ascii="Times New Roman" w:hAnsi="Times New Roman" w:cs="Times New Roman"/>
-        </w:rPr>
-        <w:t xml:space="preserve">for the injuries claimed in this matter. Your insured’s negligence in not maintaining its floor safe for customers caused </w:t>
-      </w:r>
-      <w:r>
-        <w:rPr>
-          <w:rFonts w:ascii="Times New Roman" w:eastAsia="Calibri" w:hAnsi="Times New Roman" w:cs="Times New Roman"/>
-          <w:highlight w:val="yellow"/>
-        </w:rPr>
-        <w:t>MR_MRS_CLIENT_LAST_NAME</w:t>
-      </w:r>
-      <w:r>
-        <w:rPr>
-          <w:rFonts w:ascii="Times New Roman" w:hAnsi="Times New Roman" w:cs="Times New Roman"/>
-        </w:rPr>
-        <w:t xml:space="preserve"> </w:t>
-      </w:r>
-      <w:r>
-        <w:rPr>
-          <w:rFonts w:ascii="Times New Roman" w:hAnsi="Times New Roman" w:cs="Times New Roman"/>
-        </w:rPr>
-        <w:t xml:space="preserve">to slip, fall on the hard floor, and is the direct and proximate cause of </w:t>
-      </w:r>
-      <w:r>
-        <w:rPr>
-          <w:rFonts w:ascii="Times New Roman" w:hAnsi="Times New Roman" w:cs="Times New Roman"/>
-          <w:highlight w:val="yellow"/>
-        </w:rPr>
-        <w:t>HER_HIS_CLIENT</w:t>
-      </w:r>
-      <w:r>
-        <w:rPr>
-          <w:rFonts w:ascii="Times New Roman" w:hAnsi="Times New Roman" w:cs="Times New Roman"/>
-        </w:rPr>
-        <w:t xml:space="preserve"> injuries and damages hereinafter described.</w:t>
-      </w:r>
-    </w:p>
-    <w:p>
-      <w:pPr>
-        <w:tabs>
-          <w:tab w:val="left" w:pos="540"/>
-        </w:tabs>
-        <w:ind w:left="547"/>
-        <w:jc w:val="both"/>
-        <w:rPr>
-          <w:rFonts w:ascii="Times New Roman" w:hAnsi="Times New Roman" w:cs="Times New Roman"/>
-        </w:rPr>
-      </w:pPr>
-    </w:p>
-    <w:p>
-      <w:pPr>
-        <w:tabs>
-          <w:tab w:val="left" w:pos="540"/>
-        </w:tabs>
-        <w:ind w:left="547"/>
-        <w:jc w:val="both"/>
-        <w:rPr>
-          <w:rFonts w:ascii="Times New Roman" w:hAnsi="Times New Roman" w:cs="Times New Roman"/>
-        </w:rPr>
-      </w:pPr>
-      <w:r>
-        <w:rPr>
-          <w:rFonts w:ascii="Times New Roman" w:hAnsi="Times New Roman" w:cs="Times New Roman"/>
-        </w:rPr>
-        <w:t>Due to the severity of</w:t>
-      </w:r>
-      <w:r>
-        <w:rPr>
-          <w:rFonts w:ascii="Times New Roman" w:hAnsi="Times New Roman" w:cs="Times New Roman"/>
-        </w:rPr>
-        <w:t xml:space="preserve"> </w:t>
-      </w:r>
-      <w:r>
-        <w:rPr>
-          <w:rFonts w:ascii="Times New Roman" w:eastAsia="Calibri" w:hAnsi="Times New Roman" w:cs="Times New Roman"/>
-          <w:highlight w:val="yellow"/>
-        </w:rPr>
-        <w:t>MR_MRS_CLIENT_LAST_NAME</w:t>
-      </w:r>
-      <w:r>
-        <w:rPr>
-          <w:rFonts w:ascii="Times New Roman" w:hAnsi="Times New Roman" w:cs="Times New Roman"/>
-          <w:highlight w:val="yellow"/>
-        </w:rPr>
-        <w:t>’s</w:t>
-      </w:r>
-      <w:r>
-        <w:rPr>
-          <w:rFonts w:ascii="Times New Roman" w:hAnsi="Times New Roman" w:cs="Times New Roman"/>
-        </w:rPr>
-        <w:t xml:space="preserve"> pain and injuries sustained as a result of </w:t>
-      </w:r>
-      <w:r>
-        <w:rPr>
-          <w:rFonts w:ascii="Times New Roman" w:hAnsi="Times New Roman" w:cs="Times New Roman"/>
-          <w:highlight w:val="yellow"/>
-        </w:rPr>
-        <w:t>HER_HIS_CLIENT</w:t>
-      </w:r>
-      <w:r>
-        <w:rPr>
-          <w:rFonts w:ascii="Times New Roman" w:hAnsi="Times New Roman" w:cs="Times New Roman"/>
-        </w:rPr>
-        <w:t xml:space="preserve"> fall at the subject </w:t>
-      </w:r>
-      <w:r>
-        <w:rPr>
-          <w:rFonts w:ascii="Times New Roman" w:hAnsi="Times New Roman" w:cs="Times New Roman"/>
-          <w:highlight w:val="yellow"/>
-        </w:rPr>
-        <w:t>LOCATION_NAME_SHORT</w:t>
-      </w:r>
-      <w:r>
-        <w:rPr>
-          <w:rFonts w:ascii="Times New Roman" w:hAnsi="Times New Roman" w:cs="Times New Roman"/>
-        </w:rPr>
-        <w:t xml:space="preserve"> b</w:t>
-      </w:r>
-      <w:r>
-        <w:rPr>
-          <w:rFonts w:ascii="Times New Roman" w:hAnsi="Times New Roman" w:cs="Times New Roman"/>
-        </w:rPr>
-        <w:t xml:space="preserve">usiness premises, </w:t>
-      </w:r>
-      <w:r>
-        <w:rPr>
-          <w:rFonts w:ascii="Times New Roman" w:eastAsia="Calibri" w:hAnsi="Times New Roman" w:cs="Times New Roman"/>
-          <w:highlight w:val="yellow"/>
-        </w:rPr>
-        <w:t>MR_MRS_CLIENT_LAST_NAME</w:t>
-      </w:r>
-      <w:r>
-        <w:rPr>
-          <w:rFonts w:ascii="Times New Roman" w:hAnsi="Times New Roman" w:cs="Times New Roman"/>
-        </w:rPr>
-        <w:t xml:space="preserve"> </w:t>
-      </w:r>
-      <w:r>
-        <w:rPr>
-          <w:rFonts w:ascii="Times New Roman" w:hAnsi="Times New Roman" w:cs="Times New Roman"/>
-        </w:rPr>
-        <w:t xml:space="preserve">has sought extensive medical treatments for </w:t>
-      </w:r>
-      <w:r>
-        <w:rPr>
-          <w:rFonts w:ascii="Times New Roman" w:hAnsi="Times New Roman" w:cs="Times New Roman"/>
-          <w:highlight w:val="yellow"/>
-        </w:rPr>
-        <w:t>HER_HIS_CLIENT</w:t>
-      </w:r>
-      <w:r>
-        <w:rPr>
-          <w:rFonts w:ascii="Times New Roman" w:hAnsi="Times New Roman" w:cs="Times New Roman"/>
-        </w:rPr>
-        <w:t xml:space="preserve"> injuries immediately following the fall, and to date, has underwent extensive therapy and other medical treatments for the injuries sustained as a result of your insured’s negligence in causing this accident.</w:t>
-      </w:r>
-    </w:p>
-    <w:p>
-      <w:pPr>
-        <w:tabs>
-          <w:tab w:val="left" w:pos="540"/>
-        </w:tabs>
-        <w:jc w:val="both"/>
-        <w:rPr>
-          <w:rFonts w:ascii="Times New Roman" w:hAnsi="Times New Roman" w:cs="Times New Roman"/>
-        </w:rPr>
-      </w:pPr>
-    </w:p>
-    <w:p>
-      <w:pPr>
-        <w:tabs>
-          <w:tab w:val="left" w:pos="540"/>
-        </w:tabs>
-        <w:ind w:left="547"/>
-        <w:jc w:val="both"/>
-        <w:rPr>
-          <w:rFonts w:ascii="Times New Roman" w:hAnsi="Times New Roman" w:cs="Times New Roman"/>
-          <w:b/>
-        </w:rPr>
-      </w:pPr>
-      <w:r>
-        <w:rPr>
-          <w:rFonts w:ascii="Times New Roman" w:hAnsi="Times New Roman" w:cs="Times New Roman"/>
-          <w:b/>
-        </w:rPr>
-        <w:t>II</w:t>
-      </w:r>
-      <w:r>
-        <w:rPr>
-          <w:rFonts w:ascii="Times New Roman" w:hAnsi="Times New Roman" w:cs="Times New Roman"/>
-          <w:b/>
-        </w:rPr>
-        <w:t>I</w:t>
-      </w:r>
-      <w:r>
-        <w:rPr>
-          <w:rFonts w:ascii="Times New Roman" w:hAnsi="Times New Roman" w:cs="Times New Roman"/>
-          <w:b/>
-        </w:rPr>
-        <w:t>.</w:t>
-      </w:r>
-      <w:r>
-        <w:rPr>
-          <w:rFonts w:ascii="Times New Roman" w:hAnsi="Times New Roman" w:cs="Times New Roman"/>
-          <w:b/>
-        </w:rPr>
-        <w:tab/>
-      </w:r>
-      <w:r>
-        <w:rPr>
-          <w:rFonts w:ascii="Times New Roman" w:hAnsi="Times New Roman" w:cs="Times New Roman"/>
-          <w:b/>
-          <w:u w:val="single"/>
-        </w:rPr>
-        <w:t>LIABILITY</w:t>
-      </w:r>
-    </w:p>
-    <w:p>
-      <w:pPr>
-        <w:tabs>
-          <w:tab w:val="left" w:pos="540"/>
-        </w:tabs>
-        <w:ind w:left="547"/>
-        <w:jc w:val="both"/>
-        <w:rPr>
-          <w:rFonts w:ascii="Times New Roman" w:hAnsi="Times New Roman" w:cs="Times New Roman"/>
-        </w:rPr>
-      </w:pPr>
-    </w:p>
-    <w:p>
-      <w:pPr>
-        <w:tabs>
-          <w:tab w:val="left" w:pos="540"/>
-        </w:tabs>
-        <w:ind w:left="547"/>
-        <w:jc w:val="both"/>
-        <w:rPr>
-          <w:rFonts w:ascii="Times New Roman" w:hAnsi="Times New Roman" w:cs="Times New Roman"/>
-        </w:rPr>
-      </w:pPr>
-      <w:r>
-        <w:rPr>
-          <w:rFonts w:ascii="Times New Roman" w:hAnsi="Times New Roman" w:cs="Times New Roman"/>
-        </w:rPr>
-        <w:t xml:space="preserve">Under </w:t>
+        <w:t>individuals coming upon the land...” (</w:t>
       </w:r>
       <w:r>
         <w:rPr>
           <w:rFonts w:ascii="Times New Roman" w:hAnsi="Times New Roman" w:cs="Times New Roman"/>
           <w:i/>
         </w:rPr>
-        <w:t>Civil Code</w:t>
-      </w:r>
-      <w:r>
-        <w:rPr>
-          <w:rFonts w:ascii="Times New Roman" w:hAnsi="Times New Roman" w:cs="Times New Roman"/>
-        </w:rPr>
-        <w:t>, section 1714(a), “Everyone is responsible not only for the result of his willful acts, but also for an injury occasioned to another by want of ordinary care of skill in the management of his property or person, except so far as the latter has, willfully or by want of ordinary care, brought injury upon himself.”</w:t>
-      </w:r>
-    </w:p>
-    <w:p>
-      <w:pPr>
-        <w:tabs>
-          <w:tab w:val="left" w:pos="540"/>
-        </w:tabs>
-        <w:ind w:left="547"/>
-        <w:jc w:val="both"/>
-        <w:rPr>
-          <w:rFonts w:ascii="Times New Roman" w:hAnsi="Times New Roman" w:cs="Times New Roman"/>
-        </w:rPr>
-      </w:pPr>
-    </w:p>
-    <w:p>
-      <w:pPr>
-        <w:tabs>
-          <w:tab w:val="left" w:pos="540"/>
-        </w:tabs>
-        <w:ind w:left="547"/>
-        <w:jc w:val="both"/>
-        <w:rPr>
-          <w:rFonts w:ascii="Times New Roman" w:hAnsi="Times New Roman" w:cs="Times New Roman"/>
-        </w:rPr>
-      </w:pPr>
-      <w:r>
-        <w:rPr>
-          <w:rFonts w:ascii="Times New Roman" w:hAnsi="Times New Roman" w:cs="Times New Roman"/>
-        </w:rPr>
-        <w:t xml:space="preserve">Furthermore, it is the rule in California that the keeper of a public place of business is bound to keep </w:t>
-      </w:r>
-      <w:r>
-        <w:rPr>
-          <w:rFonts w:ascii="Times New Roman" w:hAnsi="Times New Roman" w:cs="Times New Roman"/>
-        </w:rPr>
-        <w:t>their</w:t>
-      </w:r>
-      <w:r>
-        <w:rPr>
-          <w:rFonts w:ascii="Times New Roman" w:hAnsi="Times New Roman" w:cs="Times New Roman"/>
-        </w:rPr>
-        <w:t xml:space="preserve"> premises and the passageways to and from it in a safe </w:t>
-      </w:r>
-      <w:r>
-        <w:rPr>
-          <w:rFonts w:ascii="Times New Roman" w:hAnsi="Times New Roman" w:cs="Times New Roman"/>
-        </w:rPr>
-        <w:t>condition and</w:t>
-      </w:r>
-      <w:r>
-        <w:rPr>
-          <w:rFonts w:ascii="Times New Roman" w:hAnsi="Times New Roman" w:cs="Times New Roman"/>
-        </w:rPr>
-        <w:t xml:space="preserve"> must use ordinary care to avoid accidents or injury to those properly entering upon his premises on business. (</w:t>
-      </w:r>
-      <w:r>
-        <w:rPr>
-          <w:rFonts w:ascii="Times New Roman" w:hAnsi="Times New Roman" w:cs="Times New Roman"/>
-          <w:i/>
-        </w:rPr>
-        <w:t>Brown v. Holzwasser</w:t>
-      </w:r>
-      <w:r>
-        <w:rPr>
-          <w:rFonts w:ascii="Times New Roman" w:hAnsi="Times New Roman" w:cs="Times New Roman"/>
-        </w:rPr>
-        <w:t>, (1930) 108 Cal.App. 483, 487). This duty is not limited to conditions known to be dangerous but extends to those which might have been found dangerous by th</w:t>
-      </w:r>
-      <w:r>
-        <w:rPr>
-          <w:rFonts w:ascii="Times New Roman" w:hAnsi="Times New Roman" w:cs="Times New Roman"/>
-        </w:rPr>
-        <w:t xml:space="preserve">e exercise of reasonable care. </w:t>
-      </w:r>
-      <w:r>
-        <w:rPr>
-          <w:rFonts w:ascii="Times New Roman" w:hAnsi="Times New Roman" w:cs="Times New Roman"/>
-        </w:rPr>
-        <w:t>(</w:t>
-      </w:r>
-      <w:r>
-        <w:rPr>
-          <w:rFonts w:ascii="Times New Roman" w:hAnsi="Times New Roman" w:cs="Times New Roman"/>
-          <w:i/>
-        </w:rPr>
-        <w:t>Raber v. Tumin</w:t>
-      </w:r>
-      <w:r>
-        <w:rPr>
-          <w:rFonts w:ascii="Times New Roman" w:hAnsi="Times New Roman" w:cs="Times New Roman"/>
-        </w:rPr>
-        <w:t>, (1951) 36 Cal.2d 654, 658).</w:t>
-      </w:r>
-    </w:p>
-    <w:p>
-      <w:pPr>
-        <w:tabs>
-          <w:tab w:val="left" w:pos="540"/>
-        </w:tabs>
-        <w:ind w:left="547"/>
-        <w:jc w:val="both"/>
-        <w:rPr>
-          <w:rFonts w:ascii="Times New Roman" w:hAnsi="Times New Roman" w:cs="Times New Roman"/>
-        </w:rPr>
-      </w:pPr>
-    </w:p>
-    <w:p>
-      <w:pPr>
-        <w:tabs>
-          <w:tab w:val="left" w:pos="540"/>
-        </w:tabs>
-        <w:ind w:left="547"/>
-        <w:jc w:val="both"/>
-        <w:rPr>
-          <w:rFonts w:ascii="Times New Roman" w:hAnsi="Times New Roman" w:cs="Times New Roman"/>
-        </w:rPr>
-      </w:pPr>
-      <w:r>
-        <w:rPr>
-          <w:rFonts w:ascii="Times New Roman" w:hAnsi="Times New Roman" w:cs="Times New Roman"/>
-        </w:rPr>
-        <w:t>As set forth in great detail below, no issue as to liability surfaces here as your insured is clearly liable under a “premises liability” theory for its negligence in failing to maintain its Business Premises in a reasonably safe condition.</w:t>
-      </w:r>
-    </w:p>
-    <w:p>
-      <w:pPr>
-        <w:tabs>
-          <w:tab w:val="left" w:pos="540"/>
-        </w:tabs>
-        <w:ind w:left="547"/>
-        <w:jc w:val="both"/>
-        <w:rPr>
-          <w:rFonts w:ascii="Times New Roman" w:hAnsi="Times New Roman" w:cs="Times New Roman"/>
-        </w:rPr>
-      </w:pPr>
-    </w:p>
-    <w:p>
-      <w:pPr>
-        <w:tabs>
-          <w:tab w:val="left" w:pos="540"/>
-        </w:tabs>
-        <w:ind w:left="540"/>
-        <w:jc w:val="both"/>
-        <w:rPr>
-          <w:rFonts w:ascii="Times New Roman" w:hAnsi="Times New Roman" w:cs="Times New Roman"/>
-          <w:b/>
-          <w:u w:val="single"/>
-        </w:rPr>
-      </w:pPr>
-      <w:r>
-        <w:rPr>
-          <w:rFonts w:ascii="Times New Roman" w:hAnsi="Times New Roman" w:cs="Times New Roman"/>
-          <w:b/>
-        </w:rPr>
-        <w:tab/>
-      </w:r>
-      <w:r>
-        <w:rPr>
-          <w:rFonts w:ascii="Times New Roman" w:hAnsi="Times New Roman" w:cs="Times New Roman"/>
-          <w:b/>
-        </w:rPr>
-        <w:tab/>
-      </w:r>
-      <w:r>
-        <w:rPr>
-          <w:rFonts w:ascii="Times New Roman" w:hAnsi="Times New Roman" w:cs="Times New Roman"/>
-          <w:b/>
-        </w:rPr>
-        <w:t>A.</w:t>
-      </w:r>
-      <w:r>
-        <w:rPr>
-          <w:rFonts w:ascii="Times New Roman" w:hAnsi="Times New Roman" w:cs="Times New Roman"/>
-          <w:b/>
-        </w:rPr>
-        <w:tab/>
-      </w:r>
-      <w:r>
-        <w:rPr>
-          <w:rFonts w:ascii="Times New Roman" w:hAnsi="Times New Roman" w:cs="Times New Roman"/>
-          <w:b/>
-          <w:u w:val="single"/>
-        </w:rPr>
-        <w:t>YOUR INSURED HAD A DUTY TO MAINTAIN ITS BUSI</w:t>
-      </w:r>
-      <w:r>
-        <w:rPr>
-          <w:rFonts w:ascii="Times New Roman" w:hAnsi="Times New Roman" w:cs="Times New Roman"/>
-          <w:b/>
-          <w:u w:val="single"/>
-        </w:rPr>
-        <w:t xml:space="preserve">NESS PREMISES </w:t>
-      </w:r>
-    </w:p>
-    <w:p>
-      <w:pPr>
-        <w:tabs>
-          <w:tab w:val="left" w:pos="540"/>
-        </w:tabs>
-        <w:ind w:left="547"/>
-        <w:jc w:val="both"/>
-        <w:rPr>
-          <w:rFonts w:ascii="Times New Roman" w:hAnsi="Times New Roman" w:cs="Times New Roman"/>
-          <w:b/>
-          <w:u w:val="single"/>
-        </w:rPr>
-      </w:pPr>
-      <w:r>
-        <w:rPr>
-          <w:rFonts w:ascii="Times New Roman" w:hAnsi="Times New Roman" w:cs="Times New Roman"/>
-          <w:b/>
-        </w:rPr>
-        <w:tab/>
-      </w:r>
-      <w:r>
-        <w:rPr>
-          <w:rFonts w:ascii="Times New Roman" w:hAnsi="Times New Roman" w:cs="Times New Roman"/>
-          <w:b/>
-        </w:rPr>
-        <w:tab/>
-      </w:r>
-      <w:r>
-        <w:rPr>
-          <w:rFonts w:ascii="Times New Roman" w:hAnsi="Times New Roman" w:cs="Times New Roman"/>
-          <w:b/>
-        </w:rPr>
-        <w:tab/>
-      </w:r>
-      <w:r>
-        <w:rPr>
-          <w:rFonts w:ascii="Times New Roman" w:hAnsi="Times New Roman" w:cs="Times New Roman"/>
-          <w:b/>
-          <w:u w:val="single"/>
-        </w:rPr>
-        <w:t>IN A REASONABLY SAFE MANNER.</w:t>
-      </w:r>
-    </w:p>
-    <w:p>
-      <w:pPr>
-        <w:tabs>
-          <w:tab w:val="left" w:pos="540"/>
-        </w:tabs>
-        <w:ind w:left="547"/>
-        <w:jc w:val="both"/>
-        <w:rPr>
-          <w:rFonts w:ascii="Times New Roman" w:hAnsi="Times New Roman" w:cs="Times New Roman"/>
-        </w:rPr>
-      </w:pPr>
-    </w:p>
-    <w:p>
-      <w:pPr>
-        <w:tabs>
-          <w:tab w:val="left" w:pos="540"/>
-        </w:tabs>
-        <w:ind w:left="547"/>
-        <w:jc w:val="both"/>
-        <w:rPr>
-          <w:rFonts w:ascii="Times New Roman" w:hAnsi="Times New Roman" w:cs="Times New Roman"/>
-        </w:rPr>
-      </w:pPr>
-      <w:r>
-        <w:rPr>
-          <w:rFonts w:ascii="Times New Roman" w:hAnsi="Times New Roman" w:cs="Times New Roman"/>
-        </w:rPr>
-        <w:t>In California, “[p]remises liability is a form of negligence...[where] [t]he owner of the premises is under a duty to exercise ordinary care in the management of such premises in order to avoid exposing persons to an unreasonable risk of harm.” (</w:t>
-      </w:r>
-      <w:r>
-        <w:rPr>
-          <w:rFonts w:ascii="Times New Roman" w:hAnsi="Times New Roman" w:cs="Times New Roman"/>
-          <w:i/>
-        </w:rPr>
-        <w:t>Brooks v. Eugene Burger Management Corp.</w:t>
-      </w:r>
-      <w:r>
-        <w:rPr>
-          <w:rFonts w:ascii="Times New Roman" w:hAnsi="Times New Roman" w:cs="Times New Roman"/>
-        </w:rPr>
-        <w:t xml:space="preserve"> (1989) 215 Cal.App.3d 1611, 1619.) Further, “it is the duty of storekeepers to keep the floors of their premises safe for those who must pass over them...”  (</w:t>
-      </w:r>
-      <w:r>
-        <w:rPr>
-          <w:rFonts w:ascii="Times New Roman" w:hAnsi="Times New Roman" w:cs="Times New Roman"/>
-          <w:i/>
-        </w:rPr>
-        <w:t>Tuttle v. Crawford</w:t>
-      </w:r>
-      <w:r>
-        <w:rPr>
-          <w:rFonts w:ascii="Times New Roman" w:hAnsi="Times New Roman" w:cs="Times New Roman"/>
-        </w:rPr>
-        <w:t xml:space="preserve"> (1936) 8 Cal.2d</w:t>
-      </w:r>
-    </w:p>
-    <w:p>
-      <w:pPr>
-        <w:tabs>
-          <w:tab w:val="left" w:pos="540"/>
-        </w:tabs>
-        <w:ind w:left="547"/>
-        <w:jc w:val="both"/>
-        <w:rPr>
-          <w:rFonts w:ascii="Times New Roman" w:hAnsi="Times New Roman" w:cs="Times New Roman"/>
-        </w:rPr>
-      </w:pPr>
-      <w:r>
-        <w:rPr>
-          <w:rFonts w:ascii="Times New Roman" w:hAnsi="Times New Roman" w:cs="Times New Roman"/>
-        </w:rPr>
-        <w:t>126, 130.)</w:t>
-      </w:r>
-    </w:p>
-    <w:p>
-      <w:pPr>
-        <w:tabs>
-          <w:tab w:val="left" w:pos="540"/>
-        </w:tabs>
-        <w:ind w:left="547"/>
-        <w:jc w:val="both"/>
-        <w:rPr>
-          <w:rFonts w:ascii="Times New Roman" w:hAnsi="Times New Roman" w:cs="Times New Roman"/>
-        </w:rPr>
-      </w:pPr>
-    </w:p>
-    <w:p>
-      <w:pPr>
-        <w:tabs>
-          <w:tab w:val="left" w:pos="540"/>
-        </w:tabs>
-        <w:ind w:left="547"/>
-        <w:jc w:val="both"/>
-        <w:rPr>
-          <w:rFonts w:ascii="Times New Roman" w:hAnsi="Times New Roman" w:cs="Times New Roman"/>
-        </w:rPr>
-      </w:pPr>
-      <w:r>
-        <w:rPr>
-          <w:rFonts w:ascii="Times New Roman" w:hAnsi="Times New Roman" w:cs="Times New Roman"/>
-        </w:rPr>
-        <w:t>Further, the general rule of “premises liability” law, which was articulated by California’s Supreme Court 30-years ago, is that a landowner has a “duty to take affirmative action for the protection of individuals coming upon the land...” (</w:t>
-      </w:r>
-      <w:r>
-        <w:rPr>
-          <w:rFonts w:ascii="Times New Roman" w:hAnsi="Times New Roman" w:cs="Times New Roman"/>
-          <w:i/>
-        </w:rPr>
         <w:t>Sprecher v. Adamson Companies</w:t>
       </w:r>
       <w:r>
         <w:rPr>
           <w:rFonts w:ascii="Times New Roman" w:hAnsi="Times New Roman" w:cs="Times New Roman"/>
         </w:rPr>
-        <w:t xml:space="preserve"> (1981) 3 Cal.3d 358, 368.) </w:t>
-      </w:r>
-      <w:r>
-        <w:rPr>
-          <w:rFonts w:ascii="Times New Roman" w:hAnsi="Times New Roman" w:cs="Times New Roman"/>
-        </w:rPr>
-        <w:lastRenderedPageBreak/>
-        <w:t>More recently, the Supreme Court reaffirmed a landowner’s duty—“[t]his requires persons ‘to maintain land in their possession and control in a reasonably safe condition. [Citations.]” (</w:t>
+        <w:t xml:space="preserve"> (1981) 3 Cal.3d 358, 368.) More recently, the Supreme Court reaffirmed a landowner’s duty—“[t]his requires persons ‘to maintain land in their possession and control in a reasonably safe condition. [Citations.]” (</w:t>
       </w:r>
       <w:r>
         <w:rPr>
@@ -3312,14 +3318,14 @@
         <w:rPr>
           <w:rFonts w:ascii="Times New Roman" w:hAnsi="Times New Roman" w:cs="Times New Roman"/>
         </w:rPr>
-        <w:t xml:space="preserve"> heavy foot traffic can cause a patron to slip and injure themselves. By making a reasonable investigation, taking thought, and exercising reasonable care to </w:t>
+        <w:t xml:space="preserve"> heavy foot traffic can cause a patron to slip and injure </w:t>
       </w:r>
       <w:r>
         <w:rPr>
           <w:rFonts w:ascii="Times New Roman" w:hAnsi="Times New Roman" w:cs="Times New Roman"/>
         </w:rPr>
         <w:lastRenderedPageBreak/>
-        <w:t xml:space="preserve">maintain the premises, your insured could have foreseen </w:t>
+        <w:t xml:space="preserve">themselves. By making a reasonable investigation, taking thought, and exercising reasonable care to maintain the premises, your insured could have foreseen </w:t>
       </w:r>
       <w:r>
         <w:rPr>
@@ -4035,7 +4041,6 @@
         <w:rPr>
           <w:rFonts w:ascii="Times New Roman" w:hAnsi="Times New Roman" w:cs="Times New Roman"/>
         </w:rPr>
-        <w:lastRenderedPageBreak/>
         <w:t xml:space="preserve">In addition to </w:t>
       </w:r>
       <w:r>
@@ -15483,7 +15488,7 @@
         <w:sz w:val="20"/>
         <w:szCs w:val="20"/>
       </w:rPr>
-      <w:t>February 7, 2025</w:t>
+      <w:t>February 12, 2025</w:t>
     </w:r>
     <w:r>
       <w:rPr>
@@ -19507,7 +19512,6 @@
   <w:style w:type="character" w:default="1" w:styleId="DefaultParagraphFont">
     <w:name w:val="Default Paragraph Font"/>
     <w:uiPriority w:val="1"/>
-    <w:semiHidden/>
     <w:unhideWhenUsed/>
   </w:style>
   <w:style w:type="table" w:default="1" w:styleId="TableNormal">
